--- a/reports/seeds-physical/seed-satsa.docx
+++ b/reports/seeds-physical/seed-satsa.docx
@@ -4924,7 +4924,7 @@
               <w:jc w:val="right"/>
             </w:pPr>
             <w:r>
-              <w:t xml:space="preserve">NaN</w:t>
+              <w:t xml:space="preserve">0.03</w:t>
             </w:r>
           </w:p>
         </w:tc>
@@ -5023,7 +5023,7 @@
               <w:jc w:val="right"/>
             </w:pPr>
             <w:r>
-              <w:t xml:space="preserve">0.15</w:t>
+              <w:t xml:space="preserve">0.04</w:t>
             </w:r>
           </w:p>
         </w:tc>
@@ -5108,7 +5108,7 @@
               <w:jc w:val="left"/>
             </w:pPr>
             <w:r>
-              <w:t xml:space="preserve">Covariance of Levels</w:t>
+              <w:t xml:space="preserve">Correlation of Levels</w:t>
             </w:r>
           </w:p>
         </w:tc>
@@ -5130,7 +5130,7 @@
               <w:jc w:val="right"/>
             </w:pPr>
             <w:r>
-              <w:t xml:space="preserve">0.59</w:t>
+              <w:t xml:space="preserve">0.58</w:t>
             </w:r>
           </w:p>
         </w:tc>
@@ -5207,7 +5207,7 @@
               <w:jc w:val="left"/>
             </w:pPr>
             <w:r>
-              <w:t xml:space="preserve">Covariance of Slopes</w:t>
+              <w:t xml:space="preserve">Correlation of Slopes</w:t>
             </w:r>
           </w:p>
         </w:tc>
@@ -5306,7 +5306,7 @@
               <w:jc w:val="left"/>
             </w:pPr>
             <w:r>
-              <w:t xml:space="preserve">Covariance of Residuals</w:t>
+              <w:t xml:space="preserve">Correlation of Residuals</w:t>
             </w:r>
           </w:p>
         </w:tc>
@@ -9678,7 +9678,7 @@
               <w:jc w:val="right"/>
             </w:pPr>
             <w:r>
-              <w:t xml:space="preserve">Inf</w:t>
+              <w:t xml:space="preserve">0.74</w:t>
             </w:r>
           </w:p>
         </w:tc>
@@ -9777,7 +9777,7 @@
               <w:jc w:val="right"/>
             </w:pPr>
             <w:r>
-              <w:t xml:space="preserve">0.16</w:t>
+              <w:t xml:space="preserve">0.04</w:t>
             </w:r>
           </w:p>
         </w:tc>
@@ -9862,7 +9862,7 @@
               <w:jc w:val="left"/>
             </w:pPr>
             <w:r>
-              <w:t xml:space="preserve">Covariance of Levels</w:t>
+              <w:t xml:space="preserve">Correlation of Levels</w:t>
             </w:r>
           </w:p>
         </w:tc>
@@ -9884,7 +9884,7 @@
               <w:jc w:val="right"/>
             </w:pPr>
             <w:r>
-              <w:t xml:space="preserve">0.05</w:t>
+              <w:t xml:space="preserve">0.04</w:t>
             </w:r>
           </w:p>
         </w:tc>
@@ -9961,7 +9961,7 @@
               <w:jc w:val="left"/>
             </w:pPr>
             <w:r>
-              <w:t xml:space="preserve">Covariance of Slopes</w:t>
+              <w:t xml:space="preserve">Correlation of Slopes</w:t>
             </w:r>
           </w:p>
         </w:tc>
@@ -9983,7 +9983,7 @@
               <w:jc w:val="right"/>
             </w:pPr>
             <w:r>
-              <w:t xml:space="preserve">0.14</w:t>
+              <w:t xml:space="preserve">0.10</w:t>
             </w:r>
           </w:p>
         </w:tc>
@@ -10060,7 +10060,7 @@
               <w:jc w:val="left"/>
             </w:pPr>
             <w:r>
-              <w:t xml:space="preserve">Covariance of Residuals</w:t>
+              <w:t xml:space="preserve">Correlation of Residuals</w:t>
             </w:r>
           </w:p>
         </w:tc>
@@ -17467,7 +17467,7 @@
               <w:jc w:val="right"/>
             </w:pPr>
             <w:r>
-              <w:t xml:space="preserve">-Inf</w:t>
+              <w:t xml:space="preserve">-0.38</w:t>
             </w:r>
           </w:p>
         </w:tc>
@@ -17601,7 +17601,7 @@
               <w:jc w:val="right"/>
             </w:pPr>
             <w:r>
-              <w:t xml:space="preserve">-0.04</w:t>
+              <w:t xml:space="preserve">0.06</w:t>
             </w:r>
           </w:p>
         </w:tc>
@@ -17636,7 +17636,7 @@
               <w:jc w:val="right"/>
             </w:pPr>
             <w:r>
-              <w:t xml:space="preserve">-0.01</w:t>
+              <w:t xml:space="preserve">0.05</w:t>
             </w:r>
           </w:p>
         </w:tc>
@@ -17721,7 +17721,7 @@
               <w:jc w:val="left"/>
             </w:pPr>
             <w:r>
-              <w:t xml:space="preserve">Covariance of Levels</w:t>
+              <w:t xml:space="preserve">Correlation of Levels</w:t>
             </w:r>
           </w:p>
         </w:tc>
@@ -17743,20 +17743,20 @@
               <w:jc w:val="right"/>
             </w:pPr>
             <w:r>
-              <w:t xml:space="preserve">0.12</w:t>
-            </w:r>
-          </w:p>
-        </w:tc>
-      </w:tr>
-      <w:tr>
-        <w:tc>
-          <w:p>
-            <w:pPr>
-              <w:pStyle w:val="Compact"/>
-              <w:jc w:val="left"/>
-            </w:pPr>
-            <w:r>
-              <w:t xml:space="preserve">Covariance of Levels</w:t>
+              <w:t xml:space="preserve">0.10</w:t>
+            </w:r>
+          </w:p>
+        </w:tc>
+      </w:tr>
+      <w:tr>
+        <w:tc>
+          <w:p>
+            <w:pPr>
+              <w:pStyle w:val="Compact"/>
+              <w:jc w:val="left"/>
+            </w:pPr>
+            <w:r>
+              <w:t xml:space="preserve">Correlation of Levels</w:t>
             </w:r>
           </w:p>
         </w:tc>
@@ -17855,7 +17855,7 @@
               <w:jc w:val="left"/>
             </w:pPr>
             <w:r>
-              <w:t xml:space="preserve">Covariance of Slopes</w:t>
+              <w:t xml:space="preserve">Correlation of Slopes</w:t>
             </w:r>
           </w:p>
         </w:tc>
@@ -17877,20 +17877,20 @@
               <w:jc w:val="right"/>
             </w:pPr>
             <w:r>
-              <w:t xml:space="preserve">0.34</w:t>
-            </w:r>
-          </w:p>
-        </w:tc>
-      </w:tr>
-      <w:tr>
-        <w:tc>
-          <w:p>
-            <w:pPr>
-              <w:pStyle w:val="Compact"/>
-              <w:jc w:val="left"/>
-            </w:pPr>
-            <w:r>
-              <w:t xml:space="preserve">Covariance of Slopes</w:t>
+              <w:t xml:space="preserve">0.30</w:t>
+            </w:r>
+          </w:p>
+        </w:tc>
+      </w:tr>
+      <w:tr>
+        <w:tc>
+          <w:p>
+            <w:pPr>
+              <w:pStyle w:val="Compact"/>
+              <w:jc w:val="left"/>
+            </w:pPr>
+            <w:r>
+              <w:t xml:space="preserve">Correlation of Slopes</w:t>
             </w:r>
           </w:p>
         </w:tc>
@@ -17989,7 +17989,7 @@
               <w:jc w:val="left"/>
             </w:pPr>
             <w:r>
-              <w:t xml:space="preserve">Covariance of Residuals</w:t>
+              <w:t xml:space="preserve">Correlation of Residuals</w:t>
             </w:r>
           </w:p>
         </w:tc>
@@ -18024,7 +18024,7 @@
               <w:jc w:val="left"/>
             </w:pPr>
             <w:r>
-              <w:t xml:space="preserve">Covariance of Residuals</w:t>
+              <w:t xml:space="preserve">Correlation of Residuals</w:t>
             </w:r>
           </w:p>
         </w:tc>
@@ -24756,7 +24756,7 @@
               <w:jc w:val="right"/>
             </w:pPr>
             <w:r>
-              <w:t xml:space="preserve">-Inf</w:t>
+              <w:t xml:space="preserve">-0.55</w:t>
             </w:r>
           </w:p>
         </w:tc>
@@ -24791,7 +24791,7 @@
               <w:jc w:val="right"/>
             </w:pPr>
             <w:r>
-              <w:t xml:space="preserve">-0.41</w:t>
+              <w:t xml:space="preserve">-0.42</w:t>
             </w:r>
           </w:p>
         </w:tc>
@@ -24890,7 +24890,7 @@
               <w:jc w:val="right"/>
             </w:pPr>
             <w:r>
-              <w:t xml:space="preserve">0.05</w:t>
+              <w:t xml:space="preserve">0.07</w:t>
             </w:r>
           </w:p>
         </w:tc>
@@ -24925,7 +24925,7 @@
               <w:jc w:val="right"/>
             </w:pPr>
             <w:r>
-              <w:t xml:space="preserve">-0.02</w:t>
+              <w:t xml:space="preserve">0.07</w:t>
             </w:r>
           </w:p>
         </w:tc>
@@ -25010,7 +25010,7 @@
               <w:jc w:val="left"/>
             </w:pPr>
             <w:r>
-              <w:t xml:space="preserve">Covariance of Levels</w:t>
+              <w:t xml:space="preserve">Correlation of Levels</w:t>
             </w:r>
           </w:p>
         </w:tc>
@@ -25045,7 +25045,7 @@
               <w:jc w:val="left"/>
             </w:pPr>
             <w:r>
-              <w:t xml:space="preserve">Covariance of Levels</w:t>
+              <w:t xml:space="preserve">Correlation of Levels</w:t>
             </w:r>
           </w:p>
         </w:tc>
@@ -25067,7 +25067,7 @@
               <w:jc w:val="right"/>
             </w:pPr>
             <w:r>
-              <w:t xml:space="preserve">0.26</w:t>
+              <w:t xml:space="preserve">0.30</w:t>
             </w:r>
           </w:p>
         </w:tc>
@@ -25144,7 +25144,7 @@
               <w:jc w:val="left"/>
             </w:pPr>
             <w:r>
-              <w:t xml:space="preserve">Covariance of Slopes</w:t>
+              <w:t xml:space="preserve">Correlation of Slopes</w:t>
             </w:r>
           </w:p>
         </w:tc>
@@ -25166,20 +25166,20 @@
               <w:jc w:val="right"/>
             </w:pPr>
             <w:r>
-              <w:t xml:space="preserve">0.40</w:t>
-            </w:r>
-          </w:p>
-        </w:tc>
-      </w:tr>
-      <w:tr>
-        <w:tc>
-          <w:p>
-            <w:pPr>
-              <w:pStyle w:val="Compact"/>
-              <w:jc w:val="left"/>
-            </w:pPr>
-            <w:r>
-              <w:t xml:space="preserve">Covariance of Slopes</w:t>
+              <w:t xml:space="preserve">0.38</w:t>
+            </w:r>
+          </w:p>
+        </w:tc>
+      </w:tr>
+      <w:tr>
+        <w:tc>
+          <w:p>
+            <w:pPr>
+              <w:pStyle w:val="Compact"/>
+              <w:jc w:val="left"/>
+            </w:pPr>
+            <w:r>
+              <w:t xml:space="preserve">Correlation of Slopes</w:t>
             </w:r>
           </w:p>
         </w:tc>
@@ -25201,7 +25201,7 @@
               <w:jc w:val="right"/>
             </w:pPr>
             <w:r>
-              <w:t xml:space="preserve">0.39</w:t>
+              <w:t xml:space="preserve">0.37</w:t>
             </w:r>
           </w:p>
         </w:tc>
@@ -25278,7 +25278,7 @@
               <w:jc w:val="left"/>
             </w:pPr>
             <w:r>
-              <w:t xml:space="preserve">Covariance of Residuals</w:t>
+              <w:t xml:space="preserve">Correlation of Residuals</w:t>
             </w:r>
           </w:p>
         </w:tc>
@@ -25313,7 +25313,7 @@
               <w:jc w:val="left"/>
             </w:pPr>
             <w:r>
-              <w:t xml:space="preserve">Covariance of Residuals</w:t>
+              <w:t xml:space="preserve">Correlation of Residuals</w:t>
             </w:r>
           </w:p>
         </w:tc>
@@ -25450,7 +25450,7 @@
         <w:rPr>
           <w:rStyle w:val="VerbatimChar"/>
         </w:rPr>
-        <w:t xml:space="preserve">[1] stats     graphics  grDevices utils     datasets  methods   base     </w:t>
+        <w:t xml:space="preserve">[1] grid      stats     graphics  grDevices utils     datasets  methods   base     </w:t>
       </w:r>
       <w:r>
         <w:br w:type="textWrapping"/>
@@ -25477,7 +25477,7 @@
         <w:rPr>
           <w:rStyle w:val="VerbatimChar"/>
         </w:rPr>
-        <w:t xml:space="preserve">[1] IalsaSynthesis_0.1.8.9000 MplusAutomation_0.6-4     knitr_1.14                ggplot2_2.1.0            </w:t>
+        <w:t xml:space="preserve">[1] RColorBrewer_1.1-2        dichromat_2.0-0           extrafont_0.17            rhdf5_2.16.0             </w:t>
       </w:r>
       <w:r>
         <w:br w:type="textWrapping"/>
@@ -25486,7 +25486,16 @@
         <w:rPr>
           <w:rStyle w:val="VerbatimChar"/>
         </w:rPr>
-        <w:t xml:space="preserve">[5] magrittr_1.5             </w:t>
+        <w:t xml:space="preserve">[5] IalsaSynthesis_0.1.8.9000 MplusAutomation_0.6-4     knitr_1.14                ggplot2_2.1.0            </w:t>
+      </w:r>
+      <w:r>
+        <w:br w:type="textWrapping"/>
+      </w:r>
+      <w:r>
+        <w:rPr>
+          <w:rStyle w:val="VerbatimChar"/>
+        </w:rPr>
+        <w:t xml:space="preserve">[9] magrittr_1.5             </w:t>
       </w:r>
       <w:r>
         <w:br w:type="textWrapping"/>
@@ -25513,7 +25522,7 @@
         <w:rPr>
           <w:rStyle w:val="VerbatimChar"/>
         </w:rPr>
-        <w:t xml:space="preserve"> [1] Rcpp_0.12.7      munsell_0.4.3    testit_0.5       xtable_1.8-2     lattice_0.20-34  colorspace_1.2-7</w:t>
+        <w:t xml:space="preserve"> [1] Rcpp_0.12.7      formatR_1.4      plyr_1.8.4       highr_0.6        zlibbioc_1.18.0  tools_3.3.1     </w:t>
       </w:r>
       <w:r>
         <w:br w:type="textWrapping"/>
@@ -25522,7 +25531,7 @@
         <w:rPr>
           <w:rStyle w:val="VerbatimChar"/>
         </w:rPr>
-        <w:t xml:space="preserve"> [7] R6_2.2.0         stringr_1.1.0    highr_0.6        plyr_1.8.4       dplyr_0.5.0      tools_3.3.1     </w:t>
+        <w:t xml:space="preserve"> [7] boot_1.3-18      digest_0.6.10    evaluate_0.10    tibble_1.2       gtable_0.2.0     lattice_0.20-34 </w:t>
       </w:r>
       <w:r>
         <w:br w:type="textWrapping"/>
@@ -25531,7 +25540,7 @@
         <w:rPr>
           <w:rStyle w:val="VerbatimChar"/>
         </w:rPr>
-        <w:t xml:space="preserve">[13] DT_0.2           grid_3.3.1       gtable_0.2.0     texreg_1.36.7    coda_0.18-1      DBI_0.5-1       </w:t>
+        <w:t xml:space="preserve">[13] texreg_1.36.7    DBI_0.5-1        yaml_2.1.13      proto_0.3-10     Rttf2pt1_1.3.4   coda_0.18-1     </w:t>
       </w:r>
       <w:r>
         <w:br w:type="textWrapping"/>
@@ -25540,7 +25549,7 @@
         <w:rPr>
           <w:rStyle w:val="VerbatimChar"/>
         </w:rPr>
-        <w:t xml:space="preserve">[19] htmltools_0.3.5  yaml_2.1.13      lazyeval_0.2.0   assertthat_0.1   digest_0.6.10    tibble_1.2      </w:t>
+        <w:t xml:space="preserve">[19] dplyr_0.5.0      stringr_1.1.0    htmlwidgets_0.7  DT_0.2           R6_2.2.0         rmarkdown_1.1   </w:t>
       </w:r>
       <w:r>
         <w:br w:type="textWrapping"/>
@@ -25549,7 +25558,7 @@
         <w:rPr>
           <w:rStyle w:val="VerbatimChar"/>
         </w:rPr>
-        <w:t xml:space="preserve">[25] formatR_1.4      readr_1.0.0      tidyr_0.6.0      htmlwidgets_0.7  rsconnect_0.5    evaluate_0.10   </w:t>
+        <w:t xml:space="preserve">[25] gsubfn_0.6-6     extrafontdb_1.0  pander_0.6.0     tidyr_0.6.0      readr_1.0.0      scales_0.4.0    </w:t>
       </w:r>
       <w:r>
         <w:br w:type="textWrapping"/>
@@ -25558,7 +25567,7 @@
         <w:rPr>
           <w:rStyle w:val="VerbatimChar"/>
         </w:rPr>
-        <w:t xml:space="preserve">[31] gsubfn_0.6-6     rmarkdown_1.1    stringi_1.1.2    pander_0.6.0     scales_0.4.0     boot_1.3-18     </w:t>
+        <w:t xml:space="preserve">[31] htmltools_0.3.5  rsconnect_0.5    assertthat_0.1   testit_0.5       colorspace_1.2-7 xtable_1.8-2    </w:t>
       </w:r>
       <w:r>
         <w:br w:type="textWrapping"/>
@@ -25567,7 +25576,7 @@
         <w:rPr>
           <w:rStyle w:val="VerbatimChar"/>
         </w:rPr>
-        <w:t xml:space="preserve">[37] proto_0.3-10    </w:t>
+        <w:t xml:space="preserve">[37] labeling_0.3     stringi_1.1.2    lazyeval_0.2.0   munsell_0.4.3   </w:t>
       </w:r>
     </w:p>
     <w:sectPr>
@@ -25976,7 +25985,7 @@
     </w:lvl>
   </w:abstractNum>
   <w:abstractNum w:abstractNumId="990">
-    <w:nsid w:val="66f154d6"/>
+    <w:nsid w:val="3a0fbecf"/>
     <w:multiLevelType w:val="multilevel"/>
     <w:lvl w:ilvl="0">
       <w:numFmt w:val="bullet"/>

--- a/reports/seeds-physical/seed-satsa.docx
+++ b/reports/seeds-physical/seed-satsa.docx
@@ -39,7 +39,7 @@
         <w:t xml:space="preserve"> </w:t>
       </w:r>
       <w:r>
-        <w:t xml:space="preserve">2016-10-21</w:t>
+        <w:t xml:space="preserve">2016-10-31</w:t>
       </w:r>
     </w:p>
     <w:sdt>
@@ -731,6 +731,282 @@
               <w:jc w:val="center"/>
             </w:pPr>
             <w:r>
+              <w:t xml:space="preserve">ab</w:t>
+            </w:r>
+          </w:p>
+        </w:tc>
+        <w:tc>
+          <w:p>
+            <w:pPr>
+              <w:pStyle w:val="Compact"/>
+              <w:jc w:val="left"/>
+            </w:pPr>
+            <w:r>
+              <w:t xml:space="preserve">Covar (Levels)</w:t>
+            </w:r>
+          </w:p>
+        </w:tc>
+        <w:tc>
+          <w:p>
+            <w:pPr>
+              <w:pStyle w:val="Compact"/>
+              <w:jc w:val="right"/>
+            </w:pPr>
+            <w:r>
+              <w:t xml:space="preserve">0.06 (0.12) .59</w:t>
+            </w:r>
+          </w:p>
+        </w:tc>
+        <w:tc>
+          <w:p>
+            <w:pPr>
+              <w:pStyle w:val="Compact"/>
+              <w:jc w:val="right"/>
+            </w:pPr>
+            <w:r>
+              <w:t xml:space="preserve">---</w:t>
+            </w:r>
+          </w:p>
+        </w:tc>
+      </w:tr>
+      <w:tr>
+        <w:tc>
+          <w:p>
+            <w:pPr>
+              <w:pStyle w:val="Compact"/>
+              <w:jc w:val="center"/>
+            </w:pPr>
+            <w:r>
+              <w:t xml:space="preserve">ab</w:t>
+            </w:r>
+          </w:p>
+        </w:tc>
+        <w:tc>
+          <w:p>
+            <w:pPr>
+              <w:pStyle w:val="Compact"/>
+              <w:jc w:val="left"/>
+            </w:pPr>
+            <w:r>
+              <w:t xml:space="preserve">Covar (Slopes)</w:t>
+            </w:r>
+          </w:p>
+        </w:tc>
+        <w:tc>
+          <w:p>
+            <w:pPr>
+              <w:pStyle w:val="Compact"/>
+              <w:jc w:val="right"/>
+            </w:pPr>
+            <w:r>
+              <w:t xml:space="preserve">0.00 (0.00) .94</w:t>
+            </w:r>
+          </w:p>
+        </w:tc>
+        <w:tc>
+          <w:p>
+            <w:pPr>
+              <w:pStyle w:val="Compact"/>
+              <w:jc w:val="right"/>
+            </w:pPr>
+            <w:r>
+              <w:t xml:space="preserve">---</w:t>
+            </w:r>
+          </w:p>
+        </w:tc>
+      </w:tr>
+      <w:tr>
+        <w:tc>
+          <w:p>
+            <w:pPr>
+              <w:pStyle w:val="Compact"/>
+              <w:jc w:val="center"/>
+            </w:pPr>
+            <w:r>
+              <w:t xml:space="preserve">ab</w:t>
+            </w:r>
+          </w:p>
+        </w:tc>
+        <w:tc>
+          <w:p>
+            <w:pPr>
+              <w:pStyle w:val="Compact"/>
+              <w:jc w:val="left"/>
+            </w:pPr>
+            <w:r>
+              <w:t xml:space="preserve">Covar (Residuals)</w:t>
+            </w:r>
+          </w:p>
+        </w:tc>
+        <w:tc>
+          <w:p>
+            <w:pPr>
+              <w:pStyle w:val="Compact"/>
+              <w:jc w:val="right"/>
+            </w:pPr>
+            <w:r>
+              <w:t xml:space="preserve">0.17 (0.04) &lt;.01</w:t>
+            </w:r>
+          </w:p>
+        </w:tc>
+        <w:tc>
+          <w:p>
+            <w:pPr>
+              <w:pStyle w:val="Compact"/>
+              <w:jc w:val="right"/>
+            </w:pPr>
+            <w:r>
+              <w:t xml:space="preserve">---</w:t>
+            </w:r>
+          </w:p>
+        </w:tc>
+      </w:tr>
+      <w:tr>
+        <w:tc>
+          <w:p>
+            <w:pPr>
+              <w:pStyle w:val="Compact"/>
+              <w:jc w:val="center"/>
+            </w:pPr>
+            <w:r>
+              <w:t xml:space="preserve">er</w:t>
+            </w:r>
+          </w:p>
+        </w:tc>
+        <w:tc>
+          <w:p>
+            <w:pPr>
+              <w:pStyle w:val="Compact"/>
+              <w:jc w:val="left"/>
+            </w:pPr>
+            <w:r>
+              <w:t xml:space="preserve">Corr (Levels)</w:t>
+            </w:r>
+          </w:p>
+        </w:tc>
+        <w:tc>
+          <w:p>
+            <w:pPr>
+              <w:pStyle w:val="Compact"/>
+              <w:jc w:val="right"/>
+            </w:pPr>
+            <w:r>
+              <w:t xml:space="preserve">0.06 (0.11) .58</w:t>
+            </w:r>
+          </w:p>
+        </w:tc>
+        <w:tc>
+          <w:p>
+            <w:pPr>
+              <w:pStyle w:val="Compact"/>
+              <w:jc w:val="right"/>
+            </w:pPr>
+            <w:r>
+              <w:t xml:space="preserve">---</w:t>
+            </w:r>
+          </w:p>
+        </w:tc>
+      </w:tr>
+      <w:tr>
+        <w:tc>
+          <w:p>
+            <w:pPr>
+              <w:pStyle w:val="Compact"/>
+              <w:jc w:val="center"/>
+            </w:pPr>
+            <w:r>
+              <w:t xml:space="preserve">er</w:t>
+            </w:r>
+          </w:p>
+        </w:tc>
+        <w:tc>
+          <w:p>
+            <w:pPr>
+              <w:pStyle w:val="Compact"/>
+              <w:jc w:val="left"/>
+            </w:pPr>
+            <w:r>
+              <w:t xml:space="preserve">Corr (Slopes)</w:t>
+            </w:r>
+          </w:p>
+        </w:tc>
+        <w:tc>
+          <w:p>
+            <w:pPr>
+              <w:pStyle w:val="Compact"/>
+              <w:jc w:val="right"/>
+            </w:pPr>
+            <w:r>
+              <w:t xml:space="preserve">0.03 (0.35) .94</w:t>
+            </w:r>
+          </w:p>
+        </w:tc>
+        <w:tc>
+          <w:p>
+            <w:pPr>
+              <w:pStyle w:val="Compact"/>
+              <w:jc w:val="right"/>
+            </w:pPr>
+            <w:r>
+              <w:t xml:space="preserve">---</w:t>
+            </w:r>
+          </w:p>
+        </w:tc>
+      </w:tr>
+      <w:tr>
+        <w:tc>
+          <w:p>
+            <w:pPr>
+              <w:pStyle w:val="Compact"/>
+              <w:jc w:val="center"/>
+            </w:pPr>
+            <w:r>
+              <w:t xml:space="preserve">er</w:t>
+            </w:r>
+          </w:p>
+        </w:tc>
+        <w:tc>
+          <w:p>
+            <w:pPr>
+              <w:pStyle w:val="Compact"/>
+              <w:jc w:val="left"/>
+            </w:pPr>
+            <w:r>
+              <w:t xml:space="preserve">Corr (Residuals)</w:t>
+            </w:r>
+          </w:p>
+        </w:tc>
+        <w:tc>
+          <w:p>
+            <w:pPr>
+              <w:pStyle w:val="Compact"/>
+              <w:jc w:val="right"/>
+            </w:pPr>
+            <w:r>
+              <w:t xml:space="preserve">0.15 (0.04) &lt;.01</w:t>
+            </w:r>
+          </w:p>
+        </w:tc>
+        <w:tc>
+          <w:p>
+            <w:pPr>
+              <w:pStyle w:val="Compact"/>
+              <w:jc w:val="right"/>
+            </w:pPr>
+            <w:r>
+              <w:t xml:space="preserve">---</w:t>
+            </w:r>
+          </w:p>
+        </w:tc>
+      </w:tr>
+      <w:tr>
+        <w:tc>
+          <w:p>
+            <w:pPr>
+              <w:pStyle w:val="Compact"/>
+              <w:jc w:val="center"/>
+            </w:pPr>
+            <w:r>
               <w:t xml:space="preserve">a</w:t>
             </w:r>
           </w:p>
@@ -2157,6 +2433,144 @@
               <w:jc w:val="center"/>
             </w:pPr>
             <w:r>
+              <w:t xml:space="preserve">b</w:t>
+            </w:r>
+          </w:p>
+        </w:tc>
+        <w:tc>
+          <w:p>
+            <w:pPr>
+              <w:pStyle w:val="Compact"/>
+              <w:jc w:val="left"/>
+            </w:pPr>
+            <w:r>
+              <w:t xml:space="preserve">Var (Level)</w:t>
+            </w:r>
+          </w:p>
+        </w:tc>
+        <w:tc>
+          <w:p>
+            <w:pPr>
+              <w:pStyle w:val="Compact"/>
+              <w:jc w:val="right"/>
+            </w:pPr>
+            <w:r>
+              <w:t xml:space="preserve">0.09 (0.01) &lt;.01</w:t>
+            </w:r>
+          </w:p>
+        </w:tc>
+        <w:tc>
+          <w:p>
+            <w:pPr>
+              <w:pStyle w:val="Compact"/>
+              <w:jc w:val="right"/>
+            </w:pPr>
+            <w:r>
+              <w:t xml:space="preserve">---</w:t>
+            </w:r>
+          </w:p>
+        </w:tc>
+      </w:tr>
+      <w:tr>
+        <w:tc>
+          <w:p>
+            <w:pPr>
+              <w:pStyle w:val="Compact"/>
+              <w:jc w:val="center"/>
+            </w:pPr>
+            <w:r>
+              <w:t xml:space="preserve">b</w:t>
+            </w:r>
+          </w:p>
+        </w:tc>
+        <w:tc>
+          <w:p>
+            <w:pPr>
+              <w:pStyle w:val="Compact"/>
+              <w:jc w:val="left"/>
+            </w:pPr>
+            <w:r>
+              <w:t xml:space="preserve">Var (Slope)</w:t>
+            </w:r>
+          </w:p>
+        </w:tc>
+        <w:tc>
+          <w:p>
+            <w:pPr>
+              <w:pStyle w:val="Compact"/>
+              <w:jc w:val="right"/>
+            </w:pPr>
+            <w:r>
+              <w:t xml:space="preserve">0.00 (0.00) &lt;.01</w:t>
+            </w:r>
+          </w:p>
+        </w:tc>
+        <w:tc>
+          <w:p>
+            <w:pPr>
+              <w:pStyle w:val="Compact"/>
+              <w:jc w:val="right"/>
+            </w:pPr>
+            <w:r>
+              <w:t xml:space="preserve">---</w:t>
+            </w:r>
+          </w:p>
+        </w:tc>
+      </w:tr>
+      <w:tr>
+        <w:tc>
+          <w:p>
+            <w:pPr>
+              <w:pStyle w:val="Compact"/>
+              <w:jc w:val="center"/>
+            </w:pPr>
+            <w:r>
+              <w:t xml:space="preserve">b</w:t>
+            </w:r>
+          </w:p>
+        </w:tc>
+        <w:tc>
+          <w:p>
+            <w:pPr>
+              <w:pStyle w:val="Compact"/>
+              <w:jc w:val="left"/>
+            </w:pPr>
+            <w:r>
+              <w:t xml:space="preserve">Var (Residual)</w:t>
+            </w:r>
+          </w:p>
+        </w:tc>
+        <w:tc>
+          <w:p>
+            <w:pPr>
+              <w:pStyle w:val="Compact"/>
+              <w:jc w:val="right"/>
+            </w:pPr>
+            <w:r>
+              <w:t xml:space="preserve">0.06 (0.00) &lt;.01</w:t>
+            </w:r>
+          </w:p>
+        </w:tc>
+        <w:tc>
+          <w:p>
+            <w:pPr>
+              <w:pStyle w:val="Compact"/>
+              <w:jc w:val="right"/>
+            </w:pPr>
+            <w:r>
+              <w:t xml:space="preserve">---</w:t>
+            </w:r>
+          </w:p>
+        </w:tc>
+      </w:tr>
+      <w:tr>
+        <w:tc>
+          <w:p>
+            <w:pPr>
+              <w:pStyle w:val="Compact"/>
+              <w:jc w:val="center"/>
+            </w:pPr>
+            <w:r>
               <w:t xml:space="preserve">a</w:t>
             </w:r>
           </w:p>
@@ -2214,144 +2628,6 @@
               <w:jc w:val="left"/>
             </w:pPr>
             <w:r>
-              <w:t xml:space="preserve">Var (Level)</w:t>
-            </w:r>
-          </w:p>
-        </w:tc>
-        <w:tc>
-          <w:p>
-            <w:pPr>
-              <w:pStyle w:val="Compact"/>
-              <w:jc w:val="right"/>
-            </w:pPr>
-            <w:r>
-              <w:t xml:space="preserve">0.09 (0.01) &lt;.01</w:t>
-            </w:r>
-          </w:p>
-        </w:tc>
-        <w:tc>
-          <w:p>
-            <w:pPr>
-              <w:pStyle w:val="Compact"/>
-              <w:jc w:val="right"/>
-            </w:pPr>
-            <w:r>
-              <w:t xml:space="preserve">---</w:t>
-            </w:r>
-          </w:p>
-        </w:tc>
-      </w:tr>
-      <w:tr>
-        <w:tc>
-          <w:p>
-            <w:pPr>
-              <w:pStyle w:val="Compact"/>
-              <w:jc w:val="center"/>
-            </w:pPr>
-            <w:r>
-              <w:t xml:space="preserve">b</w:t>
-            </w:r>
-          </w:p>
-        </w:tc>
-        <w:tc>
-          <w:p>
-            <w:pPr>
-              <w:pStyle w:val="Compact"/>
-              <w:jc w:val="left"/>
-            </w:pPr>
-            <w:r>
-              <w:t xml:space="preserve">Var (Slope)</w:t>
-            </w:r>
-          </w:p>
-        </w:tc>
-        <w:tc>
-          <w:p>
-            <w:pPr>
-              <w:pStyle w:val="Compact"/>
-              <w:jc w:val="right"/>
-            </w:pPr>
-            <w:r>
-              <w:t xml:space="preserve">0.00 (0.00) &lt;.01</w:t>
-            </w:r>
-          </w:p>
-        </w:tc>
-        <w:tc>
-          <w:p>
-            <w:pPr>
-              <w:pStyle w:val="Compact"/>
-              <w:jc w:val="right"/>
-            </w:pPr>
-            <w:r>
-              <w:t xml:space="preserve">---</w:t>
-            </w:r>
-          </w:p>
-        </w:tc>
-      </w:tr>
-      <w:tr>
-        <w:tc>
-          <w:p>
-            <w:pPr>
-              <w:pStyle w:val="Compact"/>
-              <w:jc w:val="center"/>
-            </w:pPr>
-            <w:r>
-              <w:t xml:space="preserve">b</w:t>
-            </w:r>
-          </w:p>
-        </w:tc>
-        <w:tc>
-          <w:p>
-            <w:pPr>
-              <w:pStyle w:val="Compact"/>
-              <w:jc w:val="left"/>
-            </w:pPr>
-            <w:r>
-              <w:t xml:space="preserve">Var (Residual)</w:t>
-            </w:r>
-          </w:p>
-        </w:tc>
-        <w:tc>
-          <w:p>
-            <w:pPr>
-              <w:pStyle w:val="Compact"/>
-              <w:jc w:val="right"/>
-            </w:pPr>
-            <w:r>
-              <w:t xml:space="preserve">0.06 (0.00) &lt;.01</w:t>
-            </w:r>
-          </w:p>
-        </w:tc>
-        <w:tc>
-          <w:p>
-            <w:pPr>
-              <w:pStyle w:val="Compact"/>
-              <w:jc w:val="right"/>
-            </w:pPr>
-            <w:r>
-              <w:t xml:space="preserve">---</w:t>
-            </w:r>
-          </w:p>
-        </w:tc>
-      </w:tr>
-      <w:tr>
-        <w:tc>
-          <w:p>
-            <w:pPr>
-              <w:pStyle w:val="Compact"/>
-              <w:jc w:val="center"/>
-            </w:pPr>
-            <w:r>
-              <w:t xml:space="preserve">b</w:t>
-            </w:r>
-          </w:p>
-        </w:tc>
-        <w:tc>
-          <w:p>
-            <w:pPr>
-              <w:pStyle w:val="Compact"/>
-              <w:jc w:val="left"/>
-            </w:pPr>
-            <w:r>
               <w:t xml:space="preserve">Covar (Level, Slope)</w:t>
             </w:r>
           </w:p>
@@ -2364,144 +2640,6 @@
             </w:pPr>
             <w:r>
               <w:t xml:space="preserve">-0.00 (0.00) .21</w:t>
-            </w:r>
-          </w:p>
-        </w:tc>
-        <w:tc>
-          <w:p>
-            <w:pPr>
-              <w:pStyle w:val="Compact"/>
-              <w:jc w:val="right"/>
-            </w:pPr>
-            <w:r>
-              <w:t xml:space="preserve">---</w:t>
-            </w:r>
-          </w:p>
-        </w:tc>
-      </w:tr>
-      <w:tr>
-        <w:tc>
-          <w:p>
-            <w:pPr>
-              <w:pStyle w:val="Compact"/>
-              <w:jc w:val="center"/>
-            </w:pPr>
-            <w:r>
-              <w:t xml:space="preserve">ab</w:t>
-            </w:r>
-          </w:p>
-        </w:tc>
-        <w:tc>
-          <w:p>
-            <w:pPr>
-              <w:pStyle w:val="Compact"/>
-              <w:jc w:val="left"/>
-            </w:pPr>
-            <w:r>
-              <w:t xml:space="preserve">Covar (Levels)</w:t>
-            </w:r>
-          </w:p>
-        </w:tc>
-        <w:tc>
-          <w:p>
-            <w:pPr>
-              <w:pStyle w:val="Compact"/>
-              <w:jc w:val="right"/>
-            </w:pPr>
-            <w:r>
-              <w:t xml:space="preserve">0.06 (0.12) .59</w:t>
-            </w:r>
-          </w:p>
-        </w:tc>
-        <w:tc>
-          <w:p>
-            <w:pPr>
-              <w:pStyle w:val="Compact"/>
-              <w:jc w:val="right"/>
-            </w:pPr>
-            <w:r>
-              <w:t xml:space="preserve">---</w:t>
-            </w:r>
-          </w:p>
-        </w:tc>
-      </w:tr>
-      <w:tr>
-        <w:tc>
-          <w:p>
-            <w:pPr>
-              <w:pStyle w:val="Compact"/>
-              <w:jc w:val="center"/>
-            </w:pPr>
-            <w:r>
-              <w:t xml:space="preserve">ab</w:t>
-            </w:r>
-          </w:p>
-        </w:tc>
-        <w:tc>
-          <w:p>
-            <w:pPr>
-              <w:pStyle w:val="Compact"/>
-              <w:jc w:val="left"/>
-            </w:pPr>
-            <w:r>
-              <w:t xml:space="preserve">Covar (Slopes)</w:t>
-            </w:r>
-          </w:p>
-        </w:tc>
-        <w:tc>
-          <w:p>
-            <w:pPr>
-              <w:pStyle w:val="Compact"/>
-              <w:jc w:val="right"/>
-            </w:pPr>
-            <w:r>
-              <w:t xml:space="preserve">0.00 (0.00) .94</w:t>
-            </w:r>
-          </w:p>
-        </w:tc>
-        <w:tc>
-          <w:p>
-            <w:pPr>
-              <w:pStyle w:val="Compact"/>
-              <w:jc w:val="right"/>
-            </w:pPr>
-            <w:r>
-              <w:t xml:space="preserve">---</w:t>
-            </w:r>
-          </w:p>
-        </w:tc>
-      </w:tr>
-      <w:tr>
-        <w:tc>
-          <w:p>
-            <w:pPr>
-              <w:pStyle w:val="Compact"/>
-              <w:jc w:val="center"/>
-            </w:pPr>
-            <w:r>
-              <w:t xml:space="preserve">ab</w:t>
-            </w:r>
-          </w:p>
-        </w:tc>
-        <w:tc>
-          <w:p>
-            <w:pPr>
-              <w:pStyle w:val="Compact"/>
-              <w:jc w:val="left"/>
-            </w:pPr>
-            <w:r>
-              <w:t xml:space="preserve">Covar (Residuals)</w:t>
-            </w:r>
-          </w:p>
-        </w:tc>
-        <w:tc>
-          <w:p>
-            <w:pPr>
-              <w:pStyle w:val="Compact"/>
-              <w:jc w:val="right"/>
-            </w:pPr>
-            <w:r>
-              <w:t xml:space="preserve">0.17 (0.04) &lt;.01</w:t>
             </w:r>
           </w:p>
         </w:tc>
@@ -3027,6 +3165,216 @@
               <w:jc w:val="center"/>
             </w:pPr>
             <w:r>
+              <w:t xml:space="preserve">ab</w:t>
+            </w:r>
+          </w:p>
+        </w:tc>
+        <w:tc>
+          <w:p>
+            <w:pPr>
+              <w:pStyle w:val="Compact"/>
+              <w:jc w:val="left"/>
+            </w:pPr>
+            <w:r>
+              <w:t xml:space="preserve">Covar (Levels)</w:t>
+            </w:r>
+          </w:p>
+        </w:tc>
+        <w:tc>
+          <w:p>
+            <w:pPr>
+              <w:pStyle w:val="Compact"/>
+              <w:jc w:val="right"/>
+            </w:pPr>
+            <w:r>
+              <w:t xml:space="preserve">0.06 (0.12) .59</w:t>
+            </w:r>
+          </w:p>
+        </w:tc>
+      </w:tr>
+      <w:tr>
+        <w:tc>
+          <w:p>
+            <w:pPr>
+              <w:pStyle w:val="Compact"/>
+              <w:jc w:val="center"/>
+            </w:pPr>
+            <w:r>
+              <w:t xml:space="preserve">ab</w:t>
+            </w:r>
+          </w:p>
+        </w:tc>
+        <w:tc>
+          <w:p>
+            <w:pPr>
+              <w:pStyle w:val="Compact"/>
+              <w:jc w:val="left"/>
+            </w:pPr>
+            <w:r>
+              <w:t xml:space="preserve">Covar (Slopes)</w:t>
+            </w:r>
+          </w:p>
+        </w:tc>
+        <w:tc>
+          <w:p>
+            <w:pPr>
+              <w:pStyle w:val="Compact"/>
+              <w:jc w:val="right"/>
+            </w:pPr>
+            <w:r>
+              <w:t xml:space="preserve">0.00 (0.00) .94</w:t>
+            </w:r>
+          </w:p>
+        </w:tc>
+      </w:tr>
+      <w:tr>
+        <w:tc>
+          <w:p>
+            <w:pPr>
+              <w:pStyle w:val="Compact"/>
+              <w:jc w:val="center"/>
+            </w:pPr>
+            <w:r>
+              <w:t xml:space="preserve">ab</w:t>
+            </w:r>
+          </w:p>
+        </w:tc>
+        <w:tc>
+          <w:p>
+            <w:pPr>
+              <w:pStyle w:val="Compact"/>
+              <w:jc w:val="left"/>
+            </w:pPr>
+            <w:r>
+              <w:t xml:space="preserve">Covar (Residuals)</w:t>
+            </w:r>
+          </w:p>
+        </w:tc>
+        <w:tc>
+          <w:p>
+            <w:pPr>
+              <w:pStyle w:val="Compact"/>
+              <w:jc w:val="right"/>
+            </w:pPr>
+            <w:r>
+              <w:t xml:space="preserve">0.17 (0.04) &lt;.01</w:t>
+            </w:r>
+          </w:p>
+        </w:tc>
+      </w:tr>
+      <w:tr>
+        <w:tc>
+          <w:p>
+            <w:pPr>
+              <w:pStyle w:val="Compact"/>
+              <w:jc w:val="center"/>
+            </w:pPr>
+            <w:r>
+              <w:t xml:space="preserve">er</w:t>
+            </w:r>
+          </w:p>
+        </w:tc>
+        <w:tc>
+          <w:p>
+            <w:pPr>
+              <w:pStyle w:val="Compact"/>
+              <w:jc w:val="left"/>
+            </w:pPr>
+            <w:r>
+              <w:t xml:space="preserve">Corr (Levels)</w:t>
+            </w:r>
+          </w:p>
+        </w:tc>
+        <w:tc>
+          <w:p>
+            <w:pPr>
+              <w:pStyle w:val="Compact"/>
+              <w:jc w:val="right"/>
+            </w:pPr>
+            <w:r>
+              <w:t xml:space="preserve">0.06 (0.11) .58</w:t>
+            </w:r>
+          </w:p>
+        </w:tc>
+      </w:tr>
+      <w:tr>
+        <w:tc>
+          <w:p>
+            <w:pPr>
+              <w:pStyle w:val="Compact"/>
+              <w:jc w:val="center"/>
+            </w:pPr>
+            <w:r>
+              <w:t xml:space="preserve">er</w:t>
+            </w:r>
+          </w:p>
+        </w:tc>
+        <w:tc>
+          <w:p>
+            <w:pPr>
+              <w:pStyle w:val="Compact"/>
+              <w:jc w:val="left"/>
+            </w:pPr>
+            <w:r>
+              <w:t xml:space="preserve">Corr (Slopes)</w:t>
+            </w:r>
+          </w:p>
+        </w:tc>
+        <w:tc>
+          <w:p>
+            <w:pPr>
+              <w:pStyle w:val="Compact"/>
+              <w:jc w:val="right"/>
+            </w:pPr>
+            <w:r>
+              <w:t xml:space="preserve">0.03 (0.35) .94</w:t>
+            </w:r>
+          </w:p>
+        </w:tc>
+      </w:tr>
+      <w:tr>
+        <w:tc>
+          <w:p>
+            <w:pPr>
+              <w:pStyle w:val="Compact"/>
+              <w:jc w:val="center"/>
+            </w:pPr>
+            <w:r>
+              <w:t xml:space="preserve">er</w:t>
+            </w:r>
+          </w:p>
+        </w:tc>
+        <w:tc>
+          <w:p>
+            <w:pPr>
+              <w:pStyle w:val="Compact"/>
+              <w:jc w:val="left"/>
+            </w:pPr>
+            <w:r>
+              <w:t xml:space="preserve">Corr (Residuals)</w:t>
+            </w:r>
+          </w:p>
+        </w:tc>
+        <w:tc>
+          <w:p>
+            <w:pPr>
+              <w:pStyle w:val="Compact"/>
+              <w:jc w:val="right"/>
+            </w:pPr>
+            <w:r>
+              <w:t xml:space="preserve">0.15 (0.04) &lt;.01</w:t>
+            </w:r>
+          </w:p>
+        </w:tc>
+      </w:tr>
+      <w:tr>
+        <w:tc>
+          <w:p>
+            <w:pPr>
+              <w:pStyle w:val="Compact"/>
+              <w:jc w:val="center"/>
+            </w:pPr>
+            <w:r>
               <w:t xml:space="preserve">a</w:t>
             </w:r>
           </w:p>
@@ -4112,6 +4460,111 @@
               <w:jc w:val="center"/>
             </w:pPr>
             <w:r>
+              <w:t xml:space="preserve">b</w:t>
+            </w:r>
+          </w:p>
+        </w:tc>
+        <w:tc>
+          <w:p>
+            <w:pPr>
+              <w:pStyle w:val="Compact"/>
+              <w:jc w:val="left"/>
+            </w:pPr>
+            <w:r>
+              <w:t xml:space="preserve">Var (Level)</w:t>
+            </w:r>
+          </w:p>
+        </w:tc>
+        <w:tc>
+          <w:p>
+            <w:pPr>
+              <w:pStyle w:val="Compact"/>
+              <w:jc w:val="right"/>
+            </w:pPr>
+            <w:r>
+              <w:t xml:space="preserve">0.09 (0.01) &lt;.01</w:t>
+            </w:r>
+          </w:p>
+        </w:tc>
+      </w:tr>
+      <w:tr>
+        <w:tc>
+          <w:p>
+            <w:pPr>
+              <w:pStyle w:val="Compact"/>
+              <w:jc w:val="center"/>
+            </w:pPr>
+            <w:r>
+              <w:t xml:space="preserve">b</w:t>
+            </w:r>
+          </w:p>
+        </w:tc>
+        <w:tc>
+          <w:p>
+            <w:pPr>
+              <w:pStyle w:val="Compact"/>
+              <w:jc w:val="left"/>
+            </w:pPr>
+            <w:r>
+              <w:t xml:space="preserve">Var (Slope)</w:t>
+            </w:r>
+          </w:p>
+        </w:tc>
+        <w:tc>
+          <w:p>
+            <w:pPr>
+              <w:pStyle w:val="Compact"/>
+              <w:jc w:val="right"/>
+            </w:pPr>
+            <w:r>
+              <w:t xml:space="preserve">0.00 (0.00) &lt;.01</w:t>
+            </w:r>
+          </w:p>
+        </w:tc>
+      </w:tr>
+      <w:tr>
+        <w:tc>
+          <w:p>
+            <w:pPr>
+              <w:pStyle w:val="Compact"/>
+              <w:jc w:val="center"/>
+            </w:pPr>
+            <w:r>
+              <w:t xml:space="preserve">b</w:t>
+            </w:r>
+          </w:p>
+        </w:tc>
+        <w:tc>
+          <w:p>
+            <w:pPr>
+              <w:pStyle w:val="Compact"/>
+              <w:jc w:val="left"/>
+            </w:pPr>
+            <w:r>
+              <w:t xml:space="preserve">Var (Residual)</w:t>
+            </w:r>
+          </w:p>
+        </w:tc>
+        <w:tc>
+          <w:p>
+            <w:pPr>
+              <w:pStyle w:val="Compact"/>
+              <w:jc w:val="right"/>
+            </w:pPr>
+            <w:r>
+              <w:t xml:space="preserve">0.06 (0.00) &lt;.01</w:t>
+            </w:r>
+          </w:p>
+        </w:tc>
+      </w:tr>
+      <w:tr>
+        <w:tc>
+          <w:p>
+            <w:pPr>
+              <w:pStyle w:val="Compact"/>
+              <w:jc w:val="center"/>
+            </w:pPr>
+            <w:r>
               <w:t xml:space="preserve">a</w:t>
             </w:r>
           </w:p>
@@ -4158,111 +4611,6 @@
               <w:jc w:val="left"/>
             </w:pPr>
             <w:r>
-              <w:t xml:space="preserve">Var (Level)</w:t>
-            </w:r>
-          </w:p>
-        </w:tc>
-        <w:tc>
-          <w:p>
-            <w:pPr>
-              <w:pStyle w:val="Compact"/>
-              <w:jc w:val="right"/>
-            </w:pPr>
-            <w:r>
-              <w:t xml:space="preserve">0.09 (0.01) &lt;.01</w:t>
-            </w:r>
-          </w:p>
-        </w:tc>
-      </w:tr>
-      <w:tr>
-        <w:tc>
-          <w:p>
-            <w:pPr>
-              <w:pStyle w:val="Compact"/>
-              <w:jc w:val="center"/>
-            </w:pPr>
-            <w:r>
-              <w:t xml:space="preserve">b</w:t>
-            </w:r>
-          </w:p>
-        </w:tc>
-        <w:tc>
-          <w:p>
-            <w:pPr>
-              <w:pStyle w:val="Compact"/>
-              <w:jc w:val="left"/>
-            </w:pPr>
-            <w:r>
-              <w:t xml:space="preserve">Var (Slope)</w:t>
-            </w:r>
-          </w:p>
-        </w:tc>
-        <w:tc>
-          <w:p>
-            <w:pPr>
-              <w:pStyle w:val="Compact"/>
-              <w:jc w:val="right"/>
-            </w:pPr>
-            <w:r>
-              <w:t xml:space="preserve">0.00 (0.00) &lt;.01</w:t>
-            </w:r>
-          </w:p>
-        </w:tc>
-      </w:tr>
-      <w:tr>
-        <w:tc>
-          <w:p>
-            <w:pPr>
-              <w:pStyle w:val="Compact"/>
-              <w:jc w:val="center"/>
-            </w:pPr>
-            <w:r>
-              <w:t xml:space="preserve">b</w:t>
-            </w:r>
-          </w:p>
-        </w:tc>
-        <w:tc>
-          <w:p>
-            <w:pPr>
-              <w:pStyle w:val="Compact"/>
-              <w:jc w:val="left"/>
-            </w:pPr>
-            <w:r>
-              <w:t xml:space="preserve">Var (Residual)</w:t>
-            </w:r>
-          </w:p>
-        </w:tc>
-        <w:tc>
-          <w:p>
-            <w:pPr>
-              <w:pStyle w:val="Compact"/>
-              <w:jc w:val="right"/>
-            </w:pPr>
-            <w:r>
-              <w:t xml:space="preserve">0.06 (0.00) &lt;.01</w:t>
-            </w:r>
-          </w:p>
-        </w:tc>
-      </w:tr>
-      <w:tr>
-        <w:tc>
-          <w:p>
-            <w:pPr>
-              <w:pStyle w:val="Compact"/>
-              <w:jc w:val="center"/>
-            </w:pPr>
-            <w:r>
-              <w:t xml:space="preserve">b</w:t>
-            </w:r>
-          </w:p>
-        </w:tc>
-        <w:tc>
-          <w:p>
-            <w:pPr>
-              <w:pStyle w:val="Compact"/>
-              <w:jc w:val="left"/>
-            </w:pPr>
-            <w:r>
               <w:t xml:space="preserve">Covar (Level, Slope)</w:t>
             </w:r>
           </w:p>
@@ -4286,111 +4634,6 @@
               <w:pStyle w:val="Compact"/>
               <w:jc w:val="center"/>
             </w:pPr>
-            <w:r>
-              <w:t xml:space="preserve">ab</w:t>
-            </w:r>
-          </w:p>
-        </w:tc>
-        <w:tc>
-          <w:p>
-            <w:pPr>
-              <w:pStyle w:val="Compact"/>
-              <w:jc w:val="left"/>
-            </w:pPr>
-            <w:r>
-              <w:t xml:space="preserve">Covar (Levels)</w:t>
-            </w:r>
-          </w:p>
-        </w:tc>
-        <w:tc>
-          <w:p>
-            <w:pPr>
-              <w:pStyle w:val="Compact"/>
-              <w:jc w:val="right"/>
-            </w:pPr>
-            <w:r>
-              <w:t xml:space="preserve">0.06 (0.12) .59</w:t>
-            </w:r>
-          </w:p>
-        </w:tc>
-      </w:tr>
-      <w:tr>
-        <w:tc>
-          <w:p>
-            <w:pPr>
-              <w:pStyle w:val="Compact"/>
-              <w:jc w:val="center"/>
-            </w:pPr>
-            <w:r>
-              <w:t xml:space="preserve">ab</w:t>
-            </w:r>
-          </w:p>
-        </w:tc>
-        <w:tc>
-          <w:p>
-            <w:pPr>
-              <w:pStyle w:val="Compact"/>
-              <w:jc w:val="left"/>
-            </w:pPr>
-            <w:r>
-              <w:t xml:space="preserve">Covar (Slopes)</w:t>
-            </w:r>
-          </w:p>
-        </w:tc>
-        <w:tc>
-          <w:p>
-            <w:pPr>
-              <w:pStyle w:val="Compact"/>
-              <w:jc w:val="right"/>
-            </w:pPr>
-            <w:r>
-              <w:t xml:space="preserve">0.00 (0.00) .94</w:t>
-            </w:r>
-          </w:p>
-        </w:tc>
-      </w:tr>
-      <w:tr>
-        <w:tc>
-          <w:p>
-            <w:pPr>
-              <w:pStyle w:val="Compact"/>
-              <w:jc w:val="center"/>
-            </w:pPr>
-            <w:r>
-              <w:t xml:space="preserve">ab</w:t>
-            </w:r>
-          </w:p>
-        </w:tc>
-        <w:tc>
-          <w:p>
-            <w:pPr>
-              <w:pStyle w:val="Compact"/>
-              <w:jc w:val="left"/>
-            </w:pPr>
-            <w:r>
-              <w:t xml:space="preserve">Covar (Residuals)</w:t>
-            </w:r>
-          </w:p>
-        </w:tc>
-        <w:tc>
-          <w:p>
-            <w:pPr>
-              <w:pStyle w:val="Compact"/>
-              <w:jc w:val="right"/>
-            </w:pPr>
-            <w:r>
-              <w:t xml:space="preserve">0.17 (0.04) &lt;.01</w:t>
-            </w:r>
-          </w:p>
-        </w:tc>
-      </w:tr>
-      <w:tr>
-        <w:tc>
-          <w:p>
-            <w:pPr>
-              <w:pStyle w:val="Compact"/>
-              <w:jc w:val="center"/>
-            </w:pPr>
           </w:p>
         </w:tc>
         <w:tc>
@@ -4668,667 +4911,6 @@
             </w:pPr>
             <w:r>
               <w:t xml:space="preserve">10,415</w:t>
-            </w:r>
-          </w:p>
-        </w:tc>
-      </w:tr>
-    </w:tbl>
-    <w:p>
-      <w:pPr>
-        <w:pStyle w:val="Heading2"/>
-      </w:pPr>
-      <w:bookmarkStart w:id="24" w:name="summary"/>
-      <w:bookmarkEnd w:id="24"/>
-      <w:r>
-        <w:t xml:space="preserve">Summary</w:t>
-      </w:r>
-    </w:p>
-    <w:p>
-      <w:pPr>
-        <w:pStyle w:val="FirstParagraph"/>
-      </w:pPr>
-      <w:r>
-        <w:t xml:space="preserve">Study =</w:t>
-      </w:r>
-      <w:r>
-        <w:t xml:space="preserve"> </w:t>
-      </w:r>
-      <w:r>
-        <w:rPr>
-          <w:i/>
-        </w:rPr>
-        <w:t xml:space="preserve">SATSA</w:t>
-      </w:r>
-      <w:r>
-        <w:t xml:space="preserve">; Gender =</w:t>
-      </w:r>
-      <w:r>
-        <w:t xml:space="preserve"> </w:t>
-      </w:r>
-      <w:r>
-        <w:rPr>
-          <w:i/>
-        </w:rPr>
-        <w:t xml:space="preserve">female</w:t>
-      </w:r>
-      <w:r>
-        <w:t xml:space="preserve">; Process (a) =</w:t>
-      </w:r>
-      <w:r>
-        <w:t xml:space="preserve"> </w:t>
-      </w:r>
-      <w:r>
-        <w:rPr>
-          <w:i/>
-        </w:rPr>
-        <w:t xml:space="preserve">grip</w:t>
-      </w:r>
-    </w:p>
-    <w:p>
-      <w:pPr>
-        <w:pStyle w:val="BodyText"/>
-      </w:pPr>
-      <w:r>
-        <w:t xml:space="preserve">Computed correlations:</w:t>
-      </w:r>
-    </w:p>
-    <w:tbl>
-      <w:tblPr>
-        <w:tblStyle w:val="TableNormal"/>
-        <w:tblW w:type="pct" w:w="0.0"/>
-        <w:tblLook w:firstRow="1"/>
-      </w:tblPr>
-      <w:tblGrid/>
-      <w:tr>
-        <w:trPr>
-          <w:cnfStyle w:firstRow="1"/>
-        </w:trPr>
-        <w:tc>
-          <w:tcPr>
-            <w:tcBorders>
-              <w:bottom w:val="single"/>
-            </w:tcBorders>
-            <w:vAlign w:val="bottom"/>
-          </w:tcPr>
-          <w:p>
-            <w:pPr>
-              <w:pStyle w:val="Compact"/>
-              <w:jc w:val="left"/>
-            </w:pPr>
-            <w:r>
-              <w:t xml:space="preserve">label</w:t>
-            </w:r>
-          </w:p>
-        </w:tc>
-        <w:tc>
-          <w:tcPr>
-            <w:tcBorders>
-              <w:bottom w:val="single"/>
-            </w:tcBorders>
-            <w:vAlign w:val="bottom"/>
-          </w:tcPr>
-          <w:p>
-            <w:pPr>
-              <w:pStyle w:val="Compact"/>
-              <w:jc w:val="right"/>
-            </w:pPr>
-            <w:r>
-              <w:t xml:space="preserve">process_b</w:t>
-            </w:r>
-          </w:p>
-        </w:tc>
-        <w:tc>
-          <w:tcPr>
-            <w:tcBorders>
-              <w:bottom w:val="single"/>
-            </w:tcBorders>
-            <w:vAlign w:val="bottom"/>
-          </w:tcPr>
-          <w:p>
-            <w:pPr>
-              <w:pStyle w:val="Compact"/>
-              <w:jc w:val="right"/>
-            </w:pPr>
-            <w:r>
-              <w:t xml:space="preserve">aehplus</w:t>
-            </w:r>
-          </w:p>
-        </w:tc>
-      </w:tr>
-      <w:tr>
-        <w:tc>
-          <w:p>
-            <w:pPr>
-              <w:pStyle w:val="Compact"/>
-              <w:jc w:val="left"/>
-            </w:pPr>
-            <w:r>
-              <w:t xml:space="preserve">Correlation of Levels</w:t>
-            </w:r>
-          </w:p>
-        </w:tc>
-        <w:tc>
-          <w:p>
-            <w:pPr>
-              <w:pStyle w:val="Compact"/>
-              <w:jc w:val="right"/>
-            </w:pPr>
-            <w:r>
-              <w:t xml:space="preserve">fev</w:t>
-            </w:r>
-          </w:p>
-        </w:tc>
-        <w:tc>
-          <w:p>
-            <w:pPr>
-              <w:pStyle w:val="Compact"/>
-              <w:jc w:val="right"/>
-            </w:pPr>
-            <w:r>
-              <w:t xml:space="preserve">0.06</w:t>
-            </w:r>
-          </w:p>
-        </w:tc>
-      </w:tr>
-    </w:tbl>
-    <w:tbl>
-      <w:tblPr>
-        <w:tblStyle w:val="TableNormal"/>
-        <w:tblW w:type="pct" w:w="0.0"/>
-        <w:tblLook w:firstRow="1"/>
-      </w:tblPr>
-      <w:tblGrid/>
-      <w:tr>
-        <w:trPr>
-          <w:cnfStyle w:firstRow="1"/>
-        </w:trPr>
-        <w:tc>
-          <w:tcPr>
-            <w:tcBorders>
-              <w:bottom w:val="single"/>
-            </w:tcBorders>
-            <w:vAlign w:val="bottom"/>
-          </w:tcPr>
-          <w:p>
-            <w:pPr>
-              <w:pStyle w:val="Compact"/>
-              <w:jc w:val="left"/>
-            </w:pPr>
-            <w:r>
-              <w:t xml:space="preserve">label</w:t>
-            </w:r>
-          </w:p>
-        </w:tc>
-        <w:tc>
-          <w:tcPr>
-            <w:tcBorders>
-              <w:bottom w:val="single"/>
-            </w:tcBorders>
-            <w:vAlign w:val="bottom"/>
-          </w:tcPr>
-          <w:p>
-            <w:pPr>
-              <w:pStyle w:val="Compact"/>
-              <w:jc w:val="right"/>
-            </w:pPr>
-            <w:r>
-              <w:t xml:space="preserve">process_b</w:t>
-            </w:r>
-          </w:p>
-        </w:tc>
-        <w:tc>
-          <w:tcPr>
-            <w:tcBorders>
-              <w:bottom w:val="single"/>
-            </w:tcBorders>
-            <w:vAlign w:val="bottom"/>
-          </w:tcPr>
-          <w:p>
-            <w:pPr>
-              <w:pStyle w:val="Compact"/>
-              <w:jc w:val="right"/>
-            </w:pPr>
-            <w:r>
-              <w:t xml:space="preserve">aehplus</w:t>
-            </w:r>
-          </w:p>
-        </w:tc>
-      </w:tr>
-      <w:tr>
-        <w:tc>
-          <w:p>
-            <w:pPr>
-              <w:pStyle w:val="Compact"/>
-              <w:jc w:val="left"/>
-            </w:pPr>
-            <w:r>
-              <w:t xml:space="preserve">Correlation of Slopes</w:t>
-            </w:r>
-          </w:p>
-        </w:tc>
-        <w:tc>
-          <w:p>
-            <w:pPr>
-              <w:pStyle w:val="Compact"/>
-              <w:jc w:val="right"/>
-            </w:pPr>
-            <w:r>
-              <w:t xml:space="preserve">fev</w:t>
-            </w:r>
-          </w:p>
-        </w:tc>
-        <w:tc>
-          <w:p>
-            <w:pPr>
-              <w:pStyle w:val="Compact"/>
-              <w:jc w:val="right"/>
-            </w:pPr>
-            <w:r>
-              <w:t xml:space="preserve">0.03</w:t>
-            </w:r>
-          </w:p>
-        </w:tc>
-      </w:tr>
-    </w:tbl>
-    <w:tbl>
-      <w:tblPr>
-        <w:tblStyle w:val="TableNormal"/>
-        <w:tblW w:type="pct" w:w="0.0"/>
-        <w:tblLook w:firstRow="1"/>
-      </w:tblPr>
-      <w:tblGrid/>
-      <w:tr>
-        <w:trPr>
-          <w:cnfStyle w:firstRow="1"/>
-        </w:trPr>
-        <w:tc>
-          <w:tcPr>
-            <w:tcBorders>
-              <w:bottom w:val="single"/>
-            </w:tcBorders>
-            <w:vAlign w:val="bottom"/>
-          </w:tcPr>
-          <w:p>
-            <w:pPr>
-              <w:pStyle w:val="Compact"/>
-              <w:jc w:val="left"/>
-            </w:pPr>
-            <w:r>
-              <w:t xml:space="preserve">label</w:t>
-            </w:r>
-          </w:p>
-        </w:tc>
-        <w:tc>
-          <w:tcPr>
-            <w:tcBorders>
-              <w:bottom w:val="single"/>
-            </w:tcBorders>
-            <w:vAlign w:val="bottom"/>
-          </w:tcPr>
-          <w:p>
-            <w:pPr>
-              <w:pStyle w:val="Compact"/>
-              <w:jc w:val="right"/>
-            </w:pPr>
-            <w:r>
-              <w:t xml:space="preserve">process_b</w:t>
-            </w:r>
-          </w:p>
-        </w:tc>
-        <w:tc>
-          <w:tcPr>
-            <w:tcBorders>
-              <w:bottom w:val="single"/>
-            </w:tcBorders>
-            <w:vAlign w:val="bottom"/>
-          </w:tcPr>
-          <w:p>
-            <w:pPr>
-              <w:pStyle w:val="Compact"/>
-              <w:jc w:val="right"/>
-            </w:pPr>
-            <w:r>
-              <w:t xml:space="preserve">aehplus</w:t>
-            </w:r>
-          </w:p>
-        </w:tc>
-      </w:tr>
-      <w:tr>
-        <w:tc>
-          <w:p>
-            <w:pPr>
-              <w:pStyle w:val="Compact"/>
-              <w:jc w:val="left"/>
-            </w:pPr>
-            <w:r>
-              <w:t xml:space="preserve">Correlation of Residuals</w:t>
-            </w:r>
-          </w:p>
-        </w:tc>
-        <w:tc>
-          <w:p>
-            <w:pPr>
-              <w:pStyle w:val="Compact"/>
-              <w:jc w:val="right"/>
-            </w:pPr>
-            <w:r>
-              <w:t xml:space="preserve">fev</w:t>
-            </w:r>
-          </w:p>
-        </w:tc>
-        <w:tc>
-          <w:p>
-            <w:pPr>
-              <w:pStyle w:val="Compact"/>
-              <w:jc w:val="right"/>
-            </w:pPr>
-            <w:r>
-              <w:t xml:space="preserve">0.04</w:t>
-            </w:r>
-          </w:p>
-        </w:tc>
-      </w:tr>
-    </w:tbl>
-    <w:p>
-      <w:pPr>
-        <w:pStyle w:val="BodyText"/>
-      </w:pPr>
-      <w:r>
-        <w:t xml:space="preserve">P-values for corresponding covariances:</w:t>
-      </w:r>
-    </w:p>
-    <w:tbl>
-      <w:tblPr>
-        <w:tblStyle w:val="TableNormal"/>
-        <w:tblW w:type="pct" w:w="0.0"/>
-        <w:tblLook w:firstRow="1"/>
-      </w:tblPr>
-      <w:tblGrid/>
-      <w:tr>
-        <w:trPr>
-          <w:cnfStyle w:firstRow="1"/>
-        </w:trPr>
-        <w:tc>
-          <w:tcPr>
-            <w:tcBorders>
-              <w:bottom w:val="single"/>
-            </w:tcBorders>
-            <w:vAlign w:val="bottom"/>
-          </w:tcPr>
-          <w:p>
-            <w:pPr>
-              <w:pStyle w:val="Compact"/>
-              <w:jc w:val="left"/>
-            </w:pPr>
-            <w:r>
-              <w:t xml:space="preserve">label</w:t>
-            </w:r>
-          </w:p>
-        </w:tc>
-        <w:tc>
-          <w:tcPr>
-            <w:tcBorders>
-              <w:bottom w:val="single"/>
-            </w:tcBorders>
-            <w:vAlign w:val="bottom"/>
-          </w:tcPr>
-          <w:p>
-            <w:pPr>
-              <w:pStyle w:val="Compact"/>
-              <w:jc w:val="right"/>
-            </w:pPr>
-            <w:r>
-              <w:t xml:space="preserve">process_b</w:t>
-            </w:r>
-          </w:p>
-        </w:tc>
-        <w:tc>
-          <w:tcPr>
-            <w:tcBorders>
-              <w:bottom w:val="single"/>
-            </w:tcBorders>
-            <w:vAlign w:val="bottom"/>
-          </w:tcPr>
-          <w:p>
-            <w:pPr>
-              <w:pStyle w:val="Compact"/>
-              <w:jc w:val="right"/>
-            </w:pPr>
-            <w:r>
-              <w:t xml:space="preserve">aehplus</w:t>
-            </w:r>
-          </w:p>
-        </w:tc>
-      </w:tr>
-      <w:tr>
-        <w:tc>
-          <w:p>
-            <w:pPr>
-              <w:pStyle w:val="Compact"/>
-              <w:jc w:val="left"/>
-            </w:pPr>
-            <w:r>
-              <w:t xml:space="preserve">Correlation of Levels</w:t>
-            </w:r>
-          </w:p>
-        </w:tc>
-        <w:tc>
-          <w:p>
-            <w:pPr>
-              <w:pStyle w:val="Compact"/>
-              <w:jc w:val="right"/>
-            </w:pPr>
-            <w:r>
-              <w:t xml:space="preserve">fev</w:t>
-            </w:r>
-          </w:p>
-        </w:tc>
-        <w:tc>
-          <w:p>
-            <w:pPr>
-              <w:pStyle w:val="Compact"/>
-              <w:jc w:val="right"/>
-            </w:pPr>
-            <w:r>
-              <w:t xml:space="preserve">0.58</w:t>
-            </w:r>
-          </w:p>
-        </w:tc>
-      </w:tr>
-    </w:tbl>
-    <w:tbl>
-      <w:tblPr>
-        <w:tblStyle w:val="TableNormal"/>
-        <w:tblW w:type="pct" w:w="0.0"/>
-        <w:tblLook w:firstRow="1"/>
-      </w:tblPr>
-      <w:tblGrid/>
-      <w:tr>
-        <w:trPr>
-          <w:cnfStyle w:firstRow="1"/>
-        </w:trPr>
-        <w:tc>
-          <w:tcPr>
-            <w:tcBorders>
-              <w:bottom w:val="single"/>
-            </w:tcBorders>
-            <w:vAlign w:val="bottom"/>
-          </w:tcPr>
-          <w:p>
-            <w:pPr>
-              <w:pStyle w:val="Compact"/>
-              <w:jc w:val="left"/>
-            </w:pPr>
-            <w:r>
-              <w:t xml:space="preserve">label</w:t>
-            </w:r>
-          </w:p>
-        </w:tc>
-        <w:tc>
-          <w:tcPr>
-            <w:tcBorders>
-              <w:bottom w:val="single"/>
-            </w:tcBorders>
-            <w:vAlign w:val="bottom"/>
-          </w:tcPr>
-          <w:p>
-            <w:pPr>
-              <w:pStyle w:val="Compact"/>
-              <w:jc w:val="right"/>
-            </w:pPr>
-            <w:r>
-              <w:t xml:space="preserve">process_b</w:t>
-            </w:r>
-          </w:p>
-        </w:tc>
-        <w:tc>
-          <w:tcPr>
-            <w:tcBorders>
-              <w:bottom w:val="single"/>
-            </w:tcBorders>
-            <w:vAlign w:val="bottom"/>
-          </w:tcPr>
-          <w:p>
-            <w:pPr>
-              <w:pStyle w:val="Compact"/>
-              <w:jc w:val="right"/>
-            </w:pPr>
-            <w:r>
-              <w:t xml:space="preserve">aehplus</w:t>
-            </w:r>
-          </w:p>
-        </w:tc>
-      </w:tr>
-      <w:tr>
-        <w:tc>
-          <w:p>
-            <w:pPr>
-              <w:pStyle w:val="Compact"/>
-              <w:jc w:val="left"/>
-            </w:pPr>
-            <w:r>
-              <w:t xml:space="preserve">Correlation of Slopes</w:t>
-            </w:r>
-          </w:p>
-        </w:tc>
-        <w:tc>
-          <w:p>
-            <w:pPr>
-              <w:pStyle w:val="Compact"/>
-              <w:jc w:val="right"/>
-            </w:pPr>
-            <w:r>
-              <w:t xml:space="preserve">fev</w:t>
-            </w:r>
-          </w:p>
-        </w:tc>
-        <w:tc>
-          <w:p>
-            <w:pPr>
-              <w:pStyle w:val="Compact"/>
-              <w:jc w:val="right"/>
-            </w:pPr>
-            <w:r>
-              <w:t xml:space="preserve">0.94</w:t>
-            </w:r>
-          </w:p>
-        </w:tc>
-      </w:tr>
-    </w:tbl>
-    <w:tbl>
-      <w:tblPr>
-        <w:tblStyle w:val="TableNormal"/>
-        <w:tblW w:type="pct" w:w="0.0"/>
-        <w:tblLook w:firstRow="1"/>
-      </w:tblPr>
-      <w:tblGrid/>
-      <w:tr>
-        <w:trPr>
-          <w:cnfStyle w:firstRow="1"/>
-        </w:trPr>
-        <w:tc>
-          <w:tcPr>
-            <w:tcBorders>
-              <w:bottom w:val="single"/>
-            </w:tcBorders>
-            <w:vAlign w:val="bottom"/>
-          </w:tcPr>
-          <w:p>
-            <w:pPr>
-              <w:pStyle w:val="Compact"/>
-              <w:jc w:val="left"/>
-            </w:pPr>
-            <w:r>
-              <w:t xml:space="preserve">label</w:t>
-            </w:r>
-          </w:p>
-        </w:tc>
-        <w:tc>
-          <w:tcPr>
-            <w:tcBorders>
-              <w:bottom w:val="single"/>
-            </w:tcBorders>
-            <w:vAlign w:val="bottom"/>
-          </w:tcPr>
-          <w:p>
-            <w:pPr>
-              <w:pStyle w:val="Compact"/>
-              <w:jc w:val="right"/>
-            </w:pPr>
-            <w:r>
-              <w:t xml:space="preserve">process_b</w:t>
-            </w:r>
-          </w:p>
-        </w:tc>
-        <w:tc>
-          <w:tcPr>
-            <w:tcBorders>
-              <w:bottom w:val="single"/>
-            </w:tcBorders>
-            <w:vAlign w:val="bottom"/>
-          </w:tcPr>
-          <w:p>
-            <w:pPr>
-              <w:pStyle w:val="Compact"/>
-              <w:jc w:val="right"/>
-            </w:pPr>
-            <w:r>
-              <w:t xml:space="preserve">aehplus</w:t>
-            </w:r>
-          </w:p>
-        </w:tc>
-      </w:tr>
-      <w:tr>
-        <w:tc>
-          <w:p>
-            <w:pPr>
-              <w:pStyle w:val="Compact"/>
-              <w:jc w:val="left"/>
-            </w:pPr>
-            <w:r>
-              <w:t xml:space="preserve">Correlation of Residuals</w:t>
-            </w:r>
-          </w:p>
-        </w:tc>
-        <w:tc>
-          <w:p>
-            <w:pPr>
-              <w:pStyle w:val="Compact"/>
-              <w:jc w:val="right"/>
-            </w:pPr>
-            <w:r>
-              <w:t xml:space="preserve">fev</w:t>
-            </w:r>
-          </w:p>
-        </w:tc>
-        <w:tc>
-          <w:p>
-            <w:pPr>
-              <w:pStyle w:val="Compact"/>
-              <w:jc w:val="right"/>
-            </w:pPr>
-            <w:r>
-              <w:t xml:space="preserve">0.00</w:t>
             </w:r>
           </w:p>
         </w:tc>
@@ -5338,8 +4920,8 @@
       <w:pPr>
         <w:pStyle w:val="Heading1"/>
       </w:pPr>
-      <w:bookmarkStart w:id="25" w:name="male"/>
-      <w:bookmarkEnd w:id="25"/>
+      <w:bookmarkStart w:id="24" w:name="male"/>
+      <w:bookmarkEnd w:id="24"/>
       <w:r>
         <w:t xml:space="preserve">male</w:t>
       </w:r>
@@ -5485,6 +5067,282 @@
               <w:jc w:val="center"/>
             </w:pPr>
             <w:r>
+              <w:t xml:space="preserve">ab</w:t>
+            </w:r>
+          </w:p>
+        </w:tc>
+        <w:tc>
+          <w:p>
+            <w:pPr>
+              <w:pStyle w:val="Compact"/>
+              <w:jc w:val="left"/>
+            </w:pPr>
+            <w:r>
+              <w:t xml:space="preserve">Covar (Levels)</w:t>
+            </w:r>
+          </w:p>
+        </w:tc>
+        <w:tc>
+          <w:p>
+            <w:pPr>
+              <w:pStyle w:val="Compact"/>
+              <w:jc w:val="right"/>
+            </w:pPr>
+            <w:r>
+              <w:t xml:space="preserve">0.64 (0.33) .05</w:t>
+            </w:r>
+          </w:p>
+        </w:tc>
+        <w:tc>
+          <w:p>
+            <w:pPr>
+              <w:pStyle w:val="Compact"/>
+              <w:jc w:val="right"/>
+            </w:pPr>
+            <w:r>
+              <w:t xml:space="preserve">---</w:t>
+            </w:r>
+          </w:p>
+        </w:tc>
+      </w:tr>
+      <w:tr>
+        <w:tc>
+          <w:p>
+            <w:pPr>
+              <w:pStyle w:val="Compact"/>
+              <w:jc w:val="center"/>
+            </w:pPr>
+            <w:r>
+              <w:t xml:space="preserve">ab</w:t>
+            </w:r>
+          </w:p>
+        </w:tc>
+        <w:tc>
+          <w:p>
+            <w:pPr>
+              <w:pStyle w:val="Compact"/>
+              <w:jc w:val="left"/>
+            </w:pPr>
+            <w:r>
+              <w:t xml:space="preserve">Covar (Slopes)</w:t>
+            </w:r>
+          </w:p>
+        </w:tc>
+        <w:tc>
+          <w:p>
+            <w:pPr>
+              <w:pStyle w:val="Compact"/>
+              <w:jc w:val="right"/>
+            </w:pPr>
+            <w:r>
+              <w:t xml:space="preserve">0.00 (0.00) .14</w:t>
+            </w:r>
+          </w:p>
+        </w:tc>
+        <w:tc>
+          <w:p>
+            <w:pPr>
+              <w:pStyle w:val="Compact"/>
+              <w:jc w:val="right"/>
+            </w:pPr>
+            <w:r>
+              <w:t xml:space="preserve">---</w:t>
+            </w:r>
+          </w:p>
+        </w:tc>
+      </w:tr>
+      <w:tr>
+        <w:tc>
+          <w:p>
+            <w:pPr>
+              <w:pStyle w:val="Compact"/>
+              <w:jc w:val="center"/>
+            </w:pPr>
+            <w:r>
+              <w:t xml:space="preserve">ab</w:t>
+            </w:r>
+          </w:p>
+        </w:tc>
+        <w:tc>
+          <w:p>
+            <w:pPr>
+              <w:pStyle w:val="Compact"/>
+              <w:jc w:val="left"/>
+            </w:pPr>
+            <w:r>
+              <w:t xml:space="preserve">Covar (Residuals)</w:t>
+            </w:r>
+          </w:p>
+        </w:tc>
+        <w:tc>
+          <w:p>
+            <w:pPr>
+              <w:pStyle w:val="Compact"/>
+              <w:jc w:val="right"/>
+            </w:pPr>
+            <w:r>
+              <w:t xml:space="preserve">0.28 (0.08) &lt;.01</w:t>
+            </w:r>
+          </w:p>
+        </w:tc>
+        <w:tc>
+          <w:p>
+            <w:pPr>
+              <w:pStyle w:val="Compact"/>
+              <w:jc w:val="right"/>
+            </w:pPr>
+            <w:r>
+              <w:t xml:space="preserve">---</w:t>
+            </w:r>
+          </w:p>
+        </w:tc>
+      </w:tr>
+      <w:tr>
+        <w:tc>
+          <w:p>
+            <w:pPr>
+              <w:pStyle w:val="Compact"/>
+              <w:jc w:val="center"/>
+            </w:pPr>
+            <w:r>
+              <w:t xml:space="preserve">er</w:t>
+            </w:r>
+          </w:p>
+        </w:tc>
+        <w:tc>
+          <w:p>
+            <w:pPr>
+              <w:pStyle w:val="Compact"/>
+              <w:jc w:val="left"/>
+            </w:pPr>
+            <w:r>
+              <w:t xml:space="preserve">Corr (Levels)</w:t>
+            </w:r>
+          </w:p>
+        </w:tc>
+        <w:tc>
+          <w:p>
+            <w:pPr>
+              <w:pStyle w:val="Compact"/>
+              <w:jc w:val="right"/>
+            </w:pPr>
+            <w:r>
+              <w:t xml:space="preserve">0.21 (0.10) .04</w:t>
+            </w:r>
+          </w:p>
+        </w:tc>
+        <w:tc>
+          <w:p>
+            <w:pPr>
+              <w:pStyle w:val="Compact"/>
+              <w:jc w:val="right"/>
+            </w:pPr>
+            <w:r>
+              <w:t xml:space="preserve">---</w:t>
+            </w:r>
+          </w:p>
+        </w:tc>
+      </w:tr>
+      <w:tr>
+        <w:tc>
+          <w:p>
+            <w:pPr>
+              <w:pStyle w:val="Compact"/>
+              <w:jc w:val="center"/>
+            </w:pPr>
+            <w:r>
+              <w:t xml:space="preserve">er</w:t>
+            </w:r>
+          </w:p>
+        </w:tc>
+        <w:tc>
+          <w:p>
+            <w:pPr>
+              <w:pStyle w:val="Compact"/>
+              <w:jc w:val="left"/>
+            </w:pPr>
+            <w:r>
+              <w:t xml:space="preserve">Corr (Slopes)</w:t>
+            </w:r>
+          </w:p>
+        </w:tc>
+        <w:tc>
+          <w:p>
+            <w:pPr>
+              <w:pStyle w:val="Compact"/>
+              <w:jc w:val="right"/>
+            </w:pPr>
+            <w:r>
+              <w:t xml:space="preserve">0.74 (0.45) .10</w:t>
+            </w:r>
+          </w:p>
+        </w:tc>
+        <w:tc>
+          <w:p>
+            <w:pPr>
+              <w:pStyle w:val="Compact"/>
+              <w:jc w:val="right"/>
+            </w:pPr>
+            <w:r>
+              <w:t xml:space="preserve">---</w:t>
+            </w:r>
+          </w:p>
+        </w:tc>
+      </w:tr>
+      <w:tr>
+        <w:tc>
+          <w:p>
+            <w:pPr>
+              <w:pStyle w:val="Compact"/>
+              <w:jc w:val="center"/>
+            </w:pPr>
+            <w:r>
+              <w:t xml:space="preserve">er</w:t>
+            </w:r>
+          </w:p>
+        </w:tc>
+        <w:tc>
+          <w:p>
+            <w:pPr>
+              <w:pStyle w:val="Compact"/>
+              <w:jc w:val="left"/>
+            </w:pPr>
+            <w:r>
+              <w:t xml:space="preserve">Corr (Residuals)</w:t>
+            </w:r>
+          </w:p>
+        </w:tc>
+        <w:tc>
+          <w:p>
+            <w:pPr>
+              <w:pStyle w:val="Compact"/>
+              <w:jc w:val="right"/>
+            </w:pPr>
+            <w:r>
+              <w:t xml:space="preserve">0.15 (0.04) &lt;.01</w:t>
+            </w:r>
+          </w:p>
+        </w:tc>
+        <w:tc>
+          <w:p>
+            <w:pPr>
+              <w:pStyle w:val="Compact"/>
+              <w:jc w:val="right"/>
+            </w:pPr>
+            <w:r>
+              <w:t xml:space="preserve">---</w:t>
+            </w:r>
+          </w:p>
+        </w:tc>
+      </w:tr>
+      <w:tr>
+        <w:tc>
+          <w:p>
+            <w:pPr>
+              <w:pStyle w:val="Compact"/>
+              <w:jc w:val="center"/>
+            </w:pPr>
+            <w:r>
               <w:t xml:space="preserve">a</w:t>
             </w:r>
           </w:p>
@@ -6911,6 +6769,144 @@
               <w:jc w:val="center"/>
             </w:pPr>
             <w:r>
+              <w:t xml:space="preserve">b</w:t>
+            </w:r>
+          </w:p>
+        </w:tc>
+        <w:tc>
+          <w:p>
+            <w:pPr>
+              <w:pStyle w:val="Compact"/>
+              <w:jc w:val="left"/>
+            </w:pPr>
+            <w:r>
+              <w:t xml:space="preserve">Var (Level)</w:t>
+            </w:r>
+          </w:p>
+        </w:tc>
+        <w:tc>
+          <w:p>
+            <w:pPr>
+              <w:pStyle w:val="Compact"/>
+              <w:jc w:val="right"/>
+            </w:pPr>
+            <w:r>
+              <w:t xml:space="preserve">0.27 (0.04) &lt;.01</w:t>
+            </w:r>
+          </w:p>
+        </w:tc>
+        <w:tc>
+          <w:p>
+            <w:pPr>
+              <w:pStyle w:val="Compact"/>
+              <w:jc w:val="right"/>
+            </w:pPr>
+            <w:r>
+              <w:t xml:space="preserve">---</w:t>
+            </w:r>
+          </w:p>
+        </w:tc>
+      </w:tr>
+      <w:tr>
+        <w:tc>
+          <w:p>
+            <w:pPr>
+              <w:pStyle w:val="Compact"/>
+              <w:jc w:val="center"/>
+            </w:pPr>
+            <w:r>
+              <w:t xml:space="preserve">b</w:t>
+            </w:r>
+          </w:p>
+        </w:tc>
+        <w:tc>
+          <w:p>
+            <w:pPr>
+              <w:pStyle w:val="Compact"/>
+              <w:jc w:val="left"/>
+            </w:pPr>
+            <w:r>
+              <w:t xml:space="preserve">Var (Slope)</w:t>
+            </w:r>
+          </w:p>
+        </w:tc>
+        <w:tc>
+          <w:p>
+            <w:pPr>
+              <w:pStyle w:val="Compact"/>
+              <w:jc w:val="right"/>
+            </w:pPr>
+            <w:r>
+              <w:t xml:space="preserve">0.00 (0.00) .02</w:t>
+            </w:r>
+          </w:p>
+        </w:tc>
+        <w:tc>
+          <w:p>
+            <w:pPr>
+              <w:pStyle w:val="Compact"/>
+              <w:jc w:val="right"/>
+            </w:pPr>
+            <w:r>
+              <w:t xml:space="preserve">---</w:t>
+            </w:r>
+          </w:p>
+        </w:tc>
+      </w:tr>
+      <w:tr>
+        <w:tc>
+          <w:p>
+            <w:pPr>
+              <w:pStyle w:val="Compact"/>
+              <w:jc w:val="center"/>
+            </w:pPr>
+            <w:r>
+              <w:t xml:space="preserve">b</w:t>
+            </w:r>
+          </w:p>
+        </w:tc>
+        <w:tc>
+          <w:p>
+            <w:pPr>
+              <w:pStyle w:val="Compact"/>
+              <w:jc w:val="left"/>
+            </w:pPr>
+            <w:r>
+              <w:t xml:space="preserve">Var (Residual)</w:t>
+            </w:r>
+          </w:p>
+        </w:tc>
+        <w:tc>
+          <w:p>
+            <w:pPr>
+              <w:pStyle w:val="Compact"/>
+              <w:jc w:val="right"/>
+            </w:pPr>
+            <w:r>
+              <w:t xml:space="preserve">0.09 (0.00) &lt;.01</w:t>
+            </w:r>
+          </w:p>
+        </w:tc>
+        <w:tc>
+          <w:p>
+            <w:pPr>
+              <w:pStyle w:val="Compact"/>
+              <w:jc w:val="right"/>
+            </w:pPr>
+            <w:r>
+              <w:t xml:space="preserve">---</w:t>
+            </w:r>
+          </w:p>
+        </w:tc>
+      </w:tr>
+      <w:tr>
+        <w:tc>
+          <w:p>
+            <w:pPr>
+              <w:pStyle w:val="Compact"/>
+              <w:jc w:val="center"/>
+            </w:pPr>
+            <w:r>
               <w:t xml:space="preserve">a</w:t>
             </w:r>
           </w:p>
@@ -6968,144 +6964,6 @@
               <w:jc w:val="left"/>
             </w:pPr>
             <w:r>
-              <w:t xml:space="preserve">Var (Level)</w:t>
-            </w:r>
-          </w:p>
-        </w:tc>
-        <w:tc>
-          <w:p>
-            <w:pPr>
-              <w:pStyle w:val="Compact"/>
-              <w:jc w:val="right"/>
-            </w:pPr>
-            <w:r>
-              <w:t xml:space="preserve">0.27 (0.04) &lt;.01</w:t>
-            </w:r>
-          </w:p>
-        </w:tc>
-        <w:tc>
-          <w:p>
-            <w:pPr>
-              <w:pStyle w:val="Compact"/>
-              <w:jc w:val="right"/>
-            </w:pPr>
-            <w:r>
-              <w:t xml:space="preserve">---</w:t>
-            </w:r>
-          </w:p>
-        </w:tc>
-      </w:tr>
-      <w:tr>
-        <w:tc>
-          <w:p>
-            <w:pPr>
-              <w:pStyle w:val="Compact"/>
-              <w:jc w:val="center"/>
-            </w:pPr>
-            <w:r>
-              <w:t xml:space="preserve">b</w:t>
-            </w:r>
-          </w:p>
-        </w:tc>
-        <w:tc>
-          <w:p>
-            <w:pPr>
-              <w:pStyle w:val="Compact"/>
-              <w:jc w:val="left"/>
-            </w:pPr>
-            <w:r>
-              <w:t xml:space="preserve">Var (Slope)</w:t>
-            </w:r>
-          </w:p>
-        </w:tc>
-        <w:tc>
-          <w:p>
-            <w:pPr>
-              <w:pStyle w:val="Compact"/>
-              <w:jc w:val="right"/>
-            </w:pPr>
-            <w:r>
-              <w:t xml:space="preserve">0.00 (0.00) .02</w:t>
-            </w:r>
-          </w:p>
-        </w:tc>
-        <w:tc>
-          <w:p>
-            <w:pPr>
-              <w:pStyle w:val="Compact"/>
-              <w:jc w:val="right"/>
-            </w:pPr>
-            <w:r>
-              <w:t xml:space="preserve">---</w:t>
-            </w:r>
-          </w:p>
-        </w:tc>
-      </w:tr>
-      <w:tr>
-        <w:tc>
-          <w:p>
-            <w:pPr>
-              <w:pStyle w:val="Compact"/>
-              <w:jc w:val="center"/>
-            </w:pPr>
-            <w:r>
-              <w:t xml:space="preserve">b</w:t>
-            </w:r>
-          </w:p>
-        </w:tc>
-        <w:tc>
-          <w:p>
-            <w:pPr>
-              <w:pStyle w:val="Compact"/>
-              <w:jc w:val="left"/>
-            </w:pPr>
-            <w:r>
-              <w:t xml:space="preserve">Var (Residual)</w:t>
-            </w:r>
-          </w:p>
-        </w:tc>
-        <w:tc>
-          <w:p>
-            <w:pPr>
-              <w:pStyle w:val="Compact"/>
-              <w:jc w:val="right"/>
-            </w:pPr>
-            <w:r>
-              <w:t xml:space="preserve">0.09 (0.00) &lt;.01</w:t>
-            </w:r>
-          </w:p>
-        </w:tc>
-        <w:tc>
-          <w:p>
-            <w:pPr>
-              <w:pStyle w:val="Compact"/>
-              <w:jc w:val="right"/>
-            </w:pPr>
-            <w:r>
-              <w:t xml:space="preserve">---</w:t>
-            </w:r>
-          </w:p>
-        </w:tc>
-      </w:tr>
-      <w:tr>
-        <w:tc>
-          <w:p>
-            <w:pPr>
-              <w:pStyle w:val="Compact"/>
-              <w:jc w:val="center"/>
-            </w:pPr>
-            <w:r>
-              <w:t xml:space="preserve">b</w:t>
-            </w:r>
-          </w:p>
-        </w:tc>
-        <w:tc>
-          <w:p>
-            <w:pPr>
-              <w:pStyle w:val="Compact"/>
-              <w:jc w:val="left"/>
-            </w:pPr>
-            <w:r>
               <w:t xml:space="preserve">Covar (Level, Slope)</w:t>
             </w:r>
           </w:p>
@@ -7118,144 +6976,6 @@
             </w:pPr>
             <w:r>
               <w:t xml:space="preserve">0.00 (0.00) .48</w:t>
-            </w:r>
-          </w:p>
-        </w:tc>
-        <w:tc>
-          <w:p>
-            <w:pPr>
-              <w:pStyle w:val="Compact"/>
-              <w:jc w:val="right"/>
-            </w:pPr>
-            <w:r>
-              <w:t xml:space="preserve">---</w:t>
-            </w:r>
-          </w:p>
-        </w:tc>
-      </w:tr>
-      <w:tr>
-        <w:tc>
-          <w:p>
-            <w:pPr>
-              <w:pStyle w:val="Compact"/>
-              <w:jc w:val="center"/>
-            </w:pPr>
-            <w:r>
-              <w:t xml:space="preserve">ab</w:t>
-            </w:r>
-          </w:p>
-        </w:tc>
-        <w:tc>
-          <w:p>
-            <w:pPr>
-              <w:pStyle w:val="Compact"/>
-              <w:jc w:val="left"/>
-            </w:pPr>
-            <w:r>
-              <w:t xml:space="preserve">Covar (Levels)</w:t>
-            </w:r>
-          </w:p>
-        </w:tc>
-        <w:tc>
-          <w:p>
-            <w:pPr>
-              <w:pStyle w:val="Compact"/>
-              <w:jc w:val="right"/>
-            </w:pPr>
-            <w:r>
-              <w:t xml:space="preserve">0.64 (0.33) .05</w:t>
-            </w:r>
-          </w:p>
-        </w:tc>
-        <w:tc>
-          <w:p>
-            <w:pPr>
-              <w:pStyle w:val="Compact"/>
-              <w:jc w:val="right"/>
-            </w:pPr>
-            <w:r>
-              <w:t xml:space="preserve">---</w:t>
-            </w:r>
-          </w:p>
-        </w:tc>
-      </w:tr>
-      <w:tr>
-        <w:tc>
-          <w:p>
-            <w:pPr>
-              <w:pStyle w:val="Compact"/>
-              <w:jc w:val="center"/>
-            </w:pPr>
-            <w:r>
-              <w:t xml:space="preserve">ab</w:t>
-            </w:r>
-          </w:p>
-        </w:tc>
-        <w:tc>
-          <w:p>
-            <w:pPr>
-              <w:pStyle w:val="Compact"/>
-              <w:jc w:val="left"/>
-            </w:pPr>
-            <w:r>
-              <w:t xml:space="preserve">Covar (Slopes)</w:t>
-            </w:r>
-          </w:p>
-        </w:tc>
-        <w:tc>
-          <w:p>
-            <w:pPr>
-              <w:pStyle w:val="Compact"/>
-              <w:jc w:val="right"/>
-            </w:pPr>
-            <w:r>
-              <w:t xml:space="preserve">0.00 (0.00) .14</w:t>
-            </w:r>
-          </w:p>
-        </w:tc>
-        <w:tc>
-          <w:p>
-            <w:pPr>
-              <w:pStyle w:val="Compact"/>
-              <w:jc w:val="right"/>
-            </w:pPr>
-            <w:r>
-              <w:t xml:space="preserve">---</w:t>
-            </w:r>
-          </w:p>
-        </w:tc>
-      </w:tr>
-      <w:tr>
-        <w:tc>
-          <w:p>
-            <w:pPr>
-              <w:pStyle w:val="Compact"/>
-              <w:jc w:val="center"/>
-            </w:pPr>
-            <w:r>
-              <w:t xml:space="preserve">ab</w:t>
-            </w:r>
-          </w:p>
-        </w:tc>
-        <w:tc>
-          <w:p>
-            <w:pPr>
-              <w:pStyle w:val="Compact"/>
-              <w:jc w:val="left"/>
-            </w:pPr>
-            <w:r>
-              <w:t xml:space="preserve">Covar (Residuals)</w:t>
-            </w:r>
-          </w:p>
-        </w:tc>
-        <w:tc>
-          <w:p>
-            <w:pPr>
-              <w:pStyle w:val="Compact"/>
-              <w:jc w:val="right"/>
-            </w:pPr>
-            <w:r>
-              <w:t xml:space="preserve">0.28 (0.08) &lt;.01</w:t>
             </w:r>
           </w:p>
         </w:tc>
@@ -7663,8 +7383,8 @@
       <w:pPr>
         <w:pStyle w:val="Heading2"/>
       </w:pPr>
-      <w:bookmarkStart w:id="26" w:name="fev-1"/>
-      <w:bookmarkEnd w:id="26"/>
+      <w:bookmarkStart w:id="25" w:name="fev-1"/>
+      <w:bookmarkEnd w:id="25"/>
       <w:r>
         <w:t xml:space="preserve">fev</w:t>
       </w:r>
@@ -7781,6 +7501,216 @@
               <w:jc w:val="center"/>
             </w:pPr>
             <w:r>
+              <w:t xml:space="preserve">ab</w:t>
+            </w:r>
+          </w:p>
+        </w:tc>
+        <w:tc>
+          <w:p>
+            <w:pPr>
+              <w:pStyle w:val="Compact"/>
+              <w:jc w:val="left"/>
+            </w:pPr>
+            <w:r>
+              <w:t xml:space="preserve">Covar (Levels)</w:t>
+            </w:r>
+          </w:p>
+        </w:tc>
+        <w:tc>
+          <w:p>
+            <w:pPr>
+              <w:pStyle w:val="Compact"/>
+              <w:jc w:val="right"/>
+            </w:pPr>
+            <w:r>
+              <w:t xml:space="preserve">0.64 (0.33) .05</w:t>
+            </w:r>
+          </w:p>
+        </w:tc>
+      </w:tr>
+      <w:tr>
+        <w:tc>
+          <w:p>
+            <w:pPr>
+              <w:pStyle w:val="Compact"/>
+              <w:jc w:val="center"/>
+            </w:pPr>
+            <w:r>
+              <w:t xml:space="preserve">ab</w:t>
+            </w:r>
+          </w:p>
+        </w:tc>
+        <w:tc>
+          <w:p>
+            <w:pPr>
+              <w:pStyle w:val="Compact"/>
+              <w:jc w:val="left"/>
+            </w:pPr>
+            <w:r>
+              <w:t xml:space="preserve">Covar (Slopes)</w:t>
+            </w:r>
+          </w:p>
+        </w:tc>
+        <w:tc>
+          <w:p>
+            <w:pPr>
+              <w:pStyle w:val="Compact"/>
+              <w:jc w:val="right"/>
+            </w:pPr>
+            <w:r>
+              <w:t xml:space="preserve">0.00 (0.00) .14</w:t>
+            </w:r>
+          </w:p>
+        </w:tc>
+      </w:tr>
+      <w:tr>
+        <w:tc>
+          <w:p>
+            <w:pPr>
+              <w:pStyle w:val="Compact"/>
+              <w:jc w:val="center"/>
+            </w:pPr>
+            <w:r>
+              <w:t xml:space="preserve">ab</w:t>
+            </w:r>
+          </w:p>
+        </w:tc>
+        <w:tc>
+          <w:p>
+            <w:pPr>
+              <w:pStyle w:val="Compact"/>
+              <w:jc w:val="left"/>
+            </w:pPr>
+            <w:r>
+              <w:t xml:space="preserve">Covar (Residuals)</w:t>
+            </w:r>
+          </w:p>
+        </w:tc>
+        <w:tc>
+          <w:p>
+            <w:pPr>
+              <w:pStyle w:val="Compact"/>
+              <w:jc w:val="right"/>
+            </w:pPr>
+            <w:r>
+              <w:t xml:space="preserve">0.28 (0.08) &lt;.01</w:t>
+            </w:r>
+          </w:p>
+        </w:tc>
+      </w:tr>
+      <w:tr>
+        <w:tc>
+          <w:p>
+            <w:pPr>
+              <w:pStyle w:val="Compact"/>
+              <w:jc w:val="center"/>
+            </w:pPr>
+            <w:r>
+              <w:t xml:space="preserve">er</w:t>
+            </w:r>
+          </w:p>
+        </w:tc>
+        <w:tc>
+          <w:p>
+            <w:pPr>
+              <w:pStyle w:val="Compact"/>
+              <w:jc w:val="left"/>
+            </w:pPr>
+            <w:r>
+              <w:t xml:space="preserve">Corr (Levels)</w:t>
+            </w:r>
+          </w:p>
+        </w:tc>
+        <w:tc>
+          <w:p>
+            <w:pPr>
+              <w:pStyle w:val="Compact"/>
+              <w:jc w:val="right"/>
+            </w:pPr>
+            <w:r>
+              <w:t xml:space="preserve">0.21 (0.10) .04</w:t>
+            </w:r>
+          </w:p>
+        </w:tc>
+      </w:tr>
+      <w:tr>
+        <w:tc>
+          <w:p>
+            <w:pPr>
+              <w:pStyle w:val="Compact"/>
+              <w:jc w:val="center"/>
+            </w:pPr>
+            <w:r>
+              <w:t xml:space="preserve">er</w:t>
+            </w:r>
+          </w:p>
+        </w:tc>
+        <w:tc>
+          <w:p>
+            <w:pPr>
+              <w:pStyle w:val="Compact"/>
+              <w:jc w:val="left"/>
+            </w:pPr>
+            <w:r>
+              <w:t xml:space="preserve">Corr (Slopes)</w:t>
+            </w:r>
+          </w:p>
+        </w:tc>
+        <w:tc>
+          <w:p>
+            <w:pPr>
+              <w:pStyle w:val="Compact"/>
+              <w:jc w:val="right"/>
+            </w:pPr>
+            <w:r>
+              <w:t xml:space="preserve">0.74 (0.45) .10</w:t>
+            </w:r>
+          </w:p>
+        </w:tc>
+      </w:tr>
+      <w:tr>
+        <w:tc>
+          <w:p>
+            <w:pPr>
+              <w:pStyle w:val="Compact"/>
+              <w:jc w:val="center"/>
+            </w:pPr>
+            <w:r>
+              <w:t xml:space="preserve">er</w:t>
+            </w:r>
+          </w:p>
+        </w:tc>
+        <w:tc>
+          <w:p>
+            <w:pPr>
+              <w:pStyle w:val="Compact"/>
+              <w:jc w:val="left"/>
+            </w:pPr>
+            <w:r>
+              <w:t xml:space="preserve">Corr (Residuals)</w:t>
+            </w:r>
+          </w:p>
+        </w:tc>
+        <w:tc>
+          <w:p>
+            <w:pPr>
+              <w:pStyle w:val="Compact"/>
+              <w:jc w:val="right"/>
+            </w:pPr>
+            <w:r>
+              <w:t xml:space="preserve">0.15 (0.04) &lt;.01</w:t>
+            </w:r>
+          </w:p>
+        </w:tc>
+      </w:tr>
+      <w:tr>
+        <w:tc>
+          <w:p>
+            <w:pPr>
+              <w:pStyle w:val="Compact"/>
+              <w:jc w:val="center"/>
+            </w:pPr>
+            <w:r>
               <w:t xml:space="preserve">a</w:t>
             </w:r>
           </w:p>
@@ -8866,6 +8796,111 @@
               <w:jc w:val="center"/>
             </w:pPr>
             <w:r>
+              <w:t xml:space="preserve">b</w:t>
+            </w:r>
+          </w:p>
+        </w:tc>
+        <w:tc>
+          <w:p>
+            <w:pPr>
+              <w:pStyle w:val="Compact"/>
+              <w:jc w:val="left"/>
+            </w:pPr>
+            <w:r>
+              <w:t xml:space="preserve">Var (Level)</w:t>
+            </w:r>
+          </w:p>
+        </w:tc>
+        <w:tc>
+          <w:p>
+            <w:pPr>
+              <w:pStyle w:val="Compact"/>
+              <w:jc w:val="right"/>
+            </w:pPr>
+            <w:r>
+              <w:t xml:space="preserve">0.27 (0.04) &lt;.01</w:t>
+            </w:r>
+          </w:p>
+        </w:tc>
+      </w:tr>
+      <w:tr>
+        <w:tc>
+          <w:p>
+            <w:pPr>
+              <w:pStyle w:val="Compact"/>
+              <w:jc w:val="center"/>
+            </w:pPr>
+            <w:r>
+              <w:t xml:space="preserve">b</w:t>
+            </w:r>
+          </w:p>
+        </w:tc>
+        <w:tc>
+          <w:p>
+            <w:pPr>
+              <w:pStyle w:val="Compact"/>
+              <w:jc w:val="left"/>
+            </w:pPr>
+            <w:r>
+              <w:t xml:space="preserve">Var (Slope)</w:t>
+            </w:r>
+          </w:p>
+        </w:tc>
+        <w:tc>
+          <w:p>
+            <w:pPr>
+              <w:pStyle w:val="Compact"/>
+              <w:jc w:val="right"/>
+            </w:pPr>
+            <w:r>
+              <w:t xml:space="preserve">0.00 (0.00) .02</w:t>
+            </w:r>
+          </w:p>
+        </w:tc>
+      </w:tr>
+      <w:tr>
+        <w:tc>
+          <w:p>
+            <w:pPr>
+              <w:pStyle w:val="Compact"/>
+              <w:jc w:val="center"/>
+            </w:pPr>
+            <w:r>
+              <w:t xml:space="preserve">b</w:t>
+            </w:r>
+          </w:p>
+        </w:tc>
+        <w:tc>
+          <w:p>
+            <w:pPr>
+              <w:pStyle w:val="Compact"/>
+              <w:jc w:val="left"/>
+            </w:pPr>
+            <w:r>
+              <w:t xml:space="preserve">Var (Residual)</w:t>
+            </w:r>
+          </w:p>
+        </w:tc>
+        <w:tc>
+          <w:p>
+            <w:pPr>
+              <w:pStyle w:val="Compact"/>
+              <w:jc w:val="right"/>
+            </w:pPr>
+            <w:r>
+              <w:t xml:space="preserve">0.09 (0.00) &lt;.01</w:t>
+            </w:r>
+          </w:p>
+        </w:tc>
+      </w:tr>
+      <w:tr>
+        <w:tc>
+          <w:p>
+            <w:pPr>
+              <w:pStyle w:val="Compact"/>
+              <w:jc w:val="center"/>
+            </w:pPr>
+            <w:r>
               <w:t xml:space="preserve">a</w:t>
             </w:r>
           </w:p>
@@ -8912,111 +8947,6 @@
               <w:jc w:val="left"/>
             </w:pPr>
             <w:r>
-              <w:t xml:space="preserve">Var (Level)</w:t>
-            </w:r>
-          </w:p>
-        </w:tc>
-        <w:tc>
-          <w:p>
-            <w:pPr>
-              <w:pStyle w:val="Compact"/>
-              <w:jc w:val="right"/>
-            </w:pPr>
-            <w:r>
-              <w:t xml:space="preserve">0.27 (0.04) &lt;.01</w:t>
-            </w:r>
-          </w:p>
-        </w:tc>
-      </w:tr>
-      <w:tr>
-        <w:tc>
-          <w:p>
-            <w:pPr>
-              <w:pStyle w:val="Compact"/>
-              <w:jc w:val="center"/>
-            </w:pPr>
-            <w:r>
-              <w:t xml:space="preserve">b</w:t>
-            </w:r>
-          </w:p>
-        </w:tc>
-        <w:tc>
-          <w:p>
-            <w:pPr>
-              <w:pStyle w:val="Compact"/>
-              <w:jc w:val="left"/>
-            </w:pPr>
-            <w:r>
-              <w:t xml:space="preserve">Var (Slope)</w:t>
-            </w:r>
-          </w:p>
-        </w:tc>
-        <w:tc>
-          <w:p>
-            <w:pPr>
-              <w:pStyle w:val="Compact"/>
-              <w:jc w:val="right"/>
-            </w:pPr>
-            <w:r>
-              <w:t xml:space="preserve">0.00 (0.00) .02</w:t>
-            </w:r>
-          </w:p>
-        </w:tc>
-      </w:tr>
-      <w:tr>
-        <w:tc>
-          <w:p>
-            <w:pPr>
-              <w:pStyle w:val="Compact"/>
-              <w:jc w:val="center"/>
-            </w:pPr>
-            <w:r>
-              <w:t xml:space="preserve">b</w:t>
-            </w:r>
-          </w:p>
-        </w:tc>
-        <w:tc>
-          <w:p>
-            <w:pPr>
-              <w:pStyle w:val="Compact"/>
-              <w:jc w:val="left"/>
-            </w:pPr>
-            <w:r>
-              <w:t xml:space="preserve">Var (Residual)</w:t>
-            </w:r>
-          </w:p>
-        </w:tc>
-        <w:tc>
-          <w:p>
-            <w:pPr>
-              <w:pStyle w:val="Compact"/>
-              <w:jc w:val="right"/>
-            </w:pPr>
-            <w:r>
-              <w:t xml:space="preserve">0.09 (0.00) &lt;.01</w:t>
-            </w:r>
-          </w:p>
-        </w:tc>
-      </w:tr>
-      <w:tr>
-        <w:tc>
-          <w:p>
-            <w:pPr>
-              <w:pStyle w:val="Compact"/>
-              <w:jc w:val="center"/>
-            </w:pPr>
-            <w:r>
-              <w:t xml:space="preserve">b</w:t>
-            </w:r>
-          </w:p>
-        </w:tc>
-        <w:tc>
-          <w:p>
-            <w:pPr>
-              <w:pStyle w:val="Compact"/>
-              <w:jc w:val="left"/>
-            </w:pPr>
-            <w:r>
               <w:t xml:space="preserve">Covar (Level, Slope)</w:t>
             </w:r>
           </w:p>
@@ -9040,111 +8970,6 @@
               <w:pStyle w:val="Compact"/>
               <w:jc w:val="center"/>
             </w:pPr>
-            <w:r>
-              <w:t xml:space="preserve">ab</w:t>
-            </w:r>
-          </w:p>
-        </w:tc>
-        <w:tc>
-          <w:p>
-            <w:pPr>
-              <w:pStyle w:val="Compact"/>
-              <w:jc w:val="left"/>
-            </w:pPr>
-            <w:r>
-              <w:t xml:space="preserve">Covar (Levels)</w:t>
-            </w:r>
-          </w:p>
-        </w:tc>
-        <w:tc>
-          <w:p>
-            <w:pPr>
-              <w:pStyle w:val="Compact"/>
-              <w:jc w:val="right"/>
-            </w:pPr>
-            <w:r>
-              <w:t xml:space="preserve">0.64 (0.33) .05</w:t>
-            </w:r>
-          </w:p>
-        </w:tc>
-      </w:tr>
-      <w:tr>
-        <w:tc>
-          <w:p>
-            <w:pPr>
-              <w:pStyle w:val="Compact"/>
-              <w:jc w:val="center"/>
-            </w:pPr>
-            <w:r>
-              <w:t xml:space="preserve">ab</w:t>
-            </w:r>
-          </w:p>
-        </w:tc>
-        <w:tc>
-          <w:p>
-            <w:pPr>
-              <w:pStyle w:val="Compact"/>
-              <w:jc w:val="left"/>
-            </w:pPr>
-            <w:r>
-              <w:t xml:space="preserve">Covar (Slopes)</w:t>
-            </w:r>
-          </w:p>
-        </w:tc>
-        <w:tc>
-          <w:p>
-            <w:pPr>
-              <w:pStyle w:val="Compact"/>
-              <w:jc w:val="right"/>
-            </w:pPr>
-            <w:r>
-              <w:t xml:space="preserve">0.00 (0.00) .14</w:t>
-            </w:r>
-          </w:p>
-        </w:tc>
-      </w:tr>
-      <w:tr>
-        <w:tc>
-          <w:p>
-            <w:pPr>
-              <w:pStyle w:val="Compact"/>
-              <w:jc w:val="center"/>
-            </w:pPr>
-            <w:r>
-              <w:t xml:space="preserve">ab</w:t>
-            </w:r>
-          </w:p>
-        </w:tc>
-        <w:tc>
-          <w:p>
-            <w:pPr>
-              <w:pStyle w:val="Compact"/>
-              <w:jc w:val="left"/>
-            </w:pPr>
-            <w:r>
-              <w:t xml:space="preserve">Covar (Residuals)</w:t>
-            </w:r>
-          </w:p>
-        </w:tc>
-        <w:tc>
-          <w:p>
-            <w:pPr>
-              <w:pStyle w:val="Compact"/>
-              <w:jc w:val="right"/>
-            </w:pPr>
-            <w:r>
-              <w:t xml:space="preserve">0.28 (0.08) &lt;.01</w:t>
-            </w:r>
-          </w:p>
-        </w:tc>
-      </w:tr>
-      <w:tr>
-        <w:tc>
-          <w:p>
-            <w:pPr>
-              <w:pStyle w:val="Compact"/>
-              <w:jc w:val="center"/>
-            </w:pPr>
           </w:p>
         </w:tc>
         <w:tc>
@@ -9422,667 +9247,6 @@
             </w:pPr>
             <w:r>
               <w:t xml:space="preserve">8,728</w:t>
-            </w:r>
-          </w:p>
-        </w:tc>
-      </w:tr>
-    </w:tbl>
-    <w:p>
-      <w:pPr>
-        <w:pStyle w:val="Heading2"/>
-      </w:pPr>
-      <w:bookmarkStart w:id="27" w:name="summary-1"/>
-      <w:bookmarkEnd w:id="27"/>
-      <w:r>
-        <w:t xml:space="preserve">Summary</w:t>
-      </w:r>
-    </w:p>
-    <w:p>
-      <w:pPr>
-        <w:pStyle w:val="FirstParagraph"/>
-      </w:pPr>
-      <w:r>
-        <w:t xml:space="preserve">Study =</w:t>
-      </w:r>
-      <w:r>
-        <w:t xml:space="preserve"> </w:t>
-      </w:r>
-      <w:r>
-        <w:rPr>
-          <w:i/>
-        </w:rPr>
-        <w:t xml:space="preserve">SATSA</w:t>
-      </w:r>
-      <w:r>
-        <w:t xml:space="preserve">; Gender =</w:t>
-      </w:r>
-      <w:r>
-        <w:t xml:space="preserve"> </w:t>
-      </w:r>
-      <w:r>
-        <w:rPr>
-          <w:i/>
-        </w:rPr>
-        <w:t xml:space="preserve">male</w:t>
-      </w:r>
-      <w:r>
-        <w:t xml:space="preserve">; Process (a) =</w:t>
-      </w:r>
-      <w:r>
-        <w:t xml:space="preserve"> </w:t>
-      </w:r>
-      <w:r>
-        <w:rPr>
-          <w:i/>
-        </w:rPr>
-        <w:t xml:space="preserve">grip</w:t>
-      </w:r>
-    </w:p>
-    <w:p>
-      <w:pPr>
-        <w:pStyle w:val="BodyText"/>
-      </w:pPr>
-      <w:r>
-        <w:t xml:space="preserve">Computed correlations:</w:t>
-      </w:r>
-    </w:p>
-    <w:tbl>
-      <w:tblPr>
-        <w:tblStyle w:val="TableNormal"/>
-        <w:tblW w:type="pct" w:w="0.0"/>
-        <w:tblLook w:firstRow="1"/>
-      </w:tblPr>
-      <w:tblGrid/>
-      <w:tr>
-        <w:trPr>
-          <w:cnfStyle w:firstRow="1"/>
-        </w:trPr>
-        <w:tc>
-          <w:tcPr>
-            <w:tcBorders>
-              <w:bottom w:val="single"/>
-            </w:tcBorders>
-            <w:vAlign w:val="bottom"/>
-          </w:tcPr>
-          <w:p>
-            <w:pPr>
-              <w:pStyle w:val="Compact"/>
-              <w:jc w:val="left"/>
-            </w:pPr>
-            <w:r>
-              <w:t xml:space="preserve">label</w:t>
-            </w:r>
-          </w:p>
-        </w:tc>
-        <w:tc>
-          <w:tcPr>
-            <w:tcBorders>
-              <w:bottom w:val="single"/>
-            </w:tcBorders>
-            <w:vAlign w:val="bottom"/>
-          </w:tcPr>
-          <w:p>
-            <w:pPr>
-              <w:pStyle w:val="Compact"/>
-              <w:jc w:val="right"/>
-            </w:pPr>
-            <w:r>
-              <w:t xml:space="preserve">process_b</w:t>
-            </w:r>
-          </w:p>
-        </w:tc>
-        <w:tc>
-          <w:tcPr>
-            <w:tcBorders>
-              <w:bottom w:val="single"/>
-            </w:tcBorders>
-            <w:vAlign w:val="bottom"/>
-          </w:tcPr>
-          <w:p>
-            <w:pPr>
-              <w:pStyle w:val="Compact"/>
-              <w:jc w:val="right"/>
-            </w:pPr>
-            <w:r>
-              <w:t xml:space="preserve">aehplus</w:t>
-            </w:r>
-          </w:p>
-        </w:tc>
-      </w:tr>
-      <w:tr>
-        <w:tc>
-          <w:p>
-            <w:pPr>
-              <w:pStyle w:val="Compact"/>
-              <w:jc w:val="left"/>
-            </w:pPr>
-            <w:r>
-              <w:t xml:space="preserve">Correlation of Levels</w:t>
-            </w:r>
-          </w:p>
-        </w:tc>
-        <w:tc>
-          <w:p>
-            <w:pPr>
-              <w:pStyle w:val="Compact"/>
-              <w:jc w:val="right"/>
-            </w:pPr>
-            <w:r>
-              <w:t xml:space="preserve">fev</w:t>
-            </w:r>
-          </w:p>
-        </w:tc>
-        <w:tc>
-          <w:p>
-            <w:pPr>
-              <w:pStyle w:val="Compact"/>
-              <w:jc w:val="right"/>
-            </w:pPr>
-            <w:r>
-              <w:t xml:space="preserve">0.21</w:t>
-            </w:r>
-          </w:p>
-        </w:tc>
-      </w:tr>
-    </w:tbl>
-    <w:tbl>
-      <w:tblPr>
-        <w:tblStyle w:val="TableNormal"/>
-        <w:tblW w:type="pct" w:w="0.0"/>
-        <w:tblLook w:firstRow="1"/>
-      </w:tblPr>
-      <w:tblGrid/>
-      <w:tr>
-        <w:trPr>
-          <w:cnfStyle w:firstRow="1"/>
-        </w:trPr>
-        <w:tc>
-          <w:tcPr>
-            <w:tcBorders>
-              <w:bottom w:val="single"/>
-            </w:tcBorders>
-            <w:vAlign w:val="bottom"/>
-          </w:tcPr>
-          <w:p>
-            <w:pPr>
-              <w:pStyle w:val="Compact"/>
-              <w:jc w:val="left"/>
-            </w:pPr>
-            <w:r>
-              <w:t xml:space="preserve">label</w:t>
-            </w:r>
-          </w:p>
-        </w:tc>
-        <w:tc>
-          <w:tcPr>
-            <w:tcBorders>
-              <w:bottom w:val="single"/>
-            </w:tcBorders>
-            <w:vAlign w:val="bottom"/>
-          </w:tcPr>
-          <w:p>
-            <w:pPr>
-              <w:pStyle w:val="Compact"/>
-              <w:jc w:val="right"/>
-            </w:pPr>
-            <w:r>
-              <w:t xml:space="preserve">process_b</w:t>
-            </w:r>
-          </w:p>
-        </w:tc>
-        <w:tc>
-          <w:tcPr>
-            <w:tcBorders>
-              <w:bottom w:val="single"/>
-            </w:tcBorders>
-            <w:vAlign w:val="bottom"/>
-          </w:tcPr>
-          <w:p>
-            <w:pPr>
-              <w:pStyle w:val="Compact"/>
-              <w:jc w:val="right"/>
-            </w:pPr>
-            <w:r>
-              <w:t xml:space="preserve">aehplus</w:t>
-            </w:r>
-          </w:p>
-        </w:tc>
-      </w:tr>
-      <w:tr>
-        <w:tc>
-          <w:p>
-            <w:pPr>
-              <w:pStyle w:val="Compact"/>
-              <w:jc w:val="left"/>
-            </w:pPr>
-            <w:r>
-              <w:t xml:space="preserve">Correlation of Slopes</w:t>
-            </w:r>
-          </w:p>
-        </w:tc>
-        <w:tc>
-          <w:p>
-            <w:pPr>
-              <w:pStyle w:val="Compact"/>
-              <w:jc w:val="right"/>
-            </w:pPr>
-            <w:r>
-              <w:t xml:space="preserve">fev</w:t>
-            </w:r>
-          </w:p>
-        </w:tc>
-        <w:tc>
-          <w:p>
-            <w:pPr>
-              <w:pStyle w:val="Compact"/>
-              <w:jc w:val="right"/>
-            </w:pPr>
-            <w:r>
-              <w:t xml:space="preserve">0.74</w:t>
-            </w:r>
-          </w:p>
-        </w:tc>
-      </w:tr>
-    </w:tbl>
-    <w:tbl>
-      <w:tblPr>
-        <w:tblStyle w:val="TableNormal"/>
-        <w:tblW w:type="pct" w:w="0.0"/>
-        <w:tblLook w:firstRow="1"/>
-      </w:tblPr>
-      <w:tblGrid/>
-      <w:tr>
-        <w:trPr>
-          <w:cnfStyle w:firstRow="1"/>
-        </w:trPr>
-        <w:tc>
-          <w:tcPr>
-            <w:tcBorders>
-              <w:bottom w:val="single"/>
-            </w:tcBorders>
-            <w:vAlign w:val="bottom"/>
-          </w:tcPr>
-          <w:p>
-            <w:pPr>
-              <w:pStyle w:val="Compact"/>
-              <w:jc w:val="left"/>
-            </w:pPr>
-            <w:r>
-              <w:t xml:space="preserve">label</w:t>
-            </w:r>
-          </w:p>
-        </w:tc>
-        <w:tc>
-          <w:tcPr>
-            <w:tcBorders>
-              <w:bottom w:val="single"/>
-            </w:tcBorders>
-            <w:vAlign w:val="bottom"/>
-          </w:tcPr>
-          <w:p>
-            <w:pPr>
-              <w:pStyle w:val="Compact"/>
-              <w:jc w:val="right"/>
-            </w:pPr>
-            <w:r>
-              <w:t xml:space="preserve">process_b</w:t>
-            </w:r>
-          </w:p>
-        </w:tc>
-        <w:tc>
-          <w:tcPr>
-            <w:tcBorders>
-              <w:bottom w:val="single"/>
-            </w:tcBorders>
-            <w:vAlign w:val="bottom"/>
-          </w:tcPr>
-          <w:p>
-            <w:pPr>
-              <w:pStyle w:val="Compact"/>
-              <w:jc w:val="right"/>
-            </w:pPr>
-            <w:r>
-              <w:t xml:space="preserve">aehplus</w:t>
-            </w:r>
-          </w:p>
-        </w:tc>
-      </w:tr>
-      <w:tr>
-        <w:tc>
-          <w:p>
-            <w:pPr>
-              <w:pStyle w:val="Compact"/>
-              <w:jc w:val="left"/>
-            </w:pPr>
-            <w:r>
-              <w:t xml:space="preserve">Correlation of Residuals</w:t>
-            </w:r>
-          </w:p>
-        </w:tc>
-        <w:tc>
-          <w:p>
-            <w:pPr>
-              <w:pStyle w:val="Compact"/>
-              <w:jc w:val="right"/>
-            </w:pPr>
-            <w:r>
-              <w:t xml:space="preserve">fev</w:t>
-            </w:r>
-          </w:p>
-        </w:tc>
-        <w:tc>
-          <w:p>
-            <w:pPr>
-              <w:pStyle w:val="Compact"/>
-              <w:jc w:val="right"/>
-            </w:pPr>
-            <w:r>
-              <w:t xml:space="preserve">0.04</w:t>
-            </w:r>
-          </w:p>
-        </w:tc>
-      </w:tr>
-    </w:tbl>
-    <w:p>
-      <w:pPr>
-        <w:pStyle w:val="BodyText"/>
-      </w:pPr>
-      <w:r>
-        <w:t xml:space="preserve">P-values for corresponding covariances:</w:t>
-      </w:r>
-    </w:p>
-    <w:tbl>
-      <w:tblPr>
-        <w:tblStyle w:val="TableNormal"/>
-        <w:tblW w:type="pct" w:w="0.0"/>
-        <w:tblLook w:firstRow="1"/>
-      </w:tblPr>
-      <w:tblGrid/>
-      <w:tr>
-        <w:trPr>
-          <w:cnfStyle w:firstRow="1"/>
-        </w:trPr>
-        <w:tc>
-          <w:tcPr>
-            <w:tcBorders>
-              <w:bottom w:val="single"/>
-            </w:tcBorders>
-            <w:vAlign w:val="bottom"/>
-          </w:tcPr>
-          <w:p>
-            <w:pPr>
-              <w:pStyle w:val="Compact"/>
-              <w:jc w:val="left"/>
-            </w:pPr>
-            <w:r>
-              <w:t xml:space="preserve">label</w:t>
-            </w:r>
-          </w:p>
-        </w:tc>
-        <w:tc>
-          <w:tcPr>
-            <w:tcBorders>
-              <w:bottom w:val="single"/>
-            </w:tcBorders>
-            <w:vAlign w:val="bottom"/>
-          </w:tcPr>
-          <w:p>
-            <w:pPr>
-              <w:pStyle w:val="Compact"/>
-              <w:jc w:val="right"/>
-            </w:pPr>
-            <w:r>
-              <w:t xml:space="preserve">process_b</w:t>
-            </w:r>
-          </w:p>
-        </w:tc>
-        <w:tc>
-          <w:tcPr>
-            <w:tcBorders>
-              <w:bottom w:val="single"/>
-            </w:tcBorders>
-            <w:vAlign w:val="bottom"/>
-          </w:tcPr>
-          <w:p>
-            <w:pPr>
-              <w:pStyle w:val="Compact"/>
-              <w:jc w:val="right"/>
-            </w:pPr>
-            <w:r>
-              <w:t xml:space="preserve">aehplus</w:t>
-            </w:r>
-          </w:p>
-        </w:tc>
-      </w:tr>
-      <w:tr>
-        <w:tc>
-          <w:p>
-            <w:pPr>
-              <w:pStyle w:val="Compact"/>
-              <w:jc w:val="left"/>
-            </w:pPr>
-            <w:r>
-              <w:t xml:space="preserve">Correlation of Levels</w:t>
-            </w:r>
-          </w:p>
-        </w:tc>
-        <w:tc>
-          <w:p>
-            <w:pPr>
-              <w:pStyle w:val="Compact"/>
-              <w:jc w:val="right"/>
-            </w:pPr>
-            <w:r>
-              <w:t xml:space="preserve">fev</w:t>
-            </w:r>
-          </w:p>
-        </w:tc>
-        <w:tc>
-          <w:p>
-            <w:pPr>
-              <w:pStyle w:val="Compact"/>
-              <w:jc w:val="right"/>
-            </w:pPr>
-            <w:r>
-              <w:t xml:space="preserve">0.04</w:t>
-            </w:r>
-          </w:p>
-        </w:tc>
-      </w:tr>
-    </w:tbl>
-    <w:tbl>
-      <w:tblPr>
-        <w:tblStyle w:val="TableNormal"/>
-        <w:tblW w:type="pct" w:w="0.0"/>
-        <w:tblLook w:firstRow="1"/>
-      </w:tblPr>
-      <w:tblGrid/>
-      <w:tr>
-        <w:trPr>
-          <w:cnfStyle w:firstRow="1"/>
-        </w:trPr>
-        <w:tc>
-          <w:tcPr>
-            <w:tcBorders>
-              <w:bottom w:val="single"/>
-            </w:tcBorders>
-            <w:vAlign w:val="bottom"/>
-          </w:tcPr>
-          <w:p>
-            <w:pPr>
-              <w:pStyle w:val="Compact"/>
-              <w:jc w:val="left"/>
-            </w:pPr>
-            <w:r>
-              <w:t xml:space="preserve">label</w:t>
-            </w:r>
-          </w:p>
-        </w:tc>
-        <w:tc>
-          <w:tcPr>
-            <w:tcBorders>
-              <w:bottom w:val="single"/>
-            </w:tcBorders>
-            <w:vAlign w:val="bottom"/>
-          </w:tcPr>
-          <w:p>
-            <w:pPr>
-              <w:pStyle w:val="Compact"/>
-              <w:jc w:val="right"/>
-            </w:pPr>
-            <w:r>
-              <w:t xml:space="preserve">process_b</w:t>
-            </w:r>
-          </w:p>
-        </w:tc>
-        <w:tc>
-          <w:tcPr>
-            <w:tcBorders>
-              <w:bottom w:val="single"/>
-            </w:tcBorders>
-            <w:vAlign w:val="bottom"/>
-          </w:tcPr>
-          <w:p>
-            <w:pPr>
-              <w:pStyle w:val="Compact"/>
-              <w:jc w:val="right"/>
-            </w:pPr>
-            <w:r>
-              <w:t xml:space="preserve">aehplus</w:t>
-            </w:r>
-          </w:p>
-        </w:tc>
-      </w:tr>
-      <w:tr>
-        <w:tc>
-          <w:p>
-            <w:pPr>
-              <w:pStyle w:val="Compact"/>
-              <w:jc w:val="left"/>
-            </w:pPr>
-            <w:r>
-              <w:t xml:space="preserve">Correlation of Slopes</w:t>
-            </w:r>
-          </w:p>
-        </w:tc>
-        <w:tc>
-          <w:p>
-            <w:pPr>
-              <w:pStyle w:val="Compact"/>
-              <w:jc w:val="right"/>
-            </w:pPr>
-            <w:r>
-              <w:t xml:space="preserve">fev</w:t>
-            </w:r>
-          </w:p>
-        </w:tc>
-        <w:tc>
-          <w:p>
-            <w:pPr>
-              <w:pStyle w:val="Compact"/>
-              <w:jc w:val="right"/>
-            </w:pPr>
-            <w:r>
-              <w:t xml:space="preserve">0.10</w:t>
-            </w:r>
-          </w:p>
-        </w:tc>
-      </w:tr>
-    </w:tbl>
-    <w:tbl>
-      <w:tblPr>
-        <w:tblStyle w:val="TableNormal"/>
-        <w:tblW w:type="pct" w:w="0.0"/>
-        <w:tblLook w:firstRow="1"/>
-      </w:tblPr>
-      <w:tblGrid/>
-      <w:tr>
-        <w:trPr>
-          <w:cnfStyle w:firstRow="1"/>
-        </w:trPr>
-        <w:tc>
-          <w:tcPr>
-            <w:tcBorders>
-              <w:bottom w:val="single"/>
-            </w:tcBorders>
-            <w:vAlign w:val="bottom"/>
-          </w:tcPr>
-          <w:p>
-            <w:pPr>
-              <w:pStyle w:val="Compact"/>
-              <w:jc w:val="left"/>
-            </w:pPr>
-            <w:r>
-              <w:t xml:space="preserve">label</w:t>
-            </w:r>
-          </w:p>
-        </w:tc>
-        <w:tc>
-          <w:tcPr>
-            <w:tcBorders>
-              <w:bottom w:val="single"/>
-            </w:tcBorders>
-            <w:vAlign w:val="bottom"/>
-          </w:tcPr>
-          <w:p>
-            <w:pPr>
-              <w:pStyle w:val="Compact"/>
-              <w:jc w:val="right"/>
-            </w:pPr>
-            <w:r>
-              <w:t xml:space="preserve">process_b</w:t>
-            </w:r>
-          </w:p>
-        </w:tc>
-        <w:tc>
-          <w:tcPr>
-            <w:tcBorders>
-              <w:bottom w:val="single"/>
-            </w:tcBorders>
-            <w:vAlign w:val="bottom"/>
-          </w:tcPr>
-          <w:p>
-            <w:pPr>
-              <w:pStyle w:val="Compact"/>
-              <w:jc w:val="right"/>
-            </w:pPr>
-            <w:r>
-              <w:t xml:space="preserve">aehplus</w:t>
-            </w:r>
-          </w:p>
-        </w:tc>
-      </w:tr>
-      <w:tr>
-        <w:tc>
-          <w:p>
-            <w:pPr>
-              <w:pStyle w:val="Compact"/>
-              <w:jc w:val="left"/>
-            </w:pPr>
-            <w:r>
-              <w:t xml:space="preserve">Correlation of Residuals</w:t>
-            </w:r>
-          </w:p>
-        </w:tc>
-        <w:tc>
-          <w:p>
-            <w:pPr>
-              <w:pStyle w:val="Compact"/>
-              <w:jc w:val="right"/>
-            </w:pPr>
-            <w:r>
-              <w:t xml:space="preserve">fev</w:t>
-            </w:r>
-          </w:p>
-        </w:tc>
-        <w:tc>
-          <w:p>
-            <w:pPr>
-              <w:pStyle w:val="Compact"/>
-              <w:jc w:val="right"/>
-            </w:pPr>
-            <w:r>
-              <w:t xml:space="preserve">0.00</w:t>
             </w:r>
           </w:p>
         </w:tc>
@@ -10092,8 +9256,8 @@
       <w:pPr>
         <w:pStyle w:val="Heading1"/>
       </w:pPr>
-      <w:bookmarkStart w:id="28" w:name="gait-available-models"/>
-      <w:bookmarkEnd w:id="28"/>
+      <w:bookmarkStart w:id="26" w:name="gait-available-models"/>
+      <w:bookmarkEnd w:id="26"/>
       <w:r>
         <w:t xml:space="preserve">gait : Available models</w:t>
       </w:r>
@@ -10767,8 +9931,8 @@
       <w:pPr>
         <w:pStyle w:val="Heading1"/>
       </w:pPr>
-      <w:bookmarkStart w:id="29" w:name="female-1"/>
-      <w:bookmarkEnd w:id="29"/>
+      <w:bookmarkStart w:id="27" w:name="female-1"/>
+      <w:bookmarkEnd w:id="27"/>
       <w:r>
         <w:t xml:space="preserve">female</w:t>
       </w:r>
@@ -10943,6 +10107,348 @@
               <w:jc w:val="center"/>
             </w:pPr>
             <w:r>
+              <w:t xml:space="preserve">ab</w:t>
+            </w:r>
+          </w:p>
+        </w:tc>
+        <w:tc>
+          <w:p>
+            <w:pPr>
+              <w:pStyle w:val="Compact"/>
+              <w:jc w:val="left"/>
+            </w:pPr>
+            <w:r>
+              <w:t xml:space="preserve">Covar (Levels)</w:t>
+            </w:r>
+          </w:p>
+        </w:tc>
+        <w:tc>
+          <w:p>
+            <w:pPr>
+              <w:pStyle w:val="Compact"/>
+              <w:jc w:val="right"/>
+            </w:pPr>
+            <w:r>
+              <w:t xml:space="preserve">-0.24 (0.16) .12</w:t>
+            </w:r>
+          </w:p>
+        </w:tc>
+        <w:tc>
+          <w:p>
+            <w:pPr>
+              <w:pStyle w:val="Compact"/>
+              <w:jc w:val="right"/>
+            </w:pPr>
+            <w:r>
+              <w:t xml:space="preserve">-1.06 (2.67) .69</w:t>
+            </w:r>
+          </w:p>
+        </w:tc>
+        <w:tc>
+          <w:p>
+            <w:pPr>
+              <w:pStyle w:val="Compact"/>
+              <w:jc w:val="right"/>
+            </w:pPr>
+            <w:r>
+              <w:t xml:space="preserve">---</w:t>
+            </w:r>
+          </w:p>
+        </w:tc>
+      </w:tr>
+      <w:tr>
+        <w:tc>
+          <w:p>
+            <w:pPr>
+              <w:pStyle w:val="Compact"/>
+              <w:jc w:val="center"/>
+            </w:pPr>
+            <w:r>
+              <w:t xml:space="preserve">ab</w:t>
+            </w:r>
+          </w:p>
+        </w:tc>
+        <w:tc>
+          <w:p>
+            <w:pPr>
+              <w:pStyle w:val="Compact"/>
+              <w:jc w:val="left"/>
+            </w:pPr>
+            <w:r>
+              <w:t xml:space="preserve">Covar (Slopes)</w:t>
+            </w:r>
+          </w:p>
+        </w:tc>
+        <w:tc>
+          <w:p>
+            <w:pPr>
+              <w:pStyle w:val="Compact"/>
+              <w:jc w:val="right"/>
+            </w:pPr>
+            <w:r>
+              <w:t xml:space="preserve">-0.00 (0.00) .34</w:t>
+            </w:r>
+          </w:p>
+        </w:tc>
+        <w:tc>
+          <w:p>
+            <w:pPr>
+              <w:pStyle w:val="Compact"/>
+              <w:jc w:val="right"/>
+            </w:pPr>
+            <w:r>
+              <w:t xml:space="preserve">-0.00 (0.02) .96</w:t>
+            </w:r>
+          </w:p>
+        </w:tc>
+        <w:tc>
+          <w:p>
+            <w:pPr>
+              <w:pStyle w:val="Compact"/>
+              <w:jc w:val="right"/>
+            </w:pPr>
+            <w:r>
+              <w:t xml:space="preserve">---</w:t>
+            </w:r>
+          </w:p>
+        </w:tc>
+      </w:tr>
+      <w:tr>
+        <w:tc>
+          <w:p>
+            <w:pPr>
+              <w:pStyle w:val="Compact"/>
+              <w:jc w:val="center"/>
+            </w:pPr>
+            <w:r>
+              <w:t xml:space="preserve">ab</w:t>
+            </w:r>
+          </w:p>
+        </w:tc>
+        <w:tc>
+          <w:p>
+            <w:pPr>
+              <w:pStyle w:val="Compact"/>
+              <w:jc w:val="left"/>
+            </w:pPr>
+            <w:r>
+              <w:t xml:space="preserve">Covar (Residuals)</w:t>
+            </w:r>
+          </w:p>
+        </w:tc>
+        <w:tc>
+          <w:p>
+            <w:pPr>
+              <w:pStyle w:val="Compact"/>
+              <w:jc w:val="right"/>
+            </w:pPr>
+            <w:r>
+              <w:t xml:space="preserve">-0.03 (0.04) .46</w:t>
+            </w:r>
+          </w:p>
+        </w:tc>
+        <w:tc>
+          <w:p>
+            <w:pPr>
+              <w:pStyle w:val="Compact"/>
+              <w:jc w:val="right"/>
+            </w:pPr>
+            <w:r>
+              <w:t xml:space="preserve">-0.08 (0.71) .91</w:t>
+            </w:r>
+          </w:p>
+        </w:tc>
+        <w:tc>
+          <w:p>
+            <w:pPr>
+              <w:pStyle w:val="Compact"/>
+              <w:jc w:val="right"/>
+            </w:pPr>
+            <w:r>
+              <w:t xml:space="preserve">---</w:t>
+            </w:r>
+          </w:p>
+        </w:tc>
+      </w:tr>
+      <w:tr>
+        <w:tc>
+          <w:p>
+            <w:pPr>
+              <w:pStyle w:val="Compact"/>
+              <w:jc w:val="center"/>
+            </w:pPr>
+            <w:r>
+              <w:t xml:space="preserve">er</w:t>
+            </w:r>
+          </w:p>
+        </w:tc>
+        <w:tc>
+          <w:p>
+            <w:pPr>
+              <w:pStyle w:val="Compact"/>
+              <w:jc w:val="left"/>
+            </w:pPr>
+            <w:r>
+              <w:t xml:space="preserve">Corr (Levels)</w:t>
+            </w:r>
+          </w:p>
+        </w:tc>
+        <w:tc>
+          <w:p>
+            <w:pPr>
+              <w:pStyle w:val="Compact"/>
+              <w:jc w:val="right"/>
+            </w:pPr>
+            <w:r>
+              <w:t xml:space="preserve">-0.38 (0.23) .10</w:t>
+            </w:r>
+          </w:p>
+        </w:tc>
+        <w:tc>
+          <w:p>
+            <w:pPr>
+              <w:pStyle w:val="Compact"/>
+              <w:jc w:val="right"/>
+            </w:pPr>
+            <w:r>
+              <w:t xml:space="preserve">-0.16 (0.42) .69</w:t>
+            </w:r>
+          </w:p>
+        </w:tc>
+        <w:tc>
+          <w:p>
+            <w:pPr>
+              <w:pStyle w:val="Compact"/>
+              <w:jc w:val="right"/>
+            </w:pPr>
+            <w:r>
+              <w:t xml:space="preserve">---</w:t>
+            </w:r>
+          </w:p>
+        </w:tc>
+      </w:tr>
+      <w:tr>
+        <w:tc>
+          <w:p>
+            <w:pPr>
+              <w:pStyle w:val="Compact"/>
+              <w:jc w:val="center"/>
+            </w:pPr>
+            <w:r>
+              <w:t xml:space="preserve">er</w:t>
+            </w:r>
+          </w:p>
+        </w:tc>
+        <w:tc>
+          <w:p>
+            <w:pPr>
+              <w:pStyle w:val="Compact"/>
+              <w:jc w:val="left"/>
+            </w:pPr>
+            <w:r>
+              <w:t xml:space="preserve">Corr (Slopes)</w:t>
+            </w:r>
+          </w:p>
+        </w:tc>
+        <w:tc>
+          <w:p>
+            <w:pPr>
+              <w:pStyle w:val="Compact"/>
+              <w:jc w:val="right"/>
+            </w:pPr>
+            <w:r>
+              <w:t xml:space="preserve">-0.38 (0.36) .30</w:t>
+            </w:r>
+          </w:p>
+        </w:tc>
+        <w:tc>
+          <w:p>
+            <w:pPr>
+              <w:pStyle w:val="Compact"/>
+              <w:jc w:val="right"/>
+            </w:pPr>
+            <w:r>
+              <w:t xml:space="preserve">-0.03 (0.59) .96</w:t>
+            </w:r>
+          </w:p>
+        </w:tc>
+        <w:tc>
+          <w:p>
+            <w:pPr>
+              <w:pStyle w:val="Compact"/>
+              <w:jc w:val="right"/>
+            </w:pPr>
+            <w:r>
+              <w:t xml:space="preserve">---</w:t>
+            </w:r>
+          </w:p>
+        </w:tc>
+      </w:tr>
+      <w:tr>
+        <w:tc>
+          <w:p>
+            <w:pPr>
+              <w:pStyle w:val="Compact"/>
+              <w:jc w:val="center"/>
+            </w:pPr>
+            <w:r>
+              <w:t xml:space="preserve">er</w:t>
+            </w:r>
+          </w:p>
+        </w:tc>
+        <w:tc>
+          <w:p>
+            <w:pPr>
+              <w:pStyle w:val="Compact"/>
+              <w:jc w:val="left"/>
+            </w:pPr>
+            <w:r>
+              <w:t xml:space="preserve">Corr (Residuals)</w:t>
+            </w:r>
+          </w:p>
+        </w:tc>
+        <w:tc>
+          <w:p>
+            <w:pPr>
+              <w:pStyle w:val="Compact"/>
+              <w:jc w:val="right"/>
+            </w:pPr>
+            <w:r>
+              <w:t xml:space="preserve">-0.04 (0.06) .46</w:t>
+            </w:r>
+          </w:p>
+        </w:tc>
+        <w:tc>
+          <w:p>
+            <w:pPr>
+              <w:pStyle w:val="Compact"/>
+              <w:jc w:val="right"/>
+            </w:pPr>
+            <w:r>
+              <w:t xml:space="preserve">-0.01 (0.05) .91</w:t>
+            </w:r>
+          </w:p>
+        </w:tc>
+        <w:tc>
+          <w:p>
+            <w:pPr>
+              <w:pStyle w:val="Compact"/>
+              <w:jc w:val="right"/>
+            </w:pPr>
+            <w:r>
+              <w:t xml:space="preserve">---</w:t>
+            </w:r>
+          </w:p>
+        </w:tc>
+      </w:tr>
+      <w:tr>
+        <w:tc>
+          <w:p>
+            <w:pPr>
+              <w:pStyle w:val="Compact"/>
+              <w:jc w:val="center"/>
+            </w:pPr>
+            <w:r>
               <w:t xml:space="preserve">a</w:t>
             </w:r>
           </w:p>
@@ -12710,6 +12216,177 @@
               <w:jc w:val="center"/>
             </w:pPr>
             <w:r>
+              <w:t xml:space="preserve">b</w:t>
+            </w:r>
+          </w:p>
+        </w:tc>
+        <w:tc>
+          <w:p>
+            <w:pPr>
+              <w:pStyle w:val="Compact"/>
+              <w:jc w:val="left"/>
+            </w:pPr>
+            <w:r>
+              <w:t xml:space="preserve">Var (Level)</w:t>
+            </w:r>
+          </w:p>
+        </w:tc>
+        <w:tc>
+          <w:p>
+            <w:pPr>
+              <w:pStyle w:val="Compact"/>
+              <w:jc w:val="right"/>
+            </w:pPr>
+            <w:r>
+              <w:t xml:space="preserve">0.08 (0.01) &lt;.01</w:t>
+            </w:r>
+          </w:p>
+        </w:tc>
+        <w:tc>
+          <w:p>
+            <w:pPr>
+              <w:pStyle w:val="Compact"/>
+              <w:jc w:val="right"/>
+            </w:pPr>
+            <w:r>
+              <w:t xml:space="preserve">8.26 (4.08) .04</w:t>
+            </w:r>
+          </w:p>
+        </w:tc>
+        <w:tc>
+          <w:p>
+            <w:pPr>
+              <w:pStyle w:val="Compact"/>
+              <w:jc w:val="right"/>
+            </w:pPr>
+            <w:r>
+              <w:t xml:space="preserve">---</w:t>
+            </w:r>
+          </w:p>
+        </w:tc>
+      </w:tr>
+      <w:tr>
+        <w:tc>
+          <w:p>
+            <w:pPr>
+              <w:pStyle w:val="Compact"/>
+              <w:jc w:val="center"/>
+            </w:pPr>
+            <w:r>
+              <w:t xml:space="preserve">b</w:t>
+            </w:r>
+          </w:p>
+        </w:tc>
+        <w:tc>
+          <w:p>
+            <w:pPr>
+              <w:pStyle w:val="Compact"/>
+              <w:jc w:val="left"/>
+            </w:pPr>
+            <w:r>
+              <w:t xml:space="preserve">Var (Slope)</w:t>
+            </w:r>
+          </w:p>
+        </w:tc>
+        <w:tc>
+          <w:p>
+            <w:pPr>
+              <w:pStyle w:val="Compact"/>
+              <w:jc w:val="right"/>
+            </w:pPr>
+            <w:r>
+              <w:t xml:space="preserve">0.00 (0.00) .01</w:t>
+            </w:r>
+          </w:p>
+        </w:tc>
+        <w:tc>
+          <w:p>
+            <w:pPr>
+              <w:pStyle w:val="Compact"/>
+              <w:jc w:val="right"/>
+            </w:pPr>
+            <w:r>
+              <w:t xml:space="preserve">0.02 (0.02) .45</w:t>
+            </w:r>
+          </w:p>
+        </w:tc>
+        <w:tc>
+          <w:p>
+            <w:pPr>
+              <w:pStyle w:val="Compact"/>
+              <w:jc w:val="right"/>
+            </w:pPr>
+            <w:r>
+              <w:t xml:space="preserve">---</w:t>
+            </w:r>
+          </w:p>
+        </w:tc>
+      </w:tr>
+      <w:tr>
+        <w:tc>
+          <w:p>
+            <w:pPr>
+              <w:pStyle w:val="Compact"/>
+              <w:jc w:val="center"/>
+            </w:pPr>
+            <w:r>
+              <w:t xml:space="preserve">b</w:t>
+            </w:r>
+          </w:p>
+        </w:tc>
+        <w:tc>
+          <w:p>
+            <w:pPr>
+              <w:pStyle w:val="Compact"/>
+              <w:jc w:val="left"/>
+            </w:pPr>
+            <w:r>
+              <w:t xml:space="preserve">Var (Residual)</w:t>
+            </w:r>
+          </w:p>
+        </w:tc>
+        <w:tc>
+          <w:p>
+            <w:pPr>
+              <w:pStyle w:val="Compact"/>
+              <w:jc w:val="right"/>
+            </w:pPr>
+            <w:r>
+              <w:t xml:space="preserve">0.06 (0.00) &lt;.01</w:t>
+            </w:r>
+          </w:p>
+        </w:tc>
+        <w:tc>
+          <w:p>
+            <w:pPr>
+              <w:pStyle w:val="Compact"/>
+              <w:jc w:val="right"/>
+            </w:pPr>
+            <w:r>
+              <w:t xml:space="preserve">22.48 (1.29) &lt;.01</w:t>
+            </w:r>
+          </w:p>
+        </w:tc>
+        <w:tc>
+          <w:p>
+            <w:pPr>
+              <w:pStyle w:val="Compact"/>
+              <w:jc w:val="right"/>
+            </w:pPr>
+            <w:r>
+              <w:t xml:space="preserve">---</w:t>
+            </w:r>
+          </w:p>
+        </w:tc>
+      </w:tr>
+      <w:tr>
+        <w:tc>
+          <w:p>
+            <w:pPr>
+              <w:pStyle w:val="Compact"/>
+              <w:jc w:val="center"/>
+            </w:pPr>
+            <w:r>
               <w:t xml:space="preserve">a</w:t>
             </w:r>
           </w:p>
@@ -12778,177 +12455,6 @@
               <w:jc w:val="left"/>
             </w:pPr>
             <w:r>
-              <w:t xml:space="preserve">Var (Level)</w:t>
-            </w:r>
-          </w:p>
-        </w:tc>
-        <w:tc>
-          <w:p>
-            <w:pPr>
-              <w:pStyle w:val="Compact"/>
-              <w:jc w:val="right"/>
-            </w:pPr>
-            <w:r>
-              <w:t xml:space="preserve">0.08 (0.01) &lt;.01</w:t>
-            </w:r>
-          </w:p>
-        </w:tc>
-        <w:tc>
-          <w:p>
-            <w:pPr>
-              <w:pStyle w:val="Compact"/>
-              <w:jc w:val="right"/>
-            </w:pPr>
-            <w:r>
-              <w:t xml:space="preserve">8.26 (4.08) .04</w:t>
-            </w:r>
-          </w:p>
-        </w:tc>
-        <w:tc>
-          <w:p>
-            <w:pPr>
-              <w:pStyle w:val="Compact"/>
-              <w:jc w:val="right"/>
-            </w:pPr>
-            <w:r>
-              <w:t xml:space="preserve">---</w:t>
-            </w:r>
-          </w:p>
-        </w:tc>
-      </w:tr>
-      <w:tr>
-        <w:tc>
-          <w:p>
-            <w:pPr>
-              <w:pStyle w:val="Compact"/>
-              <w:jc w:val="center"/>
-            </w:pPr>
-            <w:r>
-              <w:t xml:space="preserve">b</w:t>
-            </w:r>
-          </w:p>
-        </w:tc>
-        <w:tc>
-          <w:p>
-            <w:pPr>
-              <w:pStyle w:val="Compact"/>
-              <w:jc w:val="left"/>
-            </w:pPr>
-            <w:r>
-              <w:t xml:space="preserve">Var (Slope)</w:t>
-            </w:r>
-          </w:p>
-        </w:tc>
-        <w:tc>
-          <w:p>
-            <w:pPr>
-              <w:pStyle w:val="Compact"/>
-              <w:jc w:val="right"/>
-            </w:pPr>
-            <w:r>
-              <w:t xml:space="preserve">0.00 (0.00) .01</w:t>
-            </w:r>
-          </w:p>
-        </w:tc>
-        <w:tc>
-          <w:p>
-            <w:pPr>
-              <w:pStyle w:val="Compact"/>
-              <w:jc w:val="right"/>
-            </w:pPr>
-            <w:r>
-              <w:t xml:space="preserve">0.02 (0.02) .45</w:t>
-            </w:r>
-          </w:p>
-        </w:tc>
-        <w:tc>
-          <w:p>
-            <w:pPr>
-              <w:pStyle w:val="Compact"/>
-              <w:jc w:val="right"/>
-            </w:pPr>
-            <w:r>
-              <w:t xml:space="preserve">---</w:t>
-            </w:r>
-          </w:p>
-        </w:tc>
-      </w:tr>
-      <w:tr>
-        <w:tc>
-          <w:p>
-            <w:pPr>
-              <w:pStyle w:val="Compact"/>
-              <w:jc w:val="center"/>
-            </w:pPr>
-            <w:r>
-              <w:t xml:space="preserve">b</w:t>
-            </w:r>
-          </w:p>
-        </w:tc>
-        <w:tc>
-          <w:p>
-            <w:pPr>
-              <w:pStyle w:val="Compact"/>
-              <w:jc w:val="left"/>
-            </w:pPr>
-            <w:r>
-              <w:t xml:space="preserve">Var (Residual)</w:t>
-            </w:r>
-          </w:p>
-        </w:tc>
-        <w:tc>
-          <w:p>
-            <w:pPr>
-              <w:pStyle w:val="Compact"/>
-              <w:jc w:val="right"/>
-            </w:pPr>
-            <w:r>
-              <w:t xml:space="preserve">0.06 (0.00) &lt;.01</w:t>
-            </w:r>
-          </w:p>
-        </w:tc>
-        <w:tc>
-          <w:p>
-            <w:pPr>
-              <w:pStyle w:val="Compact"/>
-              <w:jc w:val="right"/>
-            </w:pPr>
-            <w:r>
-              <w:t xml:space="preserve">22.48 (1.29) &lt;.01</w:t>
-            </w:r>
-          </w:p>
-        </w:tc>
-        <w:tc>
-          <w:p>
-            <w:pPr>
-              <w:pStyle w:val="Compact"/>
-              <w:jc w:val="right"/>
-            </w:pPr>
-            <w:r>
-              <w:t xml:space="preserve">---</w:t>
-            </w:r>
-          </w:p>
-        </w:tc>
-      </w:tr>
-      <w:tr>
-        <w:tc>
-          <w:p>
-            <w:pPr>
-              <w:pStyle w:val="Compact"/>
-              <w:jc w:val="center"/>
-            </w:pPr>
-            <w:r>
-              <w:t xml:space="preserve">b</w:t>
-            </w:r>
-          </w:p>
-        </w:tc>
-        <w:tc>
-          <w:p>
-            <w:pPr>
-              <w:pStyle w:val="Compact"/>
-              <w:jc w:val="left"/>
-            </w:pPr>
-            <w:r>
               <w:t xml:space="preserve">Covar (Level, Slope)</w:t>
             </w:r>
           </w:p>
@@ -12972,177 +12478,6 @@
             </w:pPr>
             <w:r>
               <w:t xml:space="preserve">0.29 (0.26) .27</w:t>
-            </w:r>
-          </w:p>
-        </w:tc>
-        <w:tc>
-          <w:p>
-            <w:pPr>
-              <w:pStyle w:val="Compact"/>
-              <w:jc w:val="right"/>
-            </w:pPr>
-            <w:r>
-              <w:t xml:space="preserve">---</w:t>
-            </w:r>
-          </w:p>
-        </w:tc>
-      </w:tr>
-      <w:tr>
-        <w:tc>
-          <w:p>
-            <w:pPr>
-              <w:pStyle w:val="Compact"/>
-              <w:jc w:val="center"/>
-            </w:pPr>
-            <w:r>
-              <w:t xml:space="preserve">ab</w:t>
-            </w:r>
-          </w:p>
-        </w:tc>
-        <w:tc>
-          <w:p>
-            <w:pPr>
-              <w:pStyle w:val="Compact"/>
-              <w:jc w:val="left"/>
-            </w:pPr>
-            <w:r>
-              <w:t xml:space="preserve">Covar (Levels)</w:t>
-            </w:r>
-          </w:p>
-        </w:tc>
-        <w:tc>
-          <w:p>
-            <w:pPr>
-              <w:pStyle w:val="Compact"/>
-              <w:jc w:val="right"/>
-            </w:pPr>
-            <w:r>
-              <w:t xml:space="preserve">-0.24 (0.16) .12</w:t>
-            </w:r>
-          </w:p>
-        </w:tc>
-        <w:tc>
-          <w:p>
-            <w:pPr>
-              <w:pStyle w:val="Compact"/>
-              <w:jc w:val="right"/>
-            </w:pPr>
-            <w:r>
-              <w:t xml:space="preserve">-1.06 (2.67) .69</w:t>
-            </w:r>
-          </w:p>
-        </w:tc>
-        <w:tc>
-          <w:p>
-            <w:pPr>
-              <w:pStyle w:val="Compact"/>
-              <w:jc w:val="right"/>
-            </w:pPr>
-            <w:r>
-              <w:t xml:space="preserve">---</w:t>
-            </w:r>
-          </w:p>
-        </w:tc>
-      </w:tr>
-      <w:tr>
-        <w:tc>
-          <w:p>
-            <w:pPr>
-              <w:pStyle w:val="Compact"/>
-              <w:jc w:val="center"/>
-            </w:pPr>
-            <w:r>
-              <w:t xml:space="preserve">ab</w:t>
-            </w:r>
-          </w:p>
-        </w:tc>
-        <w:tc>
-          <w:p>
-            <w:pPr>
-              <w:pStyle w:val="Compact"/>
-              <w:jc w:val="left"/>
-            </w:pPr>
-            <w:r>
-              <w:t xml:space="preserve">Covar (Slopes)</w:t>
-            </w:r>
-          </w:p>
-        </w:tc>
-        <w:tc>
-          <w:p>
-            <w:pPr>
-              <w:pStyle w:val="Compact"/>
-              <w:jc w:val="right"/>
-            </w:pPr>
-            <w:r>
-              <w:t xml:space="preserve">-0.00 (0.00) .34</w:t>
-            </w:r>
-          </w:p>
-        </w:tc>
-        <w:tc>
-          <w:p>
-            <w:pPr>
-              <w:pStyle w:val="Compact"/>
-              <w:jc w:val="right"/>
-            </w:pPr>
-            <w:r>
-              <w:t xml:space="preserve">-0.00 (0.02) .96</w:t>
-            </w:r>
-          </w:p>
-        </w:tc>
-        <w:tc>
-          <w:p>
-            <w:pPr>
-              <w:pStyle w:val="Compact"/>
-              <w:jc w:val="right"/>
-            </w:pPr>
-            <w:r>
-              <w:t xml:space="preserve">---</w:t>
-            </w:r>
-          </w:p>
-        </w:tc>
-      </w:tr>
-      <w:tr>
-        <w:tc>
-          <w:p>
-            <w:pPr>
-              <w:pStyle w:val="Compact"/>
-              <w:jc w:val="center"/>
-            </w:pPr>
-            <w:r>
-              <w:t xml:space="preserve">ab</w:t>
-            </w:r>
-          </w:p>
-        </w:tc>
-        <w:tc>
-          <w:p>
-            <w:pPr>
-              <w:pStyle w:val="Compact"/>
-              <w:jc w:val="left"/>
-            </w:pPr>
-            <w:r>
-              <w:t xml:space="preserve">Covar (Residuals)</w:t>
-            </w:r>
-          </w:p>
-        </w:tc>
-        <w:tc>
-          <w:p>
-            <w:pPr>
-              <w:pStyle w:val="Compact"/>
-              <w:jc w:val="right"/>
-            </w:pPr>
-            <w:r>
-              <w:t xml:space="preserve">-0.03 (0.04) .46</w:t>
-            </w:r>
-          </w:p>
-        </w:tc>
-        <w:tc>
-          <w:p>
-            <w:pPr>
-              <w:pStyle w:val="Compact"/>
-              <w:jc w:val="right"/>
-            </w:pPr>
-            <w:r>
-              <w:t xml:space="preserve">-0.08 (0.71) .91</w:t>
             </w:r>
           </w:p>
         </w:tc>
@@ -13649,8 +12984,8 @@
       <w:pPr>
         <w:pStyle w:val="Heading2"/>
       </w:pPr>
-      <w:bookmarkStart w:id="30" w:name="fev-2"/>
-      <w:bookmarkEnd w:id="30"/>
+      <w:bookmarkStart w:id="28" w:name="fev-2"/>
+      <w:bookmarkEnd w:id="28"/>
       <w:r>
         <w:t xml:space="preserve">fev</w:t>
       </w:r>
@@ -13767,6 +13102,216 @@
               <w:jc w:val="center"/>
             </w:pPr>
             <w:r>
+              <w:t xml:space="preserve">ab</w:t>
+            </w:r>
+          </w:p>
+        </w:tc>
+        <w:tc>
+          <w:p>
+            <w:pPr>
+              <w:pStyle w:val="Compact"/>
+              <w:jc w:val="left"/>
+            </w:pPr>
+            <w:r>
+              <w:t xml:space="preserve">Covar (Levels)</w:t>
+            </w:r>
+          </w:p>
+        </w:tc>
+        <w:tc>
+          <w:p>
+            <w:pPr>
+              <w:pStyle w:val="Compact"/>
+              <w:jc w:val="right"/>
+            </w:pPr>
+            <w:r>
+              <w:t xml:space="preserve">-0.24 (0.16) .12</w:t>
+            </w:r>
+          </w:p>
+        </w:tc>
+      </w:tr>
+      <w:tr>
+        <w:tc>
+          <w:p>
+            <w:pPr>
+              <w:pStyle w:val="Compact"/>
+              <w:jc w:val="center"/>
+            </w:pPr>
+            <w:r>
+              <w:t xml:space="preserve">ab</w:t>
+            </w:r>
+          </w:p>
+        </w:tc>
+        <w:tc>
+          <w:p>
+            <w:pPr>
+              <w:pStyle w:val="Compact"/>
+              <w:jc w:val="left"/>
+            </w:pPr>
+            <w:r>
+              <w:t xml:space="preserve">Covar (Slopes)</w:t>
+            </w:r>
+          </w:p>
+        </w:tc>
+        <w:tc>
+          <w:p>
+            <w:pPr>
+              <w:pStyle w:val="Compact"/>
+              <w:jc w:val="right"/>
+            </w:pPr>
+            <w:r>
+              <w:t xml:space="preserve">-0.00 (0.00) .34</w:t>
+            </w:r>
+          </w:p>
+        </w:tc>
+      </w:tr>
+      <w:tr>
+        <w:tc>
+          <w:p>
+            <w:pPr>
+              <w:pStyle w:val="Compact"/>
+              <w:jc w:val="center"/>
+            </w:pPr>
+            <w:r>
+              <w:t xml:space="preserve">ab</w:t>
+            </w:r>
+          </w:p>
+        </w:tc>
+        <w:tc>
+          <w:p>
+            <w:pPr>
+              <w:pStyle w:val="Compact"/>
+              <w:jc w:val="left"/>
+            </w:pPr>
+            <w:r>
+              <w:t xml:space="preserve">Covar (Residuals)</w:t>
+            </w:r>
+          </w:p>
+        </w:tc>
+        <w:tc>
+          <w:p>
+            <w:pPr>
+              <w:pStyle w:val="Compact"/>
+              <w:jc w:val="right"/>
+            </w:pPr>
+            <w:r>
+              <w:t xml:space="preserve">-0.03 (0.04) .46</w:t>
+            </w:r>
+          </w:p>
+        </w:tc>
+      </w:tr>
+      <w:tr>
+        <w:tc>
+          <w:p>
+            <w:pPr>
+              <w:pStyle w:val="Compact"/>
+              <w:jc w:val="center"/>
+            </w:pPr>
+            <w:r>
+              <w:t xml:space="preserve">er</w:t>
+            </w:r>
+          </w:p>
+        </w:tc>
+        <w:tc>
+          <w:p>
+            <w:pPr>
+              <w:pStyle w:val="Compact"/>
+              <w:jc w:val="left"/>
+            </w:pPr>
+            <w:r>
+              <w:t xml:space="preserve">Corr (Levels)</w:t>
+            </w:r>
+          </w:p>
+        </w:tc>
+        <w:tc>
+          <w:p>
+            <w:pPr>
+              <w:pStyle w:val="Compact"/>
+              <w:jc w:val="right"/>
+            </w:pPr>
+            <w:r>
+              <w:t xml:space="preserve">-0.38 (0.23) .10</w:t>
+            </w:r>
+          </w:p>
+        </w:tc>
+      </w:tr>
+      <w:tr>
+        <w:tc>
+          <w:p>
+            <w:pPr>
+              <w:pStyle w:val="Compact"/>
+              <w:jc w:val="center"/>
+            </w:pPr>
+            <w:r>
+              <w:t xml:space="preserve">er</w:t>
+            </w:r>
+          </w:p>
+        </w:tc>
+        <w:tc>
+          <w:p>
+            <w:pPr>
+              <w:pStyle w:val="Compact"/>
+              <w:jc w:val="left"/>
+            </w:pPr>
+            <w:r>
+              <w:t xml:space="preserve">Corr (Slopes)</w:t>
+            </w:r>
+          </w:p>
+        </w:tc>
+        <w:tc>
+          <w:p>
+            <w:pPr>
+              <w:pStyle w:val="Compact"/>
+              <w:jc w:val="right"/>
+            </w:pPr>
+            <w:r>
+              <w:t xml:space="preserve">-0.38 (0.36) .30</w:t>
+            </w:r>
+          </w:p>
+        </w:tc>
+      </w:tr>
+      <w:tr>
+        <w:tc>
+          <w:p>
+            <w:pPr>
+              <w:pStyle w:val="Compact"/>
+              <w:jc w:val="center"/>
+            </w:pPr>
+            <w:r>
+              <w:t xml:space="preserve">er</w:t>
+            </w:r>
+          </w:p>
+        </w:tc>
+        <w:tc>
+          <w:p>
+            <w:pPr>
+              <w:pStyle w:val="Compact"/>
+              <w:jc w:val="left"/>
+            </w:pPr>
+            <w:r>
+              <w:t xml:space="preserve">Corr (Residuals)</w:t>
+            </w:r>
+          </w:p>
+        </w:tc>
+        <w:tc>
+          <w:p>
+            <w:pPr>
+              <w:pStyle w:val="Compact"/>
+              <w:jc w:val="right"/>
+            </w:pPr>
+            <w:r>
+              <w:t xml:space="preserve">-0.04 (0.06) .46</w:t>
+            </w:r>
+          </w:p>
+        </w:tc>
+      </w:tr>
+      <w:tr>
+        <w:tc>
+          <w:p>
+            <w:pPr>
+              <w:pStyle w:val="Compact"/>
+              <w:jc w:val="center"/>
+            </w:pPr>
+            <w:r>
               <w:t xml:space="preserve">a</w:t>
             </w:r>
           </w:p>
@@ -14852,6 +14397,111 @@
               <w:jc w:val="center"/>
             </w:pPr>
             <w:r>
+              <w:t xml:space="preserve">b</w:t>
+            </w:r>
+          </w:p>
+        </w:tc>
+        <w:tc>
+          <w:p>
+            <w:pPr>
+              <w:pStyle w:val="Compact"/>
+              <w:jc w:val="left"/>
+            </w:pPr>
+            <w:r>
+              <w:t xml:space="preserve">Var (Level)</w:t>
+            </w:r>
+          </w:p>
+        </w:tc>
+        <w:tc>
+          <w:p>
+            <w:pPr>
+              <w:pStyle w:val="Compact"/>
+              <w:jc w:val="right"/>
+            </w:pPr>
+            <w:r>
+              <w:t xml:space="preserve">0.08 (0.01) &lt;.01</w:t>
+            </w:r>
+          </w:p>
+        </w:tc>
+      </w:tr>
+      <w:tr>
+        <w:tc>
+          <w:p>
+            <w:pPr>
+              <w:pStyle w:val="Compact"/>
+              <w:jc w:val="center"/>
+            </w:pPr>
+            <w:r>
+              <w:t xml:space="preserve">b</w:t>
+            </w:r>
+          </w:p>
+        </w:tc>
+        <w:tc>
+          <w:p>
+            <w:pPr>
+              <w:pStyle w:val="Compact"/>
+              <w:jc w:val="left"/>
+            </w:pPr>
+            <w:r>
+              <w:t xml:space="preserve">Var (Slope)</w:t>
+            </w:r>
+          </w:p>
+        </w:tc>
+        <w:tc>
+          <w:p>
+            <w:pPr>
+              <w:pStyle w:val="Compact"/>
+              <w:jc w:val="right"/>
+            </w:pPr>
+            <w:r>
+              <w:t xml:space="preserve">0.00 (0.00) .01</w:t>
+            </w:r>
+          </w:p>
+        </w:tc>
+      </w:tr>
+      <w:tr>
+        <w:tc>
+          <w:p>
+            <w:pPr>
+              <w:pStyle w:val="Compact"/>
+              <w:jc w:val="center"/>
+            </w:pPr>
+            <w:r>
+              <w:t xml:space="preserve">b</w:t>
+            </w:r>
+          </w:p>
+        </w:tc>
+        <w:tc>
+          <w:p>
+            <w:pPr>
+              <w:pStyle w:val="Compact"/>
+              <w:jc w:val="left"/>
+            </w:pPr>
+            <w:r>
+              <w:t xml:space="preserve">Var (Residual)</w:t>
+            </w:r>
+          </w:p>
+        </w:tc>
+        <w:tc>
+          <w:p>
+            <w:pPr>
+              <w:pStyle w:val="Compact"/>
+              <w:jc w:val="right"/>
+            </w:pPr>
+            <w:r>
+              <w:t xml:space="preserve">0.06 (0.00) &lt;.01</w:t>
+            </w:r>
+          </w:p>
+        </w:tc>
+      </w:tr>
+      <w:tr>
+        <w:tc>
+          <w:p>
+            <w:pPr>
+              <w:pStyle w:val="Compact"/>
+              <w:jc w:val="center"/>
+            </w:pPr>
+            <w:r>
               <w:t xml:space="preserve">a</w:t>
             </w:r>
           </w:p>
@@ -14898,111 +14548,6 @@
               <w:jc w:val="left"/>
             </w:pPr>
             <w:r>
-              <w:t xml:space="preserve">Var (Level)</w:t>
-            </w:r>
-          </w:p>
-        </w:tc>
-        <w:tc>
-          <w:p>
-            <w:pPr>
-              <w:pStyle w:val="Compact"/>
-              <w:jc w:val="right"/>
-            </w:pPr>
-            <w:r>
-              <w:t xml:space="preserve">0.08 (0.01) &lt;.01</w:t>
-            </w:r>
-          </w:p>
-        </w:tc>
-      </w:tr>
-      <w:tr>
-        <w:tc>
-          <w:p>
-            <w:pPr>
-              <w:pStyle w:val="Compact"/>
-              <w:jc w:val="center"/>
-            </w:pPr>
-            <w:r>
-              <w:t xml:space="preserve">b</w:t>
-            </w:r>
-          </w:p>
-        </w:tc>
-        <w:tc>
-          <w:p>
-            <w:pPr>
-              <w:pStyle w:val="Compact"/>
-              <w:jc w:val="left"/>
-            </w:pPr>
-            <w:r>
-              <w:t xml:space="preserve">Var (Slope)</w:t>
-            </w:r>
-          </w:p>
-        </w:tc>
-        <w:tc>
-          <w:p>
-            <w:pPr>
-              <w:pStyle w:val="Compact"/>
-              <w:jc w:val="right"/>
-            </w:pPr>
-            <w:r>
-              <w:t xml:space="preserve">0.00 (0.00) .01</w:t>
-            </w:r>
-          </w:p>
-        </w:tc>
-      </w:tr>
-      <w:tr>
-        <w:tc>
-          <w:p>
-            <w:pPr>
-              <w:pStyle w:val="Compact"/>
-              <w:jc w:val="center"/>
-            </w:pPr>
-            <w:r>
-              <w:t xml:space="preserve">b</w:t>
-            </w:r>
-          </w:p>
-        </w:tc>
-        <w:tc>
-          <w:p>
-            <w:pPr>
-              <w:pStyle w:val="Compact"/>
-              <w:jc w:val="left"/>
-            </w:pPr>
-            <w:r>
-              <w:t xml:space="preserve">Var (Residual)</w:t>
-            </w:r>
-          </w:p>
-        </w:tc>
-        <w:tc>
-          <w:p>
-            <w:pPr>
-              <w:pStyle w:val="Compact"/>
-              <w:jc w:val="right"/>
-            </w:pPr>
-            <w:r>
-              <w:t xml:space="preserve">0.06 (0.00) &lt;.01</w:t>
-            </w:r>
-          </w:p>
-        </w:tc>
-      </w:tr>
-      <w:tr>
-        <w:tc>
-          <w:p>
-            <w:pPr>
-              <w:pStyle w:val="Compact"/>
-              <w:jc w:val="center"/>
-            </w:pPr>
-            <w:r>
-              <w:t xml:space="preserve">b</w:t>
-            </w:r>
-          </w:p>
-        </w:tc>
-        <w:tc>
-          <w:p>
-            <w:pPr>
-              <w:pStyle w:val="Compact"/>
-              <w:jc w:val="left"/>
-            </w:pPr>
-            <w:r>
               <w:t xml:space="preserve">Covar (Level, Slope)</w:t>
             </w:r>
           </w:p>
@@ -15015,111 +14560,6 @@
             </w:pPr>
             <w:r>
               <w:t xml:space="preserve">0.00 (0.00) .73</w:t>
-            </w:r>
-          </w:p>
-        </w:tc>
-      </w:tr>
-      <w:tr>
-        <w:tc>
-          <w:p>
-            <w:pPr>
-              <w:pStyle w:val="Compact"/>
-              <w:jc w:val="center"/>
-            </w:pPr>
-            <w:r>
-              <w:t xml:space="preserve">ab</w:t>
-            </w:r>
-          </w:p>
-        </w:tc>
-        <w:tc>
-          <w:p>
-            <w:pPr>
-              <w:pStyle w:val="Compact"/>
-              <w:jc w:val="left"/>
-            </w:pPr>
-            <w:r>
-              <w:t xml:space="preserve">Covar (Levels)</w:t>
-            </w:r>
-          </w:p>
-        </w:tc>
-        <w:tc>
-          <w:p>
-            <w:pPr>
-              <w:pStyle w:val="Compact"/>
-              <w:jc w:val="right"/>
-            </w:pPr>
-            <w:r>
-              <w:t xml:space="preserve">-0.24 (0.16) .12</w:t>
-            </w:r>
-          </w:p>
-        </w:tc>
-      </w:tr>
-      <w:tr>
-        <w:tc>
-          <w:p>
-            <w:pPr>
-              <w:pStyle w:val="Compact"/>
-              <w:jc w:val="center"/>
-            </w:pPr>
-            <w:r>
-              <w:t xml:space="preserve">ab</w:t>
-            </w:r>
-          </w:p>
-        </w:tc>
-        <w:tc>
-          <w:p>
-            <w:pPr>
-              <w:pStyle w:val="Compact"/>
-              <w:jc w:val="left"/>
-            </w:pPr>
-            <w:r>
-              <w:t xml:space="preserve">Covar (Slopes)</w:t>
-            </w:r>
-          </w:p>
-        </w:tc>
-        <w:tc>
-          <w:p>
-            <w:pPr>
-              <w:pStyle w:val="Compact"/>
-              <w:jc w:val="right"/>
-            </w:pPr>
-            <w:r>
-              <w:t xml:space="preserve">-0.00 (0.00) .34</w:t>
-            </w:r>
-          </w:p>
-        </w:tc>
-      </w:tr>
-      <w:tr>
-        <w:tc>
-          <w:p>
-            <w:pPr>
-              <w:pStyle w:val="Compact"/>
-              <w:jc w:val="center"/>
-            </w:pPr>
-            <w:r>
-              <w:t xml:space="preserve">ab</w:t>
-            </w:r>
-          </w:p>
-        </w:tc>
-        <w:tc>
-          <w:p>
-            <w:pPr>
-              <w:pStyle w:val="Compact"/>
-              <w:jc w:val="left"/>
-            </w:pPr>
-            <w:r>
-              <w:t xml:space="preserve">Covar (Residuals)</w:t>
-            </w:r>
-          </w:p>
-        </w:tc>
-        <w:tc>
-          <w:p>
-            <w:pPr>
-              <w:pStyle w:val="Compact"/>
-              <w:jc w:val="right"/>
-            </w:pPr>
-            <w:r>
-              <w:t xml:space="preserve">-0.03 (0.04) .46</w:t>
             </w:r>
           </w:p>
         </w:tc>
@@ -15417,8 +14857,8 @@
       <w:pPr>
         <w:pStyle w:val="Heading2"/>
       </w:pPr>
-      <w:bookmarkStart w:id="31" w:name="grip"/>
-      <w:bookmarkEnd w:id="31"/>
+      <w:bookmarkStart w:id="29" w:name="grip"/>
+      <w:bookmarkEnd w:id="29"/>
       <w:r>
         <w:t xml:space="preserve">grip</w:t>
       </w:r>
@@ -15535,6 +14975,216 @@
               <w:jc w:val="center"/>
             </w:pPr>
             <w:r>
+              <w:t xml:space="preserve">ab</w:t>
+            </w:r>
+          </w:p>
+        </w:tc>
+        <w:tc>
+          <w:p>
+            <w:pPr>
+              <w:pStyle w:val="Compact"/>
+              <w:jc w:val="left"/>
+            </w:pPr>
+            <w:r>
+              <w:t xml:space="preserve">Covar (Levels)</w:t>
+            </w:r>
+          </w:p>
+        </w:tc>
+        <w:tc>
+          <w:p>
+            <w:pPr>
+              <w:pStyle w:val="Compact"/>
+              <w:jc w:val="right"/>
+            </w:pPr>
+            <w:r>
+              <w:t xml:space="preserve">-1.06 (2.67) .69</w:t>
+            </w:r>
+          </w:p>
+        </w:tc>
+      </w:tr>
+      <w:tr>
+        <w:tc>
+          <w:p>
+            <w:pPr>
+              <w:pStyle w:val="Compact"/>
+              <w:jc w:val="center"/>
+            </w:pPr>
+            <w:r>
+              <w:t xml:space="preserve">ab</w:t>
+            </w:r>
+          </w:p>
+        </w:tc>
+        <w:tc>
+          <w:p>
+            <w:pPr>
+              <w:pStyle w:val="Compact"/>
+              <w:jc w:val="left"/>
+            </w:pPr>
+            <w:r>
+              <w:t xml:space="preserve">Covar (Slopes)</w:t>
+            </w:r>
+          </w:p>
+        </w:tc>
+        <w:tc>
+          <w:p>
+            <w:pPr>
+              <w:pStyle w:val="Compact"/>
+              <w:jc w:val="right"/>
+            </w:pPr>
+            <w:r>
+              <w:t xml:space="preserve">-0.00 (0.02) .96</w:t>
+            </w:r>
+          </w:p>
+        </w:tc>
+      </w:tr>
+      <w:tr>
+        <w:tc>
+          <w:p>
+            <w:pPr>
+              <w:pStyle w:val="Compact"/>
+              <w:jc w:val="center"/>
+            </w:pPr>
+            <w:r>
+              <w:t xml:space="preserve">ab</w:t>
+            </w:r>
+          </w:p>
+        </w:tc>
+        <w:tc>
+          <w:p>
+            <w:pPr>
+              <w:pStyle w:val="Compact"/>
+              <w:jc w:val="left"/>
+            </w:pPr>
+            <w:r>
+              <w:t xml:space="preserve">Covar (Residuals)</w:t>
+            </w:r>
+          </w:p>
+        </w:tc>
+        <w:tc>
+          <w:p>
+            <w:pPr>
+              <w:pStyle w:val="Compact"/>
+              <w:jc w:val="right"/>
+            </w:pPr>
+            <w:r>
+              <w:t xml:space="preserve">-0.08 (0.71) .91</w:t>
+            </w:r>
+          </w:p>
+        </w:tc>
+      </w:tr>
+      <w:tr>
+        <w:tc>
+          <w:p>
+            <w:pPr>
+              <w:pStyle w:val="Compact"/>
+              <w:jc w:val="center"/>
+            </w:pPr>
+            <w:r>
+              <w:t xml:space="preserve">er</w:t>
+            </w:r>
+          </w:p>
+        </w:tc>
+        <w:tc>
+          <w:p>
+            <w:pPr>
+              <w:pStyle w:val="Compact"/>
+              <w:jc w:val="left"/>
+            </w:pPr>
+            <w:r>
+              <w:t xml:space="preserve">Corr (Levels)</w:t>
+            </w:r>
+          </w:p>
+        </w:tc>
+        <w:tc>
+          <w:p>
+            <w:pPr>
+              <w:pStyle w:val="Compact"/>
+              <w:jc w:val="right"/>
+            </w:pPr>
+            <w:r>
+              <w:t xml:space="preserve">-0.16 (0.42) .69</w:t>
+            </w:r>
+          </w:p>
+        </w:tc>
+      </w:tr>
+      <w:tr>
+        <w:tc>
+          <w:p>
+            <w:pPr>
+              <w:pStyle w:val="Compact"/>
+              <w:jc w:val="center"/>
+            </w:pPr>
+            <w:r>
+              <w:t xml:space="preserve">er</w:t>
+            </w:r>
+          </w:p>
+        </w:tc>
+        <w:tc>
+          <w:p>
+            <w:pPr>
+              <w:pStyle w:val="Compact"/>
+              <w:jc w:val="left"/>
+            </w:pPr>
+            <w:r>
+              <w:t xml:space="preserve">Corr (Slopes)</w:t>
+            </w:r>
+          </w:p>
+        </w:tc>
+        <w:tc>
+          <w:p>
+            <w:pPr>
+              <w:pStyle w:val="Compact"/>
+              <w:jc w:val="right"/>
+            </w:pPr>
+            <w:r>
+              <w:t xml:space="preserve">-0.03 (0.59) .96</w:t>
+            </w:r>
+          </w:p>
+        </w:tc>
+      </w:tr>
+      <w:tr>
+        <w:tc>
+          <w:p>
+            <w:pPr>
+              <w:pStyle w:val="Compact"/>
+              <w:jc w:val="center"/>
+            </w:pPr>
+            <w:r>
+              <w:t xml:space="preserve">er</w:t>
+            </w:r>
+          </w:p>
+        </w:tc>
+        <w:tc>
+          <w:p>
+            <w:pPr>
+              <w:pStyle w:val="Compact"/>
+              <w:jc w:val="left"/>
+            </w:pPr>
+            <w:r>
+              <w:t xml:space="preserve">Corr (Residuals)</w:t>
+            </w:r>
+          </w:p>
+        </w:tc>
+        <w:tc>
+          <w:p>
+            <w:pPr>
+              <w:pStyle w:val="Compact"/>
+              <w:jc w:val="right"/>
+            </w:pPr>
+            <w:r>
+              <w:t xml:space="preserve">-0.01 (0.05) .91</w:t>
+            </w:r>
+          </w:p>
+        </w:tc>
+      </w:tr>
+      <w:tr>
+        <w:tc>
+          <w:p>
+            <w:pPr>
+              <w:pStyle w:val="Compact"/>
+              <w:jc w:val="center"/>
+            </w:pPr>
+            <w:r>
               <w:t xml:space="preserve">a</w:t>
             </w:r>
           </w:p>
@@ -16620,6 +16270,111 @@
               <w:jc w:val="center"/>
             </w:pPr>
             <w:r>
+              <w:t xml:space="preserve">b</w:t>
+            </w:r>
+          </w:p>
+        </w:tc>
+        <w:tc>
+          <w:p>
+            <w:pPr>
+              <w:pStyle w:val="Compact"/>
+              <w:jc w:val="left"/>
+            </w:pPr>
+            <w:r>
+              <w:t xml:space="preserve">Var (Level)</w:t>
+            </w:r>
+          </w:p>
+        </w:tc>
+        <w:tc>
+          <w:p>
+            <w:pPr>
+              <w:pStyle w:val="Compact"/>
+              <w:jc w:val="right"/>
+            </w:pPr>
+            <w:r>
+              <w:t xml:space="preserve">8.26 (4.08) .04</w:t>
+            </w:r>
+          </w:p>
+        </w:tc>
+      </w:tr>
+      <w:tr>
+        <w:tc>
+          <w:p>
+            <w:pPr>
+              <w:pStyle w:val="Compact"/>
+              <w:jc w:val="center"/>
+            </w:pPr>
+            <w:r>
+              <w:t xml:space="preserve">b</w:t>
+            </w:r>
+          </w:p>
+        </w:tc>
+        <w:tc>
+          <w:p>
+            <w:pPr>
+              <w:pStyle w:val="Compact"/>
+              <w:jc w:val="left"/>
+            </w:pPr>
+            <w:r>
+              <w:t xml:space="preserve">Var (Slope)</w:t>
+            </w:r>
+          </w:p>
+        </w:tc>
+        <w:tc>
+          <w:p>
+            <w:pPr>
+              <w:pStyle w:val="Compact"/>
+              <w:jc w:val="right"/>
+            </w:pPr>
+            <w:r>
+              <w:t xml:space="preserve">0.02 (0.02) .45</w:t>
+            </w:r>
+          </w:p>
+        </w:tc>
+      </w:tr>
+      <w:tr>
+        <w:tc>
+          <w:p>
+            <w:pPr>
+              <w:pStyle w:val="Compact"/>
+              <w:jc w:val="center"/>
+            </w:pPr>
+            <w:r>
+              <w:t xml:space="preserve">b</w:t>
+            </w:r>
+          </w:p>
+        </w:tc>
+        <w:tc>
+          <w:p>
+            <w:pPr>
+              <w:pStyle w:val="Compact"/>
+              <w:jc w:val="left"/>
+            </w:pPr>
+            <w:r>
+              <w:t xml:space="preserve">Var (Residual)</w:t>
+            </w:r>
+          </w:p>
+        </w:tc>
+        <w:tc>
+          <w:p>
+            <w:pPr>
+              <w:pStyle w:val="Compact"/>
+              <w:jc w:val="right"/>
+            </w:pPr>
+            <w:r>
+              <w:t xml:space="preserve">22.48 (1.29) &lt;.01</w:t>
+            </w:r>
+          </w:p>
+        </w:tc>
+      </w:tr>
+      <w:tr>
+        <w:tc>
+          <w:p>
+            <w:pPr>
+              <w:pStyle w:val="Compact"/>
+              <w:jc w:val="center"/>
+            </w:pPr>
+            <w:r>
               <w:t xml:space="preserve">a</w:t>
             </w:r>
           </w:p>
@@ -16666,111 +16421,6 @@
               <w:jc w:val="left"/>
             </w:pPr>
             <w:r>
-              <w:t xml:space="preserve">Var (Level)</w:t>
-            </w:r>
-          </w:p>
-        </w:tc>
-        <w:tc>
-          <w:p>
-            <w:pPr>
-              <w:pStyle w:val="Compact"/>
-              <w:jc w:val="right"/>
-            </w:pPr>
-            <w:r>
-              <w:t xml:space="preserve">8.26 (4.08) .04</w:t>
-            </w:r>
-          </w:p>
-        </w:tc>
-      </w:tr>
-      <w:tr>
-        <w:tc>
-          <w:p>
-            <w:pPr>
-              <w:pStyle w:val="Compact"/>
-              <w:jc w:val="center"/>
-            </w:pPr>
-            <w:r>
-              <w:t xml:space="preserve">b</w:t>
-            </w:r>
-          </w:p>
-        </w:tc>
-        <w:tc>
-          <w:p>
-            <w:pPr>
-              <w:pStyle w:val="Compact"/>
-              <w:jc w:val="left"/>
-            </w:pPr>
-            <w:r>
-              <w:t xml:space="preserve">Var (Slope)</w:t>
-            </w:r>
-          </w:p>
-        </w:tc>
-        <w:tc>
-          <w:p>
-            <w:pPr>
-              <w:pStyle w:val="Compact"/>
-              <w:jc w:val="right"/>
-            </w:pPr>
-            <w:r>
-              <w:t xml:space="preserve">0.02 (0.02) .45</w:t>
-            </w:r>
-          </w:p>
-        </w:tc>
-      </w:tr>
-      <w:tr>
-        <w:tc>
-          <w:p>
-            <w:pPr>
-              <w:pStyle w:val="Compact"/>
-              <w:jc w:val="center"/>
-            </w:pPr>
-            <w:r>
-              <w:t xml:space="preserve">b</w:t>
-            </w:r>
-          </w:p>
-        </w:tc>
-        <w:tc>
-          <w:p>
-            <w:pPr>
-              <w:pStyle w:val="Compact"/>
-              <w:jc w:val="left"/>
-            </w:pPr>
-            <w:r>
-              <w:t xml:space="preserve">Var (Residual)</w:t>
-            </w:r>
-          </w:p>
-        </w:tc>
-        <w:tc>
-          <w:p>
-            <w:pPr>
-              <w:pStyle w:val="Compact"/>
-              <w:jc w:val="right"/>
-            </w:pPr>
-            <w:r>
-              <w:t xml:space="preserve">22.48 (1.29) &lt;.01</w:t>
-            </w:r>
-          </w:p>
-        </w:tc>
-      </w:tr>
-      <w:tr>
-        <w:tc>
-          <w:p>
-            <w:pPr>
-              <w:pStyle w:val="Compact"/>
-              <w:jc w:val="center"/>
-            </w:pPr>
-            <w:r>
-              <w:t xml:space="preserve">b</w:t>
-            </w:r>
-          </w:p>
-        </w:tc>
-        <w:tc>
-          <w:p>
-            <w:pPr>
-              <w:pStyle w:val="Compact"/>
-              <w:jc w:val="left"/>
-            </w:pPr>
-            <w:r>
               <w:t xml:space="preserve">Covar (Level, Slope)</w:t>
             </w:r>
           </w:p>
@@ -16794,111 +16444,6 @@
               <w:pStyle w:val="Compact"/>
               <w:jc w:val="center"/>
             </w:pPr>
-            <w:r>
-              <w:t xml:space="preserve">ab</w:t>
-            </w:r>
-          </w:p>
-        </w:tc>
-        <w:tc>
-          <w:p>
-            <w:pPr>
-              <w:pStyle w:val="Compact"/>
-              <w:jc w:val="left"/>
-            </w:pPr>
-            <w:r>
-              <w:t xml:space="preserve">Covar (Levels)</w:t>
-            </w:r>
-          </w:p>
-        </w:tc>
-        <w:tc>
-          <w:p>
-            <w:pPr>
-              <w:pStyle w:val="Compact"/>
-              <w:jc w:val="right"/>
-            </w:pPr>
-            <w:r>
-              <w:t xml:space="preserve">-1.06 (2.67) .69</w:t>
-            </w:r>
-          </w:p>
-        </w:tc>
-      </w:tr>
-      <w:tr>
-        <w:tc>
-          <w:p>
-            <w:pPr>
-              <w:pStyle w:val="Compact"/>
-              <w:jc w:val="center"/>
-            </w:pPr>
-            <w:r>
-              <w:t xml:space="preserve">ab</w:t>
-            </w:r>
-          </w:p>
-        </w:tc>
-        <w:tc>
-          <w:p>
-            <w:pPr>
-              <w:pStyle w:val="Compact"/>
-              <w:jc w:val="left"/>
-            </w:pPr>
-            <w:r>
-              <w:t xml:space="preserve">Covar (Slopes)</w:t>
-            </w:r>
-          </w:p>
-        </w:tc>
-        <w:tc>
-          <w:p>
-            <w:pPr>
-              <w:pStyle w:val="Compact"/>
-              <w:jc w:val="right"/>
-            </w:pPr>
-            <w:r>
-              <w:t xml:space="preserve">-0.00 (0.02) .96</w:t>
-            </w:r>
-          </w:p>
-        </w:tc>
-      </w:tr>
-      <w:tr>
-        <w:tc>
-          <w:p>
-            <w:pPr>
-              <w:pStyle w:val="Compact"/>
-              <w:jc w:val="center"/>
-            </w:pPr>
-            <w:r>
-              <w:t xml:space="preserve">ab</w:t>
-            </w:r>
-          </w:p>
-        </w:tc>
-        <w:tc>
-          <w:p>
-            <w:pPr>
-              <w:pStyle w:val="Compact"/>
-              <w:jc w:val="left"/>
-            </w:pPr>
-            <w:r>
-              <w:t xml:space="preserve">Covar (Residuals)</w:t>
-            </w:r>
-          </w:p>
-        </w:tc>
-        <w:tc>
-          <w:p>
-            <w:pPr>
-              <w:pStyle w:val="Compact"/>
-              <w:jc w:val="right"/>
-            </w:pPr>
-            <w:r>
-              <w:t xml:space="preserve">-0.08 (0.71) .91</w:t>
-            </w:r>
-          </w:p>
-        </w:tc>
-      </w:tr>
-      <w:tr>
-        <w:tc>
-          <w:p>
-            <w:pPr>
-              <w:pStyle w:val="Compact"/>
-              <w:jc w:val="center"/>
-            </w:pPr>
           </w:p>
         </w:tc>
         <w:tc>
@@ -17176,877 +16721,6 @@
             </w:pPr>
             <w:r>
               <w:t xml:space="preserve">14,070</w:t>
-            </w:r>
-          </w:p>
-        </w:tc>
-      </w:tr>
-    </w:tbl>
-    <w:p>
-      <w:pPr>
-        <w:pStyle w:val="Heading2"/>
-      </w:pPr>
-      <w:bookmarkStart w:id="32" w:name="summary-2"/>
-      <w:bookmarkEnd w:id="32"/>
-      <w:r>
-        <w:t xml:space="preserve">Summary</w:t>
-      </w:r>
-    </w:p>
-    <w:p>
-      <w:pPr>
-        <w:pStyle w:val="FirstParagraph"/>
-      </w:pPr>
-      <w:r>
-        <w:t xml:space="preserve">Study =</w:t>
-      </w:r>
-      <w:r>
-        <w:t xml:space="preserve"> </w:t>
-      </w:r>
-      <w:r>
-        <w:rPr>
-          <w:i/>
-        </w:rPr>
-        <w:t xml:space="preserve">SATSA</w:t>
-      </w:r>
-      <w:r>
-        <w:t xml:space="preserve">; Gender =</w:t>
-      </w:r>
-      <w:r>
-        <w:t xml:space="preserve"> </w:t>
-      </w:r>
-      <w:r>
-        <w:rPr>
-          <w:i/>
-        </w:rPr>
-        <w:t xml:space="preserve">female</w:t>
-      </w:r>
-      <w:r>
-        <w:t xml:space="preserve">; Process (a) =</w:t>
-      </w:r>
-      <w:r>
-        <w:t xml:space="preserve"> </w:t>
-      </w:r>
-      <w:r>
-        <w:rPr>
-          <w:i/>
-        </w:rPr>
-        <w:t xml:space="preserve">gait</w:t>
-      </w:r>
-    </w:p>
-    <w:p>
-      <w:pPr>
-        <w:pStyle w:val="BodyText"/>
-      </w:pPr>
-      <w:r>
-        <w:t xml:space="preserve">Computed correlations:</w:t>
-      </w:r>
-    </w:p>
-    <w:tbl>
-      <w:tblPr>
-        <w:tblStyle w:val="TableNormal"/>
-        <w:tblW w:type="pct" w:w="0.0"/>
-        <w:tblLook w:firstRow="1"/>
-      </w:tblPr>
-      <w:tblGrid/>
-      <w:tr>
-        <w:trPr>
-          <w:cnfStyle w:firstRow="1"/>
-        </w:trPr>
-        <w:tc>
-          <w:tcPr>
-            <w:tcBorders>
-              <w:bottom w:val="single"/>
-            </w:tcBorders>
-            <w:vAlign w:val="bottom"/>
-          </w:tcPr>
-          <w:p>
-            <w:pPr>
-              <w:pStyle w:val="Compact"/>
-              <w:jc w:val="left"/>
-            </w:pPr>
-            <w:r>
-              <w:t xml:space="preserve">label</w:t>
-            </w:r>
-          </w:p>
-        </w:tc>
-        <w:tc>
-          <w:tcPr>
-            <w:tcBorders>
-              <w:bottom w:val="single"/>
-            </w:tcBorders>
-            <w:vAlign w:val="bottom"/>
-          </w:tcPr>
-          <w:p>
-            <w:pPr>
-              <w:pStyle w:val="Compact"/>
-              <w:jc w:val="right"/>
-            </w:pPr>
-            <w:r>
-              <w:t xml:space="preserve">process_b</w:t>
-            </w:r>
-          </w:p>
-        </w:tc>
-        <w:tc>
-          <w:tcPr>
-            <w:tcBorders>
-              <w:bottom w:val="single"/>
-            </w:tcBorders>
-            <w:vAlign w:val="bottom"/>
-          </w:tcPr>
-          <w:p>
-            <w:pPr>
-              <w:pStyle w:val="Compact"/>
-              <w:jc w:val="right"/>
-            </w:pPr>
-            <w:r>
-              <w:t xml:space="preserve">aehplus</w:t>
-            </w:r>
-          </w:p>
-        </w:tc>
-      </w:tr>
-      <w:tr>
-        <w:tc>
-          <w:p>
-            <w:pPr>
-              <w:pStyle w:val="Compact"/>
-              <w:jc w:val="left"/>
-            </w:pPr>
-            <w:r>
-              <w:t xml:space="preserve">Correlation of Levels</w:t>
-            </w:r>
-          </w:p>
-        </w:tc>
-        <w:tc>
-          <w:p>
-            <w:pPr>
-              <w:pStyle w:val="Compact"/>
-              <w:jc w:val="right"/>
-            </w:pPr>
-            <w:r>
-              <w:t xml:space="preserve">fev</w:t>
-            </w:r>
-          </w:p>
-        </w:tc>
-        <w:tc>
-          <w:p>
-            <w:pPr>
-              <w:pStyle w:val="Compact"/>
-              <w:jc w:val="right"/>
-            </w:pPr>
-            <w:r>
-              <w:t xml:space="preserve">-0.38</w:t>
-            </w:r>
-          </w:p>
-        </w:tc>
-      </w:tr>
-      <w:tr>
-        <w:tc>
-          <w:p>
-            <w:pPr>
-              <w:pStyle w:val="Compact"/>
-              <w:jc w:val="left"/>
-            </w:pPr>
-            <w:r>
-              <w:t xml:space="preserve">Correlation of Levels</w:t>
-            </w:r>
-          </w:p>
-        </w:tc>
-        <w:tc>
-          <w:p>
-            <w:pPr>
-              <w:pStyle w:val="Compact"/>
-              <w:jc w:val="right"/>
-            </w:pPr>
-            <w:r>
-              <w:t xml:space="preserve">grip</w:t>
-            </w:r>
-          </w:p>
-        </w:tc>
-        <w:tc>
-          <w:p>
-            <w:pPr>
-              <w:pStyle w:val="Compact"/>
-              <w:jc w:val="right"/>
-            </w:pPr>
-            <w:r>
-              <w:t xml:space="preserve">-0.16</w:t>
-            </w:r>
-          </w:p>
-        </w:tc>
-      </w:tr>
-    </w:tbl>
-    <w:tbl>
-      <w:tblPr>
-        <w:tblStyle w:val="TableNormal"/>
-        <w:tblW w:type="pct" w:w="0.0"/>
-        <w:tblLook w:firstRow="1"/>
-      </w:tblPr>
-      <w:tblGrid/>
-      <w:tr>
-        <w:trPr>
-          <w:cnfStyle w:firstRow="1"/>
-        </w:trPr>
-        <w:tc>
-          <w:tcPr>
-            <w:tcBorders>
-              <w:bottom w:val="single"/>
-            </w:tcBorders>
-            <w:vAlign w:val="bottom"/>
-          </w:tcPr>
-          <w:p>
-            <w:pPr>
-              <w:pStyle w:val="Compact"/>
-              <w:jc w:val="left"/>
-            </w:pPr>
-            <w:r>
-              <w:t xml:space="preserve">label</w:t>
-            </w:r>
-          </w:p>
-        </w:tc>
-        <w:tc>
-          <w:tcPr>
-            <w:tcBorders>
-              <w:bottom w:val="single"/>
-            </w:tcBorders>
-            <w:vAlign w:val="bottom"/>
-          </w:tcPr>
-          <w:p>
-            <w:pPr>
-              <w:pStyle w:val="Compact"/>
-              <w:jc w:val="right"/>
-            </w:pPr>
-            <w:r>
-              <w:t xml:space="preserve">process_b</w:t>
-            </w:r>
-          </w:p>
-        </w:tc>
-        <w:tc>
-          <w:tcPr>
-            <w:tcBorders>
-              <w:bottom w:val="single"/>
-            </w:tcBorders>
-            <w:vAlign w:val="bottom"/>
-          </w:tcPr>
-          <w:p>
-            <w:pPr>
-              <w:pStyle w:val="Compact"/>
-              <w:jc w:val="right"/>
-            </w:pPr>
-            <w:r>
-              <w:t xml:space="preserve">aehplus</w:t>
-            </w:r>
-          </w:p>
-        </w:tc>
-      </w:tr>
-      <w:tr>
-        <w:tc>
-          <w:p>
-            <w:pPr>
-              <w:pStyle w:val="Compact"/>
-              <w:jc w:val="left"/>
-            </w:pPr>
-            <w:r>
-              <w:t xml:space="preserve">Correlation of Slopes</w:t>
-            </w:r>
-          </w:p>
-        </w:tc>
-        <w:tc>
-          <w:p>
-            <w:pPr>
-              <w:pStyle w:val="Compact"/>
-              <w:jc w:val="right"/>
-            </w:pPr>
-            <w:r>
-              <w:t xml:space="preserve">fev</w:t>
-            </w:r>
-          </w:p>
-        </w:tc>
-        <w:tc>
-          <w:p>
-            <w:pPr>
-              <w:pStyle w:val="Compact"/>
-              <w:jc w:val="right"/>
-            </w:pPr>
-            <w:r>
-              <w:t xml:space="preserve">-0.38</w:t>
-            </w:r>
-          </w:p>
-        </w:tc>
-      </w:tr>
-      <w:tr>
-        <w:tc>
-          <w:p>
-            <w:pPr>
-              <w:pStyle w:val="Compact"/>
-              <w:jc w:val="left"/>
-            </w:pPr>
-            <w:r>
-              <w:t xml:space="preserve">Correlation of Slopes</w:t>
-            </w:r>
-          </w:p>
-        </w:tc>
-        <w:tc>
-          <w:p>
-            <w:pPr>
-              <w:pStyle w:val="Compact"/>
-              <w:jc w:val="right"/>
-            </w:pPr>
-            <w:r>
-              <w:t xml:space="preserve">grip</w:t>
-            </w:r>
-          </w:p>
-        </w:tc>
-        <w:tc>
-          <w:p>
-            <w:pPr>
-              <w:pStyle w:val="Compact"/>
-              <w:jc w:val="right"/>
-            </w:pPr>
-            <w:r>
-              <w:t xml:space="preserve">-0.03</w:t>
-            </w:r>
-          </w:p>
-        </w:tc>
-      </w:tr>
-    </w:tbl>
-    <w:tbl>
-      <w:tblPr>
-        <w:tblStyle w:val="TableNormal"/>
-        <w:tblW w:type="pct" w:w="0.0"/>
-        <w:tblLook w:firstRow="1"/>
-      </w:tblPr>
-      <w:tblGrid/>
-      <w:tr>
-        <w:trPr>
-          <w:cnfStyle w:firstRow="1"/>
-        </w:trPr>
-        <w:tc>
-          <w:tcPr>
-            <w:tcBorders>
-              <w:bottom w:val="single"/>
-            </w:tcBorders>
-            <w:vAlign w:val="bottom"/>
-          </w:tcPr>
-          <w:p>
-            <w:pPr>
-              <w:pStyle w:val="Compact"/>
-              <w:jc w:val="left"/>
-            </w:pPr>
-            <w:r>
-              <w:t xml:space="preserve">label</w:t>
-            </w:r>
-          </w:p>
-        </w:tc>
-        <w:tc>
-          <w:tcPr>
-            <w:tcBorders>
-              <w:bottom w:val="single"/>
-            </w:tcBorders>
-            <w:vAlign w:val="bottom"/>
-          </w:tcPr>
-          <w:p>
-            <w:pPr>
-              <w:pStyle w:val="Compact"/>
-              <w:jc w:val="right"/>
-            </w:pPr>
-            <w:r>
-              <w:t xml:space="preserve">process_b</w:t>
-            </w:r>
-          </w:p>
-        </w:tc>
-        <w:tc>
-          <w:tcPr>
-            <w:tcBorders>
-              <w:bottom w:val="single"/>
-            </w:tcBorders>
-            <w:vAlign w:val="bottom"/>
-          </w:tcPr>
-          <w:p>
-            <w:pPr>
-              <w:pStyle w:val="Compact"/>
-              <w:jc w:val="right"/>
-            </w:pPr>
-            <w:r>
-              <w:t xml:space="preserve">aehplus</w:t>
-            </w:r>
-          </w:p>
-        </w:tc>
-      </w:tr>
-      <w:tr>
-        <w:tc>
-          <w:p>
-            <w:pPr>
-              <w:pStyle w:val="Compact"/>
-              <w:jc w:val="left"/>
-            </w:pPr>
-            <w:r>
-              <w:t xml:space="preserve">Correlation of Residuals</w:t>
-            </w:r>
-          </w:p>
-        </w:tc>
-        <w:tc>
-          <w:p>
-            <w:pPr>
-              <w:pStyle w:val="Compact"/>
-              <w:jc w:val="right"/>
-            </w:pPr>
-            <w:r>
-              <w:t xml:space="preserve">fev</w:t>
-            </w:r>
-          </w:p>
-        </w:tc>
-        <w:tc>
-          <w:p>
-            <w:pPr>
-              <w:pStyle w:val="Compact"/>
-              <w:jc w:val="right"/>
-            </w:pPr>
-            <w:r>
-              <w:t xml:space="preserve">0.06</w:t>
-            </w:r>
-          </w:p>
-        </w:tc>
-      </w:tr>
-      <w:tr>
-        <w:tc>
-          <w:p>
-            <w:pPr>
-              <w:pStyle w:val="Compact"/>
-              <w:jc w:val="left"/>
-            </w:pPr>
-            <w:r>
-              <w:t xml:space="preserve">Correlation of Residuals</w:t>
-            </w:r>
-          </w:p>
-        </w:tc>
-        <w:tc>
-          <w:p>
-            <w:pPr>
-              <w:pStyle w:val="Compact"/>
-              <w:jc w:val="right"/>
-            </w:pPr>
-            <w:r>
-              <w:t xml:space="preserve">grip</w:t>
-            </w:r>
-          </w:p>
-        </w:tc>
-        <w:tc>
-          <w:p>
-            <w:pPr>
-              <w:pStyle w:val="Compact"/>
-              <w:jc w:val="right"/>
-            </w:pPr>
-            <w:r>
-              <w:t xml:space="preserve">0.05</w:t>
-            </w:r>
-          </w:p>
-        </w:tc>
-      </w:tr>
-    </w:tbl>
-    <w:p>
-      <w:pPr>
-        <w:pStyle w:val="BodyText"/>
-      </w:pPr>
-      <w:r>
-        <w:t xml:space="preserve">P-values for corresponding covariances:</w:t>
-      </w:r>
-    </w:p>
-    <w:tbl>
-      <w:tblPr>
-        <w:tblStyle w:val="TableNormal"/>
-        <w:tblW w:type="pct" w:w="0.0"/>
-        <w:tblLook w:firstRow="1"/>
-      </w:tblPr>
-      <w:tblGrid/>
-      <w:tr>
-        <w:trPr>
-          <w:cnfStyle w:firstRow="1"/>
-        </w:trPr>
-        <w:tc>
-          <w:tcPr>
-            <w:tcBorders>
-              <w:bottom w:val="single"/>
-            </w:tcBorders>
-            <w:vAlign w:val="bottom"/>
-          </w:tcPr>
-          <w:p>
-            <w:pPr>
-              <w:pStyle w:val="Compact"/>
-              <w:jc w:val="left"/>
-            </w:pPr>
-            <w:r>
-              <w:t xml:space="preserve">label</w:t>
-            </w:r>
-          </w:p>
-        </w:tc>
-        <w:tc>
-          <w:tcPr>
-            <w:tcBorders>
-              <w:bottom w:val="single"/>
-            </w:tcBorders>
-            <w:vAlign w:val="bottom"/>
-          </w:tcPr>
-          <w:p>
-            <w:pPr>
-              <w:pStyle w:val="Compact"/>
-              <w:jc w:val="right"/>
-            </w:pPr>
-            <w:r>
-              <w:t xml:space="preserve">process_b</w:t>
-            </w:r>
-          </w:p>
-        </w:tc>
-        <w:tc>
-          <w:tcPr>
-            <w:tcBorders>
-              <w:bottom w:val="single"/>
-            </w:tcBorders>
-            <w:vAlign w:val="bottom"/>
-          </w:tcPr>
-          <w:p>
-            <w:pPr>
-              <w:pStyle w:val="Compact"/>
-              <w:jc w:val="right"/>
-            </w:pPr>
-            <w:r>
-              <w:t xml:space="preserve">aehplus</w:t>
-            </w:r>
-          </w:p>
-        </w:tc>
-      </w:tr>
-      <w:tr>
-        <w:tc>
-          <w:p>
-            <w:pPr>
-              <w:pStyle w:val="Compact"/>
-              <w:jc w:val="left"/>
-            </w:pPr>
-            <w:r>
-              <w:t xml:space="preserve">Correlation of Levels</w:t>
-            </w:r>
-          </w:p>
-        </w:tc>
-        <w:tc>
-          <w:p>
-            <w:pPr>
-              <w:pStyle w:val="Compact"/>
-              <w:jc w:val="right"/>
-            </w:pPr>
-            <w:r>
-              <w:t xml:space="preserve">fev</w:t>
-            </w:r>
-          </w:p>
-        </w:tc>
-        <w:tc>
-          <w:p>
-            <w:pPr>
-              <w:pStyle w:val="Compact"/>
-              <w:jc w:val="right"/>
-            </w:pPr>
-            <w:r>
-              <w:t xml:space="preserve">0.10</w:t>
-            </w:r>
-          </w:p>
-        </w:tc>
-      </w:tr>
-      <w:tr>
-        <w:tc>
-          <w:p>
-            <w:pPr>
-              <w:pStyle w:val="Compact"/>
-              <w:jc w:val="left"/>
-            </w:pPr>
-            <w:r>
-              <w:t xml:space="preserve">Correlation of Levels</w:t>
-            </w:r>
-          </w:p>
-        </w:tc>
-        <w:tc>
-          <w:p>
-            <w:pPr>
-              <w:pStyle w:val="Compact"/>
-              <w:jc w:val="right"/>
-            </w:pPr>
-            <w:r>
-              <w:t xml:space="preserve">grip</w:t>
-            </w:r>
-          </w:p>
-        </w:tc>
-        <w:tc>
-          <w:p>
-            <w:pPr>
-              <w:pStyle w:val="Compact"/>
-              <w:jc w:val="right"/>
-            </w:pPr>
-            <w:r>
-              <w:t xml:space="preserve">0.69</w:t>
-            </w:r>
-          </w:p>
-        </w:tc>
-      </w:tr>
-    </w:tbl>
-    <w:tbl>
-      <w:tblPr>
-        <w:tblStyle w:val="TableNormal"/>
-        <w:tblW w:type="pct" w:w="0.0"/>
-        <w:tblLook w:firstRow="1"/>
-      </w:tblPr>
-      <w:tblGrid/>
-      <w:tr>
-        <w:trPr>
-          <w:cnfStyle w:firstRow="1"/>
-        </w:trPr>
-        <w:tc>
-          <w:tcPr>
-            <w:tcBorders>
-              <w:bottom w:val="single"/>
-            </w:tcBorders>
-            <w:vAlign w:val="bottom"/>
-          </w:tcPr>
-          <w:p>
-            <w:pPr>
-              <w:pStyle w:val="Compact"/>
-              <w:jc w:val="left"/>
-            </w:pPr>
-            <w:r>
-              <w:t xml:space="preserve">label</w:t>
-            </w:r>
-          </w:p>
-        </w:tc>
-        <w:tc>
-          <w:tcPr>
-            <w:tcBorders>
-              <w:bottom w:val="single"/>
-            </w:tcBorders>
-            <w:vAlign w:val="bottom"/>
-          </w:tcPr>
-          <w:p>
-            <w:pPr>
-              <w:pStyle w:val="Compact"/>
-              <w:jc w:val="right"/>
-            </w:pPr>
-            <w:r>
-              <w:t xml:space="preserve">process_b</w:t>
-            </w:r>
-          </w:p>
-        </w:tc>
-        <w:tc>
-          <w:tcPr>
-            <w:tcBorders>
-              <w:bottom w:val="single"/>
-            </w:tcBorders>
-            <w:vAlign w:val="bottom"/>
-          </w:tcPr>
-          <w:p>
-            <w:pPr>
-              <w:pStyle w:val="Compact"/>
-              <w:jc w:val="right"/>
-            </w:pPr>
-            <w:r>
-              <w:t xml:space="preserve">aehplus</w:t>
-            </w:r>
-          </w:p>
-        </w:tc>
-      </w:tr>
-      <w:tr>
-        <w:tc>
-          <w:p>
-            <w:pPr>
-              <w:pStyle w:val="Compact"/>
-              <w:jc w:val="left"/>
-            </w:pPr>
-            <w:r>
-              <w:t xml:space="preserve">Correlation of Slopes</w:t>
-            </w:r>
-          </w:p>
-        </w:tc>
-        <w:tc>
-          <w:p>
-            <w:pPr>
-              <w:pStyle w:val="Compact"/>
-              <w:jc w:val="right"/>
-            </w:pPr>
-            <w:r>
-              <w:t xml:space="preserve">fev</w:t>
-            </w:r>
-          </w:p>
-        </w:tc>
-        <w:tc>
-          <w:p>
-            <w:pPr>
-              <w:pStyle w:val="Compact"/>
-              <w:jc w:val="right"/>
-            </w:pPr>
-            <w:r>
-              <w:t xml:space="preserve">0.30</w:t>
-            </w:r>
-          </w:p>
-        </w:tc>
-      </w:tr>
-      <w:tr>
-        <w:tc>
-          <w:p>
-            <w:pPr>
-              <w:pStyle w:val="Compact"/>
-              <w:jc w:val="left"/>
-            </w:pPr>
-            <w:r>
-              <w:t xml:space="preserve">Correlation of Slopes</w:t>
-            </w:r>
-          </w:p>
-        </w:tc>
-        <w:tc>
-          <w:p>
-            <w:pPr>
-              <w:pStyle w:val="Compact"/>
-              <w:jc w:val="right"/>
-            </w:pPr>
-            <w:r>
-              <w:t xml:space="preserve">grip</w:t>
-            </w:r>
-          </w:p>
-        </w:tc>
-        <w:tc>
-          <w:p>
-            <w:pPr>
-              <w:pStyle w:val="Compact"/>
-              <w:jc w:val="right"/>
-            </w:pPr>
-            <w:r>
-              <w:t xml:space="preserve">0.96</w:t>
-            </w:r>
-          </w:p>
-        </w:tc>
-      </w:tr>
-    </w:tbl>
-    <w:tbl>
-      <w:tblPr>
-        <w:tblStyle w:val="TableNormal"/>
-        <w:tblW w:type="pct" w:w="0.0"/>
-        <w:tblLook w:firstRow="1"/>
-      </w:tblPr>
-      <w:tblGrid/>
-      <w:tr>
-        <w:trPr>
-          <w:cnfStyle w:firstRow="1"/>
-        </w:trPr>
-        <w:tc>
-          <w:tcPr>
-            <w:tcBorders>
-              <w:bottom w:val="single"/>
-            </w:tcBorders>
-            <w:vAlign w:val="bottom"/>
-          </w:tcPr>
-          <w:p>
-            <w:pPr>
-              <w:pStyle w:val="Compact"/>
-              <w:jc w:val="left"/>
-            </w:pPr>
-            <w:r>
-              <w:t xml:space="preserve">label</w:t>
-            </w:r>
-          </w:p>
-        </w:tc>
-        <w:tc>
-          <w:tcPr>
-            <w:tcBorders>
-              <w:bottom w:val="single"/>
-            </w:tcBorders>
-            <w:vAlign w:val="bottom"/>
-          </w:tcPr>
-          <w:p>
-            <w:pPr>
-              <w:pStyle w:val="Compact"/>
-              <w:jc w:val="right"/>
-            </w:pPr>
-            <w:r>
-              <w:t xml:space="preserve">process_b</w:t>
-            </w:r>
-          </w:p>
-        </w:tc>
-        <w:tc>
-          <w:tcPr>
-            <w:tcBorders>
-              <w:bottom w:val="single"/>
-            </w:tcBorders>
-            <w:vAlign w:val="bottom"/>
-          </w:tcPr>
-          <w:p>
-            <w:pPr>
-              <w:pStyle w:val="Compact"/>
-              <w:jc w:val="right"/>
-            </w:pPr>
-            <w:r>
-              <w:t xml:space="preserve">aehplus</w:t>
-            </w:r>
-          </w:p>
-        </w:tc>
-      </w:tr>
-      <w:tr>
-        <w:tc>
-          <w:p>
-            <w:pPr>
-              <w:pStyle w:val="Compact"/>
-              <w:jc w:val="left"/>
-            </w:pPr>
-            <w:r>
-              <w:t xml:space="preserve">Correlation of Residuals</w:t>
-            </w:r>
-          </w:p>
-        </w:tc>
-        <w:tc>
-          <w:p>
-            <w:pPr>
-              <w:pStyle w:val="Compact"/>
-              <w:jc w:val="right"/>
-            </w:pPr>
-            <w:r>
-              <w:t xml:space="preserve">fev</w:t>
-            </w:r>
-          </w:p>
-        </w:tc>
-        <w:tc>
-          <w:p>
-            <w:pPr>
-              <w:pStyle w:val="Compact"/>
-              <w:jc w:val="right"/>
-            </w:pPr>
-            <w:r>
-              <w:t xml:space="preserve">0.46</w:t>
-            </w:r>
-          </w:p>
-        </w:tc>
-      </w:tr>
-      <w:tr>
-        <w:tc>
-          <w:p>
-            <w:pPr>
-              <w:pStyle w:val="Compact"/>
-              <w:jc w:val="left"/>
-            </w:pPr>
-            <w:r>
-              <w:t xml:space="preserve">Correlation of Residuals</w:t>
-            </w:r>
-          </w:p>
-        </w:tc>
-        <w:tc>
-          <w:p>
-            <w:pPr>
-              <w:pStyle w:val="Compact"/>
-              <w:jc w:val="right"/>
-            </w:pPr>
-            <w:r>
-              <w:t xml:space="preserve">grip</w:t>
-            </w:r>
-          </w:p>
-        </w:tc>
-        <w:tc>
-          <w:p>
-            <w:pPr>
-              <w:pStyle w:val="Compact"/>
-              <w:jc w:val="right"/>
-            </w:pPr>
-            <w:r>
-              <w:t xml:space="preserve">0.91</w:t>
             </w:r>
           </w:p>
         </w:tc>
@@ -18056,8 +16730,8 @@
       <w:pPr>
         <w:pStyle w:val="Heading1"/>
       </w:pPr>
-      <w:bookmarkStart w:id="33" w:name="male-1"/>
-      <w:bookmarkEnd w:id="33"/>
+      <w:bookmarkStart w:id="30" w:name="male-1"/>
+      <w:bookmarkEnd w:id="30"/>
       <w:r>
         <w:t xml:space="preserve">male</w:t>
       </w:r>
@@ -18232,6 +16906,348 @@
               <w:jc w:val="center"/>
             </w:pPr>
             <w:r>
+              <w:t xml:space="preserve">ab</w:t>
+            </w:r>
+          </w:p>
+        </w:tc>
+        <w:tc>
+          <w:p>
+            <w:pPr>
+              <w:pStyle w:val="Compact"/>
+              <w:jc w:val="left"/>
+            </w:pPr>
+            <w:r>
+              <w:t xml:space="preserve">Covar (Levels)</w:t>
+            </w:r>
+          </w:p>
+        </w:tc>
+        <w:tc>
+          <w:p>
+            <w:pPr>
+              <w:pStyle w:val="Compact"/>
+              <w:jc w:val="right"/>
+            </w:pPr>
+            <w:r>
+              <w:t xml:space="preserve">-0.06 (0.20) .76</w:t>
+            </w:r>
+          </w:p>
+        </w:tc>
+        <w:tc>
+          <w:p>
+            <w:pPr>
+              <w:pStyle w:val="Compact"/>
+              <w:jc w:val="right"/>
+            </w:pPr>
+            <w:r>
+              <w:t xml:space="preserve">-2.81 (2.50) .26</w:t>
+            </w:r>
+          </w:p>
+        </w:tc>
+        <w:tc>
+          <w:p>
+            <w:pPr>
+              <w:pStyle w:val="Compact"/>
+              <w:jc w:val="right"/>
+            </w:pPr>
+            <w:r>
+              <w:t xml:space="preserve">---</w:t>
+            </w:r>
+          </w:p>
+        </w:tc>
+      </w:tr>
+      <w:tr>
+        <w:tc>
+          <w:p>
+            <w:pPr>
+              <w:pStyle w:val="Compact"/>
+              <w:jc w:val="center"/>
+            </w:pPr>
+            <w:r>
+              <w:t xml:space="preserve">ab</w:t>
+            </w:r>
+          </w:p>
+        </w:tc>
+        <w:tc>
+          <w:p>
+            <w:pPr>
+              <w:pStyle w:val="Compact"/>
+              <w:jc w:val="left"/>
+            </w:pPr>
+            <w:r>
+              <w:t xml:space="preserve">Covar (Slopes)</w:t>
+            </w:r>
+          </w:p>
+        </w:tc>
+        <w:tc>
+          <w:p>
+            <w:pPr>
+              <w:pStyle w:val="Compact"/>
+              <w:jc w:val="right"/>
+            </w:pPr>
+            <w:r>
+              <w:t xml:space="preserve">-0.00 (0.00) .40</w:t>
+            </w:r>
+          </w:p>
+        </w:tc>
+        <w:tc>
+          <w:p>
+            <w:pPr>
+              <w:pStyle w:val="Compact"/>
+              <w:jc w:val="right"/>
+            </w:pPr>
+            <w:r>
+              <w:t xml:space="preserve">-0.02 (0.02) .39</w:t>
+            </w:r>
+          </w:p>
+        </w:tc>
+        <w:tc>
+          <w:p>
+            <w:pPr>
+              <w:pStyle w:val="Compact"/>
+              <w:jc w:val="right"/>
+            </w:pPr>
+            <w:r>
+              <w:t xml:space="preserve">---</w:t>
+            </w:r>
+          </w:p>
+        </w:tc>
+      </w:tr>
+      <w:tr>
+        <w:tc>
+          <w:p>
+            <w:pPr>
+              <w:pStyle w:val="Compact"/>
+              <w:jc w:val="center"/>
+            </w:pPr>
+            <w:r>
+              <w:t xml:space="preserve">ab</w:t>
+            </w:r>
+          </w:p>
+        </w:tc>
+        <w:tc>
+          <w:p>
+            <w:pPr>
+              <w:pStyle w:val="Compact"/>
+              <w:jc w:val="left"/>
+            </w:pPr>
+            <w:r>
+              <w:t xml:space="preserve">Covar (Residuals)</w:t>
+            </w:r>
+          </w:p>
+        </w:tc>
+        <w:tc>
+          <w:p>
+            <w:pPr>
+              <w:pStyle w:val="Compact"/>
+              <w:jc w:val="right"/>
+            </w:pPr>
+            <w:r>
+              <w:t xml:space="preserve">0.04 (0.05) .48</w:t>
+            </w:r>
+          </w:p>
+        </w:tc>
+        <w:tc>
+          <w:p>
+            <w:pPr>
+              <w:pStyle w:val="Compact"/>
+              <w:jc w:val="right"/>
+            </w:pPr>
+            <w:r>
+              <w:t xml:space="preserve">-0.32 (0.97) .74</w:t>
+            </w:r>
+          </w:p>
+        </w:tc>
+        <w:tc>
+          <w:p>
+            <w:pPr>
+              <w:pStyle w:val="Compact"/>
+              <w:jc w:val="right"/>
+            </w:pPr>
+            <w:r>
+              <w:t xml:space="preserve">---</w:t>
+            </w:r>
+          </w:p>
+        </w:tc>
+      </w:tr>
+      <w:tr>
+        <w:tc>
+          <w:p>
+            <w:pPr>
+              <w:pStyle w:val="Compact"/>
+              <w:jc w:val="center"/>
+            </w:pPr>
+            <w:r>
+              <w:t xml:space="preserve">er</w:t>
+            </w:r>
+          </w:p>
+        </w:tc>
+        <w:tc>
+          <w:p>
+            <w:pPr>
+              <w:pStyle w:val="Compact"/>
+              <w:jc w:val="left"/>
+            </w:pPr>
+            <w:r>
+              <w:t xml:space="preserve">Corr (Levels)</w:t>
+            </w:r>
+          </w:p>
+        </w:tc>
+        <w:tc>
+          <w:p>
+            <w:pPr>
+              <w:pStyle w:val="Compact"/>
+              <w:jc w:val="right"/>
+            </w:pPr>
+            <w:r>
+              <w:t xml:space="preserve">-0.10 (0.34) .76</w:t>
+            </w:r>
+          </w:p>
+        </w:tc>
+        <w:tc>
+          <w:p>
+            <w:pPr>
+              <w:pStyle w:val="Compact"/>
+              <w:jc w:val="right"/>
+            </w:pPr>
+            <w:r>
+              <w:t xml:space="preserve">-0.51 (0.49) .30</w:t>
+            </w:r>
+          </w:p>
+        </w:tc>
+        <w:tc>
+          <w:p>
+            <w:pPr>
+              <w:pStyle w:val="Compact"/>
+              <w:jc w:val="right"/>
+            </w:pPr>
+            <w:r>
+              <w:t xml:space="preserve">---</w:t>
+            </w:r>
+          </w:p>
+        </w:tc>
+      </w:tr>
+      <w:tr>
+        <w:tc>
+          <w:p>
+            <w:pPr>
+              <w:pStyle w:val="Compact"/>
+              <w:jc w:val="center"/>
+            </w:pPr>
+            <w:r>
+              <w:t xml:space="preserve">er</w:t>
+            </w:r>
+          </w:p>
+        </w:tc>
+        <w:tc>
+          <w:p>
+            <w:pPr>
+              <w:pStyle w:val="Compact"/>
+              <w:jc w:val="left"/>
+            </w:pPr>
+            <w:r>
+              <w:t xml:space="preserve">Corr (Slopes)</w:t>
+            </w:r>
+          </w:p>
+        </w:tc>
+        <w:tc>
+          <w:p>
+            <w:pPr>
+              <w:pStyle w:val="Compact"/>
+              <w:jc w:val="right"/>
+            </w:pPr>
+            <w:r>
+              <w:t xml:space="preserve">-0.55 (0.62) .38</w:t>
+            </w:r>
+          </w:p>
+        </w:tc>
+        <w:tc>
+          <w:p>
+            <w:pPr>
+              <w:pStyle w:val="Compact"/>
+              <w:jc w:val="right"/>
+            </w:pPr>
+            <w:r>
+              <w:t xml:space="preserve">-0.42 (0.46) .37</w:t>
+            </w:r>
+          </w:p>
+        </w:tc>
+        <w:tc>
+          <w:p>
+            <w:pPr>
+              <w:pStyle w:val="Compact"/>
+              <w:jc w:val="right"/>
+            </w:pPr>
+            <w:r>
+              <w:t xml:space="preserve">---</w:t>
+            </w:r>
+          </w:p>
+        </w:tc>
+      </w:tr>
+      <w:tr>
+        <w:tc>
+          <w:p>
+            <w:pPr>
+              <w:pStyle w:val="Compact"/>
+              <w:jc w:val="center"/>
+            </w:pPr>
+            <w:r>
+              <w:t xml:space="preserve">er</w:t>
+            </w:r>
+          </w:p>
+        </w:tc>
+        <w:tc>
+          <w:p>
+            <w:pPr>
+              <w:pStyle w:val="Compact"/>
+              <w:jc w:val="left"/>
+            </w:pPr>
+            <w:r>
+              <w:t xml:space="preserve">Corr (Residuals)</w:t>
+            </w:r>
+          </w:p>
+        </w:tc>
+        <w:tc>
+          <w:p>
+            <w:pPr>
+              <w:pStyle w:val="Compact"/>
+              <w:jc w:val="right"/>
+            </w:pPr>
+            <w:r>
+              <w:t xml:space="preserve">0.05 (0.07) .48</w:t>
+            </w:r>
+          </w:p>
+        </w:tc>
+        <w:tc>
+          <w:p>
+            <w:pPr>
+              <w:pStyle w:val="Compact"/>
+              <w:jc w:val="right"/>
+            </w:pPr>
+            <w:r>
+              <w:t xml:space="preserve">-0.02 (0.07) .74</w:t>
+            </w:r>
+          </w:p>
+        </w:tc>
+        <w:tc>
+          <w:p>
+            <w:pPr>
+              <w:pStyle w:val="Compact"/>
+              <w:jc w:val="right"/>
+            </w:pPr>
+            <w:r>
+              <w:t xml:space="preserve">---</w:t>
+            </w:r>
+          </w:p>
+        </w:tc>
+      </w:tr>
+      <w:tr>
+        <w:tc>
+          <w:p>
+            <w:pPr>
+              <w:pStyle w:val="Compact"/>
+              <w:jc w:val="center"/>
+            </w:pPr>
+            <w:r>
               <w:t xml:space="preserve">a</w:t>
             </w:r>
           </w:p>
@@ -19999,6 +19015,177 @@
               <w:jc w:val="center"/>
             </w:pPr>
             <w:r>
+              <w:t xml:space="preserve">b</w:t>
+            </w:r>
+          </w:p>
+        </w:tc>
+        <w:tc>
+          <w:p>
+            <w:pPr>
+              <w:pStyle w:val="Compact"/>
+              <w:jc w:val="left"/>
+            </w:pPr>
+            <w:r>
+              <w:t xml:space="preserve">Var (Level)</w:t>
+            </w:r>
+          </w:p>
+        </w:tc>
+        <w:tc>
+          <w:p>
+            <w:pPr>
+              <w:pStyle w:val="Compact"/>
+              <w:jc w:val="right"/>
+            </w:pPr>
+            <w:r>
+              <w:t xml:space="preserve">0.25 (0.04) &lt;.01</w:t>
+            </w:r>
+          </w:p>
+        </w:tc>
+        <w:tc>
+          <w:p>
+            <w:pPr>
+              <w:pStyle w:val="Compact"/>
+              <w:jc w:val="right"/>
+            </w:pPr>
+            <w:r>
+              <w:t xml:space="preserve">21.49 (7.25) &lt;.01</w:t>
+            </w:r>
+          </w:p>
+        </w:tc>
+        <w:tc>
+          <w:p>
+            <w:pPr>
+              <w:pStyle w:val="Compact"/>
+              <w:jc w:val="right"/>
+            </w:pPr>
+            <w:r>
+              <w:t xml:space="preserve">---</w:t>
+            </w:r>
+          </w:p>
+        </w:tc>
+      </w:tr>
+      <w:tr>
+        <w:tc>
+          <w:p>
+            <w:pPr>
+              <w:pStyle w:val="Compact"/>
+              <w:jc w:val="center"/>
+            </w:pPr>
+            <w:r>
+              <w:t xml:space="preserve">b</w:t>
+            </w:r>
+          </w:p>
+        </w:tc>
+        <w:tc>
+          <w:p>
+            <w:pPr>
+              <w:pStyle w:val="Compact"/>
+              <w:jc w:val="left"/>
+            </w:pPr>
+            <w:r>
+              <w:t xml:space="preserve">Var (Slope)</w:t>
+            </w:r>
+          </w:p>
+        </w:tc>
+        <w:tc>
+          <w:p>
+            <w:pPr>
+              <w:pStyle w:val="Compact"/>
+              <w:jc w:val="right"/>
+            </w:pPr>
+            <w:r>
+              <w:t xml:space="preserve">0.00 (0.00) .31</w:t>
+            </w:r>
+          </w:p>
+        </w:tc>
+        <w:tc>
+          <w:p>
+            <w:pPr>
+              <w:pStyle w:val="Compact"/>
+              <w:jc w:val="right"/>
+            </w:pPr>
+            <w:r>
+              <w:t xml:space="preserve">0.06 (0.05) .25</w:t>
+            </w:r>
+          </w:p>
+        </w:tc>
+        <w:tc>
+          <w:p>
+            <w:pPr>
+              <w:pStyle w:val="Compact"/>
+              <w:jc w:val="right"/>
+            </w:pPr>
+            <w:r>
+              <w:t xml:space="preserve">---</w:t>
+            </w:r>
+          </w:p>
+        </w:tc>
+      </w:tr>
+      <w:tr>
+        <w:tc>
+          <w:p>
+            <w:pPr>
+              <w:pStyle w:val="Compact"/>
+              <w:jc w:val="center"/>
+            </w:pPr>
+            <w:r>
+              <w:t xml:space="preserve">b</w:t>
+            </w:r>
+          </w:p>
+        </w:tc>
+        <w:tc>
+          <w:p>
+            <w:pPr>
+              <w:pStyle w:val="Compact"/>
+              <w:jc w:val="left"/>
+            </w:pPr>
+            <w:r>
+              <w:t xml:space="preserve">Var (Residual)</w:t>
+            </w:r>
+          </w:p>
+        </w:tc>
+        <w:tc>
+          <w:p>
+            <w:pPr>
+              <w:pStyle w:val="Compact"/>
+              <w:jc w:val="right"/>
+            </w:pPr>
+            <w:r>
+              <w:t xml:space="preserve">0.10 (0.00) &lt;.01</w:t>
+            </w:r>
+          </w:p>
+        </w:tc>
+        <w:tc>
+          <w:p>
+            <w:pPr>
+              <w:pStyle w:val="Compact"/>
+              <w:jc w:val="right"/>
+            </w:pPr>
+            <w:r>
+              <w:t xml:space="preserve">34.42 (2.65) &lt;.01</w:t>
+            </w:r>
+          </w:p>
+        </w:tc>
+        <w:tc>
+          <w:p>
+            <w:pPr>
+              <w:pStyle w:val="Compact"/>
+              <w:jc w:val="right"/>
+            </w:pPr>
+            <w:r>
+              <w:t xml:space="preserve">---</w:t>
+            </w:r>
+          </w:p>
+        </w:tc>
+      </w:tr>
+      <w:tr>
+        <w:tc>
+          <w:p>
+            <w:pPr>
+              <w:pStyle w:val="Compact"/>
+              <w:jc w:val="center"/>
+            </w:pPr>
+            <w:r>
               <w:t xml:space="preserve">a</w:t>
             </w:r>
           </w:p>
@@ -20067,177 +19254,6 @@
               <w:jc w:val="left"/>
             </w:pPr>
             <w:r>
-              <w:t xml:space="preserve">Var (Level)</w:t>
-            </w:r>
-          </w:p>
-        </w:tc>
-        <w:tc>
-          <w:p>
-            <w:pPr>
-              <w:pStyle w:val="Compact"/>
-              <w:jc w:val="right"/>
-            </w:pPr>
-            <w:r>
-              <w:t xml:space="preserve">0.25 (0.04) &lt;.01</w:t>
-            </w:r>
-          </w:p>
-        </w:tc>
-        <w:tc>
-          <w:p>
-            <w:pPr>
-              <w:pStyle w:val="Compact"/>
-              <w:jc w:val="right"/>
-            </w:pPr>
-            <w:r>
-              <w:t xml:space="preserve">21.49 (7.25) &lt;.01</w:t>
-            </w:r>
-          </w:p>
-        </w:tc>
-        <w:tc>
-          <w:p>
-            <w:pPr>
-              <w:pStyle w:val="Compact"/>
-              <w:jc w:val="right"/>
-            </w:pPr>
-            <w:r>
-              <w:t xml:space="preserve">---</w:t>
-            </w:r>
-          </w:p>
-        </w:tc>
-      </w:tr>
-      <w:tr>
-        <w:tc>
-          <w:p>
-            <w:pPr>
-              <w:pStyle w:val="Compact"/>
-              <w:jc w:val="center"/>
-            </w:pPr>
-            <w:r>
-              <w:t xml:space="preserve">b</w:t>
-            </w:r>
-          </w:p>
-        </w:tc>
-        <w:tc>
-          <w:p>
-            <w:pPr>
-              <w:pStyle w:val="Compact"/>
-              <w:jc w:val="left"/>
-            </w:pPr>
-            <w:r>
-              <w:t xml:space="preserve">Var (Slope)</w:t>
-            </w:r>
-          </w:p>
-        </w:tc>
-        <w:tc>
-          <w:p>
-            <w:pPr>
-              <w:pStyle w:val="Compact"/>
-              <w:jc w:val="right"/>
-            </w:pPr>
-            <w:r>
-              <w:t xml:space="preserve">0.00 (0.00) .31</w:t>
-            </w:r>
-          </w:p>
-        </w:tc>
-        <w:tc>
-          <w:p>
-            <w:pPr>
-              <w:pStyle w:val="Compact"/>
-              <w:jc w:val="right"/>
-            </w:pPr>
-            <w:r>
-              <w:t xml:space="preserve">0.06 (0.05) .25</w:t>
-            </w:r>
-          </w:p>
-        </w:tc>
-        <w:tc>
-          <w:p>
-            <w:pPr>
-              <w:pStyle w:val="Compact"/>
-              <w:jc w:val="right"/>
-            </w:pPr>
-            <w:r>
-              <w:t xml:space="preserve">---</w:t>
-            </w:r>
-          </w:p>
-        </w:tc>
-      </w:tr>
-      <w:tr>
-        <w:tc>
-          <w:p>
-            <w:pPr>
-              <w:pStyle w:val="Compact"/>
-              <w:jc w:val="center"/>
-            </w:pPr>
-            <w:r>
-              <w:t xml:space="preserve">b</w:t>
-            </w:r>
-          </w:p>
-        </w:tc>
-        <w:tc>
-          <w:p>
-            <w:pPr>
-              <w:pStyle w:val="Compact"/>
-              <w:jc w:val="left"/>
-            </w:pPr>
-            <w:r>
-              <w:t xml:space="preserve">Var (Residual)</w:t>
-            </w:r>
-          </w:p>
-        </w:tc>
-        <w:tc>
-          <w:p>
-            <w:pPr>
-              <w:pStyle w:val="Compact"/>
-              <w:jc w:val="right"/>
-            </w:pPr>
-            <w:r>
-              <w:t xml:space="preserve">0.10 (0.00) &lt;.01</w:t>
-            </w:r>
-          </w:p>
-        </w:tc>
-        <w:tc>
-          <w:p>
-            <w:pPr>
-              <w:pStyle w:val="Compact"/>
-              <w:jc w:val="right"/>
-            </w:pPr>
-            <w:r>
-              <w:t xml:space="preserve">34.42 (2.65) &lt;.01</w:t>
-            </w:r>
-          </w:p>
-        </w:tc>
-        <w:tc>
-          <w:p>
-            <w:pPr>
-              <w:pStyle w:val="Compact"/>
-              <w:jc w:val="right"/>
-            </w:pPr>
-            <w:r>
-              <w:t xml:space="preserve">---</w:t>
-            </w:r>
-          </w:p>
-        </w:tc>
-      </w:tr>
-      <w:tr>
-        <w:tc>
-          <w:p>
-            <w:pPr>
-              <w:pStyle w:val="Compact"/>
-              <w:jc w:val="center"/>
-            </w:pPr>
-            <w:r>
-              <w:t xml:space="preserve">b</w:t>
-            </w:r>
-          </w:p>
-        </w:tc>
-        <w:tc>
-          <w:p>
-            <w:pPr>
-              <w:pStyle w:val="Compact"/>
-              <w:jc w:val="left"/>
-            </w:pPr>
-            <w:r>
               <w:t xml:space="preserve">Covar (Level, Slope)</w:t>
             </w:r>
           </w:p>
@@ -20261,177 +19277,6 @@
             </w:pPr>
             <w:r>
               <w:t xml:space="preserve">0.71 (0.54) .19</w:t>
-            </w:r>
-          </w:p>
-        </w:tc>
-        <w:tc>
-          <w:p>
-            <w:pPr>
-              <w:pStyle w:val="Compact"/>
-              <w:jc w:val="right"/>
-            </w:pPr>
-            <w:r>
-              <w:t xml:space="preserve">---</w:t>
-            </w:r>
-          </w:p>
-        </w:tc>
-      </w:tr>
-      <w:tr>
-        <w:tc>
-          <w:p>
-            <w:pPr>
-              <w:pStyle w:val="Compact"/>
-              <w:jc w:val="center"/>
-            </w:pPr>
-            <w:r>
-              <w:t xml:space="preserve">ab</w:t>
-            </w:r>
-          </w:p>
-        </w:tc>
-        <w:tc>
-          <w:p>
-            <w:pPr>
-              <w:pStyle w:val="Compact"/>
-              <w:jc w:val="left"/>
-            </w:pPr>
-            <w:r>
-              <w:t xml:space="preserve">Covar (Levels)</w:t>
-            </w:r>
-          </w:p>
-        </w:tc>
-        <w:tc>
-          <w:p>
-            <w:pPr>
-              <w:pStyle w:val="Compact"/>
-              <w:jc w:val="right"/>
-            </w:pPr>
-            <w:r>
-              <w:t xml:space="preserve">-0.06 (0.20) .76</w:t>
-            </w:r>
-          </w:p>
-        </w:tc>
-        <w:tc>
-          <w:p>
-            <w:pPr>
-              <w:pStyle w:val="Compact"/>
-              <w:jc w:val="right"/>
-            </w:pPr>
-            <w:r>
-              <w:t xml:space="preserve">-2.81 (2.50) .26</w:t>
-            </w:r>
-          </w:p>
-        </w:tc>
-        <w:tc>
-          <w:p>
-            <w:pPr>
-              <w:pStyle w:val="Compact"/>
-              <w:jc w:val="right"/>
-            </w:pPr>
-            <w:r>
-              <w:t xml:space="preserve">---</w:t>
-            </w:r>
-          </w:p>
-        </w:tc>
-      </w:tr>
-      <w:tr>
-        <w:tc>
-          <w:p>
-            <w:pPr>
-              <w:pStyle w:val="Compact"/>
-              <w:jc w:val="center"/>
-            </w:pPr>
-            <w:r>
-              <w:t xml:space="preserve">ab</w:t>
-            </w:r>
-          </w:p>
-        </w:tc>
-        <w:tc>
-          <w:p>
-            <w:pPr>
-              <w:pStyle w:val="Compact"/>
-              <w:jc w:val="left"/>
-            </w:pPr>
-            <w:r>
-              <w:t xml:space="preserve">Covar (Slopes)</w:t>
-            </w:r>
-          </w:p>
-        </w:tc>
-        <w:tc>
-          <w:p>
-            <w:pPr>
-              <w:pStyle w:val="Compact"/>
-              <w:jc w:val="right"/>
-            </w:pPr>
-            <w:r>
-              <w:t xml:space="preserve">-0.00 (0.00) .40</w:t>
-            </w:r>
-          </w:p>
-        </w:tc>
-        <w:tc>
-          <w:p>
-            <w:pPr>
-              <w:pStyle w:val="Compact"/>
-              <w:jc w:val="right"/>
-            </w:pPr>
-            <w:r>
-              <w:t xml:space="preserve">-0.02 (0.02) .39</w:t>
-            </w:r>
-          </w:p>
-        </w:tc>
-        <w:tc>
-          <w:p>
-            <w:pPr>
-              <w:pStyle w:val="Compact"/>
-              <w:jc w:val="right"/>
-            </w:pPr>
-            <w:r>
-              <w:t xml:space="preserve">---</w:t>
-            </w:r>
-          </w:p>
-        </w:tc>
-      </w:tr>
-      <w:tr>
-        <w:tc>
-          <w:p>
-            <w:pPr>
-              <w:pStyle w:val="Compact"/>
-              <w:jc w:val="center"/>
-            </w:pPr>
-            <w:r>
-              <w:t xml:space="preserve">ab</w:t>
-            </w:r>
-          </w:p>
-        </w:tc>
-        <w:tc>
-          <w:p>
-            <w:pPr>
-              <w:pStyle w:val="Compact"/>
-              <w:jc w:val="left"/>
-            </w:pPr>
-            <w:r>
-              <w:t xml:space="preserve">Covar (Residuals)</w:t>
-            </w:r>
-          </w:p>
-        </w:tc>
-        <w:tc>
-          <w:p>
-            <w:pPr>
-              <w:pStyle w:val="Compact"/>
-              <w:jc w:val="right"/>
-            </w:pPr>
-            <w:r>
-              <w:t xml:space="preserve">0.04 (0.05) .48</w:t>
-            </w:r>
-          </w:p>
-        </w:tc>
-        <w:tc>
-          <w:p>
-            <w:pPr>
-              <w:pStyle w:val="Compact"/>
-              <w:jc w:val="right"/>
-            </w:pPr>
-            <w:r>
-              <w:t xml:space="preserve">-0.32 (0.97) .74</w:t>
             </w:r>
           </w:p>
         </w:tc>
@@ -20938,8 +19783,8 @@
       <w:pPr>
         <w:pStyle w:val="Heading2"/>
       </w:pPr>
-      <w:bookmarkStart w:id="34" w:name="fev-3"/>
-      <w:bookmarkEnd w:id="34"/>
+      <w:bookmarkStart w:id="31" w:name="fev-3"/>
+      <w:bookmarkEnd w:id="31"/>
       <w:r>
         <w:t xml:space="preserve">fev</w:t>
       </w:r>
@@ -21056,6 +19901,216 @@
               <w:jc w:val="center"/>
             </w:pPr>
             <w:r>
+              <w:t xml:space="preserve">ab</w:t>
+            </w:r>
+          </w:p>
+        </w:tc>
+        <w:tc>
+          <w:p>
+            <w:pPr>
+              <w:pStyle w:val="Compact"/>
+              <w:jc w:val="left"/>
+            </w:pPr>
+            <w:r>
+              <w:t xml:space="preserve">Covar (Levels)</w:t>
+            </w:r>
+          </w:p>
+        </w:tc>
+        <w:tc>
+          <w:p>
+            <w:pPr>
+              <w:pStyle w:val="Compact"/>
+              <w:jc w:val="right"/>
+            </w:pPr>
+            <w:r>
+              <w:t xml:space="preserve">-0.06 (0.20) .76</w:t>
+            </w:r>
+          </w:p>
+        </w:tc>
+      </w:tr>
+      <w:tr>
+        <w:tc>
+          <w:p>
+            <w:pPr>
+              <w:pStyle w:val="Compact"/>
+              <w:jc w:val="center"/>
+            </w:pPr>
+            <w:r>
+              <w:t xml:space="preserve">ab</w:t>
+            </w:r>
+          </w:p>
+        </w:tc>
+        <w:tc>
+          <w:p>
+            <w:pPr>
+              <w:pStyle w:val="Compact"/>
+              <w:jc w:val="left"/>
+            </w:pPr>
+            <w:r>
+              <w:t xml:space="preserve">Covar (Slopes)</w:t>
+            </w:r>
+          </w:p>
+        </w:tc>
+        <w:tc>
+          <w:p>
+            <w:pPr>
+              <w:pStyle w:val="Compact"/>
+              <w:jc w:val="right"/>
+            </w:pPr>
+            <w:r>
+              <w:t xml:space="preserve">-0.00 (0.00) .40</w:t>
+            </w:r>
+          </w:p>
+        </w:tc>
+      </w:tr>
+      <w:tr>
+        <w:tc>
+          <w:p>
+            <w:pPr>
+              <w:pStyle w:val="Compact"/>
+              <w:jc w:val="center"/>
+            </w:pPr>
+            <w:r>
+              <w:t xml:space="preserve">ab</w:t>
+            </w:r>
+          </w:p>
+        </w:tc>
+        <w:tc>
+          <w:p>
+            <w:pPr>
+              <w:pStyle w:val="Compact"/>
+              <w:jc w:val="left"/>
+            </w:pPr>
+            <w:r>
+              <w:t xml:space="preserve">Covar (Residuals)</w:t>
+            </w:r>
+          </w:p>
+        </w:tc>
+        <w:tc>
+          <w:p>
+            <w:pPr>
+              <w:pStyle w:val="Compact"/>
+              <w:jc w:val="right"/>
+            </w:pPr>
+            <w:r>
+              <w:t xml:space="preserve">0.04 (0.05) .48</w:t>
+            </w:r>
+          </w:p>
+        </w:tc>
+      </w:tr>
+      <w:tr>
+        <w:tc>
+          <w:p>
+            <w:pPr>
+              <w:pStyle w:val="Compact"/>
+              <w:jc w:val="center"/>
+            </w:pPr>
+            <w:r>
+              <w:t xml:space="preserve">er</w:t>
+            </w:r>
+          </w:p>
+        </w:tc>
+        <w:tc>
+          <w:p>
+            <w:pPr>
+              <w:pStyle w:val="Compact"/>
+              <w:jc w:val="left"/>
+            </w:pPr>
+            <w:r>
+              <w:t xml:space="preserve">Corr (Levels)</w:t>
+            </w:r>
+          </w:p>
+        </w:tc>
+        <w:tc>
+          <w:p>
+            <w:pPr>
+              <w:pStyle w:val="Compact"/>
+              <w:jc w:val="right"/>
+            </w:pPr>
+            <w:r>
+              <w:t xml:space="preserve">-0.10 (0.34) .76</w:t>
+            </w:r>
+          </w:p>
+        </w:tc>
+      </w:tr>
+      <w:tr>
+        <w:tc>
+          <w:p>
+            <w:pPr>
+              <w:pStyle w:val="Compact"/>
+              <w:jc w:val="center"/>
+            </w:pPr>
+            <w:r>
+              <w:t xml:space="preserve">er</w:t>
+            </w:r>
+          </w:p>
+        </w:tc>
+        <w:tc>
+          <w:p>
+            <w:pPr>
+              <w:pStyle w:val="Compact"/>
+              <w:jc w:val="left"/>
+            </w:pPr>
+            <w:r>
+              <w:t xml:space="preserve">Corr (Slopes)</w:t>
+            </w:r>
+          </w:p>
+        </w:tc>
+        <w:tc>
+          <w:p>
+            <w:pPr>
+              <w:pStyle w:val="Compact"/>
+              <w:jc w:val="right"/>
+            </w:pPr>
+            <w:r>
+              <w:t xml:space="preserve">-0.55 (0.62) .38</w:t>
+            </w:r>
+          </w:p>
+        </w:tc>
+      </w:tr>
+      <w:tr>
+        <w:tc>
+          <w:p>
+            <w:pPr>
+              <w:pStyle w:val="Compact"/>
+              <w:jc w:val="center"/>
+            </w:pPr>
+            <w:r>
+              <w:t xml:space="preserve">er</w:t>
+            </w:r>
+          </w:p>
+        </w:tc>
+        <w:tc>
+          <w:p>
+            <w:pPr>
+              <w:pStyle w:val="Compact"/>
+              <w:jc w:val="left"/>
+            </w:pPr>
+            <w:r>
+              <w:t xml:space="preserve">Corr (Residuals)</w:t>
+            </w:r>
+          </w:p>
+        </w:tc>
+        <w:tc>
+          <w:p>
+            <w:pPr>
+              <w:pStyle w:val="Compact"/>
+              <w:jc w:val="right"/>
+            </w:pPr>
+            <w:r>
+              <w:t xml:space="preserve">0.05 (0.07) .48</w:t>
+            </w:r>
+          </w:p>
+        </w:tc>
+      </w:tr>
+      <w:tr>
+        <w:tc>
+          <w:p>
+            <w:pPr>
+              <w:pStyle w:val="Compact"/>
+              <w:jc w:val="center"/>
+            </w:pPr>
+            <w:r>
               <w:t xml:space="preserve">a</w:t>
             </w:r>
           </w:p>
@@ -22141,6 +21196,111 @@
               <w:jc w:val="center"/>
             </w:pPr>
             <w:r>
+              <w:t xml:space="preserve">b</w:t>
+            </w:r>
+          </w:p>
+        </w:tc>
+        <w:tc>
+          <w:p>
+            <w:pPr>
+              <w:pStyle w:val="Compact"/>
+              <w:jc w:val="left"/>
+            </w:pPr>
+            <w:r>
+              <w:t xml:space="preserve">Var (Level)</w:t>
+            </w:r>
+          </w:p>
+        </w:tc>
+        <w:tc>
+          <w:p>
+            <w:pPr>
+              <w:pStyle w:val="Compact"/>
+              <w:jc w:val="right"/>
+            </w:pPr>
+            <w:r>
+              <w:t xml:space="preserve">0.25 (0.04) &lt;.01</w:t>
+            </w:r>
+          </w:p>
+        </w:tc>
+      </w:tr>
+      <w:tr>
+        <w:tc>
+          <w:p>
+            <w:pPr>
+              <w:pStyle w:val="Compact"/>
+              <w:jc w:val="center"/>
+            </w:pPr>
+            <w:r>
+              <w:t xml:space="preserve">b</w:t>
+            </w:r>
+          </w:p>
+        </w:tc>
+        <w:tc>
+          <w:p>
+            <w:pPr>
+              <w:pStyle w:val="Compact"/>
+              <w:jc w:val="left"/>
+            </w:pPr>
+            <w:r>
+              <w:t xml:space="preserve">Var (Slope)</w:t>
+            </w:r>
+          </w:p>
+        </w:tc>
+        <w:tc>
+          <w:p>
+            <w:pPr>
+              <w:pStyle w:val="Compact"/>
+              <w:jc w:val="right"/>
+            </w:pPr>
+            <w:r>
+              <w:t xml:space="preserve">0.00 (0.00) .31</w:t>
+            </w:r>
+          </w:p>
+        </w:tc>
+      </w:tr>
+      <w:tr>
+        <w:tc>
+          <w:p>
+            <w:pPr>
+              <w:pStyle w:val="Compact"/>
+              <w:jc w:val="center"/>
+            </w:pPr>
+            <w:r>
+              <w:t xml:space="preserve">b</w:t>
+            </w:r>
+          </w:p>
+        </w:tc>
+        <w:tc>
+          <w:p>
+            <w:pPr>
+              <w:pStyle w:val="Compact"/>
+              <w:jc w:val="left"/>
+            </w:pPr>
+            <w:r>
+              <w:t xml:space="preserve">Var (Residual)</w:t>
+            </w:r>
+          </w:p>
+        </w:tc>
+        <w:tc>
+          <w:p>
+            <w:pPr>
+              <w:pStyle w:val="Compact"/>
+              <w:jc w:val="right"/>
+            </w:pPr>
+            <w:r>
+              <w:t xml:space="preserve">0.10 (0.00) &lt;.01</w:t>
+            </w:r>
+          </w:p>
+        </w:tc>
+      </w:tr>
+      <w:tr>
+        <w:tc>
+          <w:p>
+            <w:pPr>
+              <w:pStyle w:val="Compact"/>
+              <w:jc w:val="center"/>
+            </w:pPr>
+            <w:r>
               <w:t xml:space="preserve">a</w:t>
             </w:r>
           </w:p>
@@ -22187,111 +21347,6 @@
               <w:jc w:val="left"/>
             </w:pPr>
             <w:r>
-              <w:t xml:space="preserve">Var (Level)</w:t>
-            </w:r>
-          </w:p>
-        </w:tc>
-        <w:tc>
-          <w:p>
-            <w:pPr>
-              <w:pStyle w:val="Compact"/>
-              <w:jc w:val="right"/>
-            </w:pPr>
-            <w:r>
-              <w:t xml:space="preserve">0.25 (0.04) &lt;.01</w:t>
-            </w:r>
-          </w:p>
-        </w:tc>
-      </w:tr>
-      <w:tr>
-        <w:tc>
-          <w:p>
-            <w:pPr>
-              <w:pStyle w:val="Compact"/>
-              <w:jc w:val="center"/>
-            </w:pPr>
-            <w:r>
-              <w:t xml:space="preserve">b</w:t>
-            </w:r>
-          </w:p>
-        </w:tc>
-        <w:tc>
-          <w:p>
-            <w:pPr>
-              <w:pStyle w:val="Compact"/>
-              <w:jc w:val="left"/>
-            </w:pPr>
-            <w:r>
-              <w:t xml:space="preserve">Var (Slope)</w:t>
-            </w:r>
-          </w:p>
-        </w:tc>
-        <w:tc>
-          <w:p>
-            <w:pPr>
-              <w:pStyle w:val="Compact"/>
-              <w:jc w:val="right"/>
-            </w:pPr>
-            <w:r>
-              <w:t xml:space="preserve">0.00 (0.00) .31</w:t>
-            </w:r>
-          </w:p>
-        </w:tc>
-      </w:tr>
-      <w:tr>
-        <w:tc>
-          <w:p>
-            <w:pPr>
-              <w:pStyle w:val="Compact"/>
-              <w:jc w:val="center"/>
-            </w:pPr>
-            <w:r>
-              <w:t xml:space="preserve">b</w:t>
-            </w:r>
-          </w:p>
-        </w:tc>
-        <w:tc>
-          <w:p>
-            <w:pPr>
-              <w:pStyle w:val="Compact"/>
-              <w:jc w:val="left"/>
-            </w:pPr>
-            <w:r>
-              <w:t xml:space="preserve">Var (Residual)</w:t>
-            </w:r>
-          </w:p>
-        </w:tc>
-        <w:tc>
-          <w:p>
-            <w:pPr>
-              <w:pStyle w:val="Compact"/>
-              <w:jc w:val="right"/>
-            </w:pPr>
-            <w:r>
-              <w:t xml:space="preserve">0.10 (0.00) &lt;.01</w:t>
-            </w:r>
-          </w:p>
-        </w:tc>
-      </w:tr>
-      <w:tr>
-        <w:tc>
-          <w:p>
-            <w:pPr>
-              <w:pStyle w:val="Compact"/>
-              <w:jc w:val="center"/>
-            </w:pPr>
-            <w:r>
-              <w:t xml:space="preserve">b</w:t>
-            </w:r>
-          </w:p>
-        </w:tc>
-        <w:tc>
-          <w:p>
-            <w:pPr>
-              <w:pStyle w:val="Compact"/>
-              <w:jc w:val="left"/>
-            </w:pPr>
-            <w:r>
               <w:t xml:space="preserve">Covar (Level, Slope)</w:t>
             </w:r>
           </w:p>
@@ -22304,111 +21359,6 @@
             </w:pPr>
             <w:r>
               <w:t xml:space="preserve">0.00 (0.00) .24</w:t>
-            </w:r>
-          </w:p>
-        </w:tc>
-      </w:tr>
-      <w:tr>
-        <w:tc>
-          <w:p>
-            <w:pPr>
-              <w:pStyle w:val="Compact"/>
-              <w:jc w:val="center"/>
-            </w:pPr>
-            <w:r>
-              <w:t xml:space="preserve">ab</w:t>
-            </w:r>
-          </w:p>
-        </w:tc>
-        <w:tc>
-          <w:p>
-            <w:pPr>
-              <w:pStyle w:val="Compact"/>
-              <w:jc w:val="left"/>
-            </w:pPr>
-            <w:r>
-              <w:t xml:space="preserve">Covar (Levels)</w:t>
-            </w:r>
-          </w:p>
-        </w:tc>
-        <w:tc>
-          <w:p>
-            <w:pPr>
-              <w:pStyle w:val="Compact"/>
-              <w:jc w:val="right"/>
-            </w:pPr>
-            <w:r>
-              <w:t xml:space="preserve">-0.06 (0.20) .76</w:t>
-            </w:r>
-          </w:p>
-        </w:tc>
-      </w:tr>
-      <w:tr>
-        <w:tc>
-          <w:p>
-            <w:pPr>
-              <w:pStyle w:val="Compact"/>
-              <w:jc w:val="center"/>
-            </w:pPr>
-            <w:r>
-              <w:t xml:space="preserve">ab</w:t>
-            </w:r>
-          </w:p>
-        </w:tc>
-        <w:tc>
-          <w:p>
-            <w:pPr>
-              <w:pStyle w:val="Compact"/>
-              <w:jc w:val="left"/>
-            </w:pPr>
-            <w:r>
-              <w:t xml:space="preserve">Covar (Slopes)</w:t>
-            </w:r>
-          </w:p>
-        </w:tc>
-        <w:tc>
-          <w:p>
-            <w:pPr>
-              <w:pStyle w:val="Compact"/>
-              <w:jc w:val="right"/>
-            </w:pPr>
-            <w:r>
-              <w:t xml:space="preserve">-0.00 (0.00) .40</w:t>
-            </w:r>
-          </w:p>
-        </w:tc>
-      </w:tr>
-      <w:tr>
-        <w:tc>
-          <w:p>
-            <w:pPr>
-              <w:pStyle w:val="Compact"/>
-              <w:jc w:val="center"/>
-            </w:pPr>
-            <w:r>
-              <w:t xml:space="preserve">ab</w:t>
-            </w:r>
-          </w:p>
-        </w:tc>
-        <w:tc>
-          <w:p>
-            <w:pPr>
-              <w:pStyle w:val="Compact"/>
-              <w:jc w:val="left"/>
-            </w:pPr>
-            <w:r>
-              <w:t xml:space="preserve">Covar (Residuals)</w:t>
-            </w:r>
-          </w:p>
-        </w:tc>
-        <w:tc>
-          <w:p>
-            <w:pPr>
-              <w:pStyle w:val="Compact"/>
-              <w:jc w:val="right"/>
-            </w:pPr>
-            <w:r>
-              <w:t xml:space="preserve">0.04 (0.05) .48</w:t>
             </w:r>
           </w:p>
         </w:tc>
@@ -22706,8 +21656,8 @@
       <w:pPr>
         <w:pStyle w:val="Heading2"/>
       </w:pPr>
-      <w:bookmarkStart w:id="35" w:name="grip-1"/>
-      <w:bookmarkEnd w:id="35"/>
+      <w:bookmarkStart w:id="32" w:name="grip-1"/>
+      <w:bookmarkEnd w:id="32"/>
       <w:r>
         <w:t xml:space="preserve">grip</w:t>
       </w:r>
@@ -22824,6 +21774,216 @@
               <w:jc w:val="center"/>
             </w:pPr>
             <w:r>
+              <w:t xml:space="preserve">ab</w:t>
+            </w:r>
+          </w:p>
+        </w:tc>
+        <w:tc>
+          <w:p>
+            <w:pPr>
+              <w:pStyle w:val="Compact"/>
+              <w:jc w:val="left"/>
+            </w:pPr>
+            <w:r>
+              <w:t xml:space="preserve">Covar (Levels)</w:t>
+            </w:r>
+          </w:p>
+        </w:tc>
+        <w:tc>
+          <w:p>
+            <w:pPr>
+              <w:pStyle w:val="Compact"/>
+              <w:jc w:val="right"/>
+            </w:pPr>
+            <w:r>
+              <w:t xml:space="preserve">-2.81 (2.50) .26</w:t>
+            </w:r>
+          </w:p>
+        </w:tc>
+      </w:tr>
+      <w:tr>
+        <w:tc>
+          <w:p>
+            <w:pPr>
+              <w:pStyle w:val="Compact"/>
+              <w:jc w:val="center"/>
+            </w:pPr>
+            <w:r>
+              <w:t xml:space="preserve">ab</w:t>
+            </w:r>
+          </w:p>
+        </w:tc>
+        <w:tc>
+          <w:p>
+            <w:pPr>
+              <w:pStyle w:val="Compact"/>
+              <w:jc w:val="left"/>
+            </w:pPr>
+            <w:r>
+              <w:t xml:space="preserve">Covar (Slopes)</w:t>
+            </w:r>
+          </w:p>
+        </w:tc>
+        <w:tc>
+          <w:p>
+            <w:pPr>
+              <w:pStyle w:val="Compact"/>
+              <w:jc w:val="right"/>
+            </w:pPr>
+            <w:r>
+              <w:t xml:space="preserve">-0.02 (0.02) .39</w:t>
+            </w:r>
+          </w:p>
+        </w:tc>
+      </w:tr>
+      <w:tr>
+        <w:tc>
+          <w:p>
+            <w:pPr>
+              <w:pStyle w:val="Compact"/>
+              <w:jc w:val="center"/>
+            </w:pPr>
+            <w:r>
+              <w:t xml:space="preserve">ab</w:t>
+            </w:r>
+          </w:p>
+        </w:tc>
+        <w:tc>
+          <w:p>
+            <w:pPr>
+              <w:pStyle w:val="Compact"/>
+              <w:jc w:val="left"/>
+            </w:pPr>
+            <w:r>
+              <w:t xml:space="preserve">Covar (Residuals)</w:t>
+            </w:r>
+          </w:p>
+        </w:tc>
+        <w:tc>
+          <w:p>
+            <w:pPr>
+              <w:pStyle w:val="Compact"/>
+              <w:jc w:val="right"/>
+            </w:pPr>
+            <w:r>
+              <w:t xml:space="preserve">-0.32 (0.97) .74</w:t>
+            </w:r>
+          </w:p>
+        </w:tc>
+      </w:tr>
+      <w:tr>
+        <w:tc>
+          <w:p>
+            <w:pPr>
+              <w:pStyle w:val="Compact"/>
+              <w:jc w:val="center"/>
+            </w:pPr>
+            <w:r>
+              <w:t xml:space="preserve">er</w:t>
+            </w:r>
+          </w:p>
+        </w:tc>
+        <w:tc>
+          <w:p>
+            <w:pPr>
+              <w:pStyle w:val="Compact"/>
+              <w:jc w:val="left"/>
+            </w:pPr>
+            <w:r>
+              <w:t xml:space="preserve">Corr (Levels)</w:t>
+            </w:r>
+          </w:p>
+        </w:tc>
+        <w:tc>
+          <w:p>
+            <w:pPr>
+              <w:pStyle w:val="Compact"/>
+              <w:jc w:val="right"/>
+            </w:pPr>
+            <w:r>
+              <w:t xml:space="preserve">-0.51 (0.49) .30</w:t>
+            </w:r>
+          </w:p>
+        </w:tc>
+      </w:tr>
+      <w:tr>
+        <w:tc>
+          <w:p>
+            <w:pPr>
+              <w:pStyle w:val="Compact"/>
+              <w:jc w:val="center"/>
+            </w:pPr>
+            <w:r>
+              <w:t xml:space="preserve">er</w:t>
+            </w:r>
+          </w:p>
+        </w:tc>
+        <w:tc>
+          <w:p>
+            <w:pPr>
+              <w:pStyle w:val="Compact"/>
+              <w:jc w:val="left"/>
+            </w:pPr>
+            <w:r>
+              <w:t xml:space="preserve">Corr (Slopes)</w:t>
+            </w:r>
+          </w:p>
+        </w:tc>
+        <w:tc>
+          <w:p>
+            <w:pPr>
+              <w:pStyle w:val="Compact"/>
+              <w:jc w:val="right"/>
+            </w:pPr>
+            <w:r>
+              <w:t xml:space="preserve">-0.42 (0.46) .37</w:t>
+            </w:r>
+          </w:p>
+        </w:tc>
+      </w:tr>
+      <w:tr>
+        <w:tc>
+          <w:p>
+            <w:pPr>
+              <w:pStyle w:val="Compact"/>
+              <w:jc w:val="center"/>
+            </w:pPr>
+            <w:r>
+              <w:t xml:space="preserve">er</w:t>
+            </w:r>
+          </w:p>
+        </w:tc>
+        <w:tc>
+          <w:p>
+            <w:pPr>
+              <w:pStyle w:val="Compact"/>
+              <w:jc w:val="left"/>
+            </w:pPr>
+            <w:r>
+              <w:t xml:space="preserve">Corr (Residuals)</w:t>
+            </w:r>
+          </w:p>
+        </w:tc>
+        <w:tc>
+          <w:p>
+            <w:pPr>
+              <w:pStyle w:val="Compact"/>
+              <w:jc w:val="right"/>
+            </w:pPr>
+            <w:r>
+              <w:t xml:space="preserve">-0.02 (0.07) .74</w:t>
+            </w:r>
+          </w:p>
+        </w:tc>
+      </w:tr>
+      <w:tr>
+        <w:tc>
+          <w:p>
+            <w:pPr>
+              <w:pStyle w:val="Compact"/>
+              <w:jc w:val="center"/>
+            </w:pPr>
+            <w:r>
               <w:t xml:space="preserve">a</w:t>
             </w:r>
           </w:p>
@@ -23909,6 +23069,111 @@
               <w:jc w:val="center"/>
             </w:pPr>
             <w:r>
+              <w:t xml:space="preserve">b</w:t>
+            </w:r>
+          </w:p>
+        </w:tc>
+        <w:tc>
+          <w:p>
+            <w:pPr>
+              <w:pStyle w:val="Compact"/>
+              <w:jc w:val="left"/>
+            </w:pPr>
+            <w:r>
+              <w:t xml:space="preserve">Var (Level)</w:t>
+            </w:r>
+          </w:p>
+        </w:tc>
+        <w:tc>
+          <w:p>
+            <w:pPr>
+              <w:pStyle w:val="Compact"/>
+              <w:jc w:val="right"/>
+            </w:pPr>
+            <w:r>
+              <w:t xml:space="preserve">21.49 (7.25) &lt;.01</w:t>
+            </w:r>
+          </w:p>
+        </w:tc>
+      </w:tr>
+      <w:tr>
+        <w:tc>
+          <w:p>
+            <w:pPr>
+              <w:pStyle w:val="Compact"/>
+              <w:jc w:val="center"/>
+            </w:pPr>
+            <w:r>
+              <w:t xml:space="preserve">b</w:t>
+            </w:r>
+          </w:p>
+        </w:tc>
+        <w:tc>
+          <w:p>
+            <w:pPr>
+              <w:pStyle w:val="Compact"/>
+              <w:jc w:val="left"/>
+            </w:pPr>
+            <w:r>
+              <w:t xml:space="preserve">Var (Slope)</w:t>
+            </w:r>
+          </w:p>
+        </w:tc>
+        <w:tc>
+          <w:p>
+            <w:pPr>
+              <w:pStyle w:val="Compact"/>
+              <w:jc w:val="right"/>
+            </w:pPr>
+            <w:r>
+              <w:t xml:space="preserve">0.06 (0.05) .25</w:t>
+            </w:r>
+          </w:p>
+        </w:tc>
+      </w:tr>
+      <w:tr>
+        <w:tc>
+          <w:p>
+            <w:pPr>
+              <w:pStyle w:val="Compact"/>
+              <w:jc w:val="center"/>
+            </w:pPr>
+            <w:r>
+              <w:t xml:space="preserve">b</w:t>
+            </w:r>
+          </w:p>
+        </w:tc>
+        <w:tc>
+          <w:p>
+            <w:pPr>
+              <w:pStyle w:val="Compact"/>
+              <w:jc w:val="left"/>
+            </w:pPr>
+            <w:r>
+              <w:t xml:space="preserve">Var (Residual)</w:t>
+            </w:r>
+          </w:p>
+        </w:tc>
+        <w:tc>
+          <w:p>
+            <w:pPr>
+              <w:pStyle w:val="Compact"/>
+              <w:jc w:val="right"/>
+            </w:pPr>
+            <w:r>
+              <w:t xml:space="preserve">34.42 (2.65) &lt;.01</w:t>
+            </w:r>
+          </w:p>
+        </w:tc>
+      </w:tr>
+      <w:tr>
+        <w:tc>
+          <w:p>
+            <w:pPr>
+              <w:pStyle w:val="Compact"/>
+              <w:jc w:val="center"/>
+            </w:pPr>
+            <w:r>
               <w:t xml:space="preserve">a</w:t>
             </w:r>
           </w:p>
@@ -23955,111 +23220,6 @@
               <w:jc w:val="left"/>
             </w:pPr>
             <w:r>
-              <w:t xml:space="preserve">Var (Level)</w:t>
-            </w:r>
-          </w:p>
-        </w:tc>
-        <w:tc>
-          <w:p>
-            <w:pPr>
-              <w:pStyle w:val="Compact"/>
-              <w:jc w:val="right"/>
-            </w:pPr>
-            <w:r>
-              <w:t xml:space="preserve">21.49 (7.25) &lt;.01</w:t>
-            </w:r>
-          </w:p>
-        </w:tc>
-      </w:tr>
-      <w:tr>
-        <w:tc>
-          <w:p>
-            <w:pPr>
-              <w:pStyle w:val="Compact"/>
-              <w:jc w:val="center"/>
-            </w:pPr>
-            <w:r>
-              <w:t xml:space="preserve">b</w:t>
-            </w:r>
-          </w:p>
-        </w:tc>
-        <w:tc>
-          <w:p>
-            <w:pPr>
-              <w:pStyle w:val="Compact"/>
-              <w:jc w:val="left"/>
-            </w:pPr>
-            <w:r>
-              <w:t xml:space="preserve">Var (Slope)</w:t>
-            </w:r>
-          </w:p>
-        </w:tc>
-        <w:tc>
-          <w:p>
-            <w:pPr>
-              <w:pStyle w:val="Compact"/>
-              <w:jc w:val="right"/>
-            </w:pPr>
-            <w:r>
-              <w:t xml:space="preserve">0.06 (0.05) .25</w:t>
-            </w:r>
-          </w:p>
-        </w:tc>
-      </w:tr>
-      <w:tr>
-        <w:tc>
-          <w:p>
-            <w:pPr>
-              <w:pStyle w:val="Compact"/>
-              <w:jc w:val="center"/>
-            </w:pPr>
-            <w:r>
-              <w:t xml:space="preserve">b</w:t>
-            </w:r>
-          </w:p>
-        </w:tc>
-        <w:tc>
-          <w:p>
-            <w:pPr>
-              <w:pStyle w:val="Compact"/>
-              <w:jc w:val="left"/>
-            </w:pPr>
-            <w:r>
-              <w:t xml:space="preserve">Var (Residual)</w:t>
-            </w:r>
-          </w:p>
-        </w:tc>
-        <w:tc>
-          <w:p>
-            <w:pPr>
-              <w:pStyle w:val="Compact"/>
-              <w:jc w:val="right"/>
-            </w:pPr>
-            <w:r>
-              <w:t xml:space="preserve">34.42 (2.65) &lt;.01</w:t>
-            </w:r>
-          </w:p>
-        </w:tc>
-      </w:tr>
-      <w:tr>
-        <w:tc>
-          <w:p>
-            <w:pPr>
-              <w:pStyle w:val="Compact"/>
-              <w:jc w:val="center"/>
-            </w:pPr>
-            <w:r>
-              <w:t xml:space="preserve">b</w:t>
-            </w:r>
-          </w:p>
-        </w:tc>
-        <w:tc>
-          <w:p>
-            <w:pPr>
-              <w:pStyle w:val="Compact"/>
-              <w:jc w:val="left"/>
-            </w:pPr>
-            <w:r>
               <w:t xml:space="preserve">Covar (Level, Slope)</w:t>
             </w:r>
           </w:p>
@@ -24083,111 +23243,6 @@
               <w:pStyle w:val="Compact"/>
               <w:jc w:val="center"/>
             </w:pPr>
-            <w:r>
-              <w:t xml:space="preserve">ab</w:t>
-            </w:r>
-          </w:p>
-        </w:tc>
-        <w:tc>
-          <w:p>
-            <w:pPr>
-              <w:pStyle w:val="Compact"/>
-              <w:jc w:val="left"/>
-            </w:pPr>
-            <w:r>
-              <w:t xml:space="preserve">Covar (Levels)</w:t>
-            </w:r>
-          </w:p>
-        </w:tc>
-        <w:tc>
-          <w:p>
-            <w:pPr>
-              <w:pStyle w:val="Compact"/>
-              <w:jc w:val="right"/>
-            </w:pPr>
-            <w:r>
-              <w:t xml:space="preserve">-2.81 (2.50) .26</w:t>
-            </w:r>
-          </w:p>
-        </w:tc>
-      </w:tr>
-      <w:tr>
-        <w:tc>
-          <w:p>
-            <w:pPr>
-              <w:pStyle w:val="Compact"/>
-              <w:jc w:val="center"/>
-            </w:pPr>
-            <w:r>
-              <w:t xml:space="preserve">ab</w:t>
-            </w:r>
-          </w:p>
-        </w:tc>
-        <w:tc>
-          <w:p>
-            <w:pPr>
-              <w:pStyle w:val="Compact"/>
-              <w:jc w:val="left"/>
-            </w:pPr>
-            <w:r>
-              <w:t xml:space="preserve">Covar (Slopes)</w:t>
-            </w:r>
-          </w:p>
-        </w:tc>
-        <w:tc>
-          <w:p>
-            <w:pPr>
-              <w:pStyle w:val="Compact"/>
-              <w:jc w:val="right"/>
-            </w:pPr>
-            <w:r>
-              <w:t xml:space="preserve">-0.02 (0.02) .39</w:t>
-            </w:r>
-          </w:p>
-        </w:tc>
-      </w:tr>
-      <w:tr>
-        <w:tc>
-          <w:p>
-            <w:pPr>
-              <w:pStyle w:val="Compact"/>
-              <w:jc w:val="center"/>
-            </w:pPr>
-            <w:r>
-              <w:t xml:space="preserve">ab</w:t>
-            </w:r>
-          </w:p>
-        </w:tc>
-        <w:tc>
-          <w:p>
-            <w:pPr>
-              <w:pStyle w:val="Compact"/>
-              <w:jc w:val="left"/>
-            </w:pPr>
-            <w:r>
-              <w:t xml:space="preserve">Covar (Residuals)</w:t>
-            </w:r>
-          </w:p>
-        </w:tc>
-        <w:tc>
-          <w:p>
-            <w:pPr>
-              <w:pStyle w:val="Compact"/>
-              <w:jc w:val="right"/>
-            </w:pPr>
-            <w:r>
-              <w:t xml:space="preserve">-0.32 (0.97) .74</w:t>
-            </w:r>
-          </w:p>
-        </w:tc>
-      </w:tr>
-      <w:tr>
-        <w:tc>
-          <w:p>
-            <w:pPr>
-              <w:pStyle w:val="Compact"/>
-              <w:jc w:val="center"/>
-            </w:pPr>
           </w:p>
         </w:tc>
         <w:tc>
@@ -24465,877 +23520,6 @@
             </w:pPr>
             <w:r>
               <w:t xml:space="preserve">10,162</w:t>
-            </w:r>
-          </w:p>
-        </w:tc>
-      </w:tr>
-    </w:tbl>
-    <w:p>
-      <w:pPr>
-        <w:pStyle w:val="Heading2"/>
-      </w:pPr>
-      <w:bookmarkStart w:id="36" w:name="summary-3"/>
-      <w:bookmarkEnd w:id="36"/>
-      <w:r>
-        <w:t xml:space="preserve">Summary</w:t>
-      </w:r>
-    </w:p>
-    <w:p>
-      <w:pPr>
-        <w:pStyle w:val="FirstParagraph"/>
-      </w:pPr>
-      <w:r>
-        <w:t xml:space="preserve">Study =</w:t>
-      </w:r>
-      <w:r>
-        <w:t xml:space="preserve"> </w:t>
-      </w:r>
-      <w:r>
-        <w:rPr>
-          <w:i/>
-        </w:rPr>
-        <w:t xml:space="preserve">SATSA</w:t>
-      </w:r>
-      <w:r>
-        <w:t xml:space="preserve">; Gender =</w:t>
-      </w:r>
-      <w:r>
-        <w:t xml:space="preserve"> </w:t>
-      </w:r>
-      <w:r>
-        <w:rPr>
-          <w:i/>
-        </w:rPr>
-        <w:t xml:space="preserve">male</w:t>
-      </w:r>
-      <w:r>
-        <w:t xml:space="preserve">; Process (a) =</w:t>
-      </w:r>
-      <w:r>
-        <w:t xml:space="preserve"> </w:t>
-      </w:r>
-      <w:r>
-        <w:rPr>
-          <w:i/>
-        </w:rPr>
-        <w:t xml:space="preserve">gait</w:t>
-      </w:r>
-    </w:p>
-    <w:p>
-      <w:pPr>
-        <w:pStyle w:val="BodyText"/>
-      </w:pPr>
-      <w:r>
-        <w:t xml:space="preserve">Computed correlations:</w:t>
-      </w:r>
-    </w:p>
-    <w:tbl>
-      <w:tblPr>
-        <w:tblStyle w:val="TableNormal"/>
-        <w:tblW w:type="pct" w:w="0.0"/>
-        <w:tblLook w:firstRow="1"/>
-      </w:tblPr>
-      <w:tblGrid/>
-      <w:tr>
-        <w:trPr>
-          <w:cnfStyle w:firstRow="1"/>
-        </w:trPr>
-        <w:tc>
-          <w:tcPr>
-            <w:tcBorders>
-              <w:bottom w:val="single"/>
-            </w:tcBorders>
-            <w:vAlign w:val="bottom"/>
-          </w:tcPr>
-          <w:p>
-            <w:pPr>
-              <w:pStyle w:val="Compact"/>
-              <w:jc w:val="left"/>
-            </w:pPr>
-            <w:r>
-              <w:t xml:space="preserve">label</w:t>
-            </w:r>
-          </w:p>
-        </w:tc>
-        <w:tc>
-          <w:tcPr>
-            <w:tcBorders>
-              <w:bottom w:val="single"/>
-            </w:tcBorders>
-            <w:vAlign w:val="bottom"/>
-          </w:tcPr>
-          <w:p>
-            <w:pPr>
-              <w:pStyle w:val="Compact"/>
-              <w:jc w:val="right"/>
-            </w:pPr>
-            <w:r>
-              <w:t xml:space="preserve">process_b</w:t>
-            </w:r>
-          </w:p>
-        </w:tc>
-        <w:tc>
-          <w:tcPr>
-            <w:tcBorders>
-              <w:bottom w:val="single"/>
-            </w:tcBorders>
-            <w:vAlign w:val="bottom"/>
-          </w:tcPr>
-          <w:p>
-            <w:pPr>
-              <w:pStyle w:val="Compact"/>
-              <w:jc w:val="right"/>
-            </w:pPr>
-            <w:r>
-              <w:t xml:space="preserve">aehplus</w:t>
-            </w:r>
-          </w:p>
-        </w:tc>
-      </w:tr>
-      <w:tr>
-        <w:tc>
-          <w:p>
-            <w:pPr>
-              <w:pStyle w:val="Compact"/>
-              <w:jc w:val="left"/>
-            </w:pPr>
-            <w:r>
-              <w:t xml:space="preserve">Correlation of Levels</w:t>
-            </w:r>
-          </w:p>
-        </w:tc>
-        <w:tc>
-          <w:p>
-            <w:pPr>
-              <w:pStyle w:val="Compact"/>
-              <w:jc w:val="right"/>
-            </w:pPr>
-            <w:r>
-              <w:t xml:space="preserve">fev</w:t>
-            </w:r>
-          </w:p>
-        </w:tc>
-        <w:tc>
-          <w:p>
-            <w:pPr>
-              <w:pStyle w:val="Compact"/>
-              <w:jc w:val="right"/>
-            </w:pPr>
-            <w:r>
-              <w:t xml:space="preserve">-0.10</w:t>
-            </w:r>
-          </w:p>
-        </w:tc>
-      </w:tr>
-      <w:tr>
-        <w:tc>
-          <w:p>
-            <w:pPr>
-              <w:pStyle w:val="Compact"/>
-              <w:jc w:val="left"/>
-            </w:pPr>
-            <w:r>
-              <w:t xml:space="preserve">Correlation of Levels</w:t>
-            </w:r>
-          </w:p>
-        </w:tc>
-        <w:tc>
-          <w:p>
-            <w:pPr>
-              <w:pStyle w:val="Compact"/>
-              <w:jc w:val="right"/>
-            </w:pPr>
-            <w:r>
-              <w:t xml:space="preserve">grip</w:t>
-            </w:r>
-          </w:p>
-        </w:tc>
-        <w:tc>
-          <w:p>
-            <w:pPr>
-              <w:pStyle w:val="Compact"/>
-              <w:jc w:val="right"/>
-            </w:pPr>
-            <w:r>
-              <w:t xml:space="preserve">-0.51</w:t>
-            </w:r>
-          </w:p>
-        </w:tc>
-      </w:tr>
-    </w:tbl>
-    <w:tbl>
-      <w:tblPr>
-        <w:tblStyle w:val="TableNormal"/>
-        <w:tblW w:type="pct" w:w="0.0"/>
-        <w:tblLook w:firstRow="1"/>
-      </w:tblPr>
-      <w:tblGrid/>
-      <w:tr>
-        <w:trPr>
-          <w:cnfStyle w:firstRow="1"/>
-        </w:trPr>
-        <w:tc>
-          <w:tcPr>
-            <w:tcBorders>
-              <w:bottom w:val="single"/>
-            </w:tcBorders>
-            <w:vAlign w:val="bottom"/>
-          </w:tcPr>
-          <w:p>
-            <w:pPr>
-              <w:pStyle w:val="Compact"/>
-              <w:jc w:val="left"/>
-            </w:pPr>
-            <w:r>
-              <w:t xml:space="preserve">label</w:t>
-            </w:r>
-          </w:p>
-        </w:tc>
-        <w:tc>
-          <w:tcPr>
-            <w:tcBorders>
-              <w:bottom w:val="single"/>
-            </w:tcBorders>
-            <w:vAlign w:val="bottom"/>
-          </w:tcPr>
-          <w:p>
-            <w:pPr>
-              <w:pStyle w:val="Compact"/>
-              <w:jc w:val="right"/>
-            </w:pPr>
-            <w:r>
-              <w:t xml:space="preserve">process_b</w:t>
-            </w:r>
-          </w:p>
-        </w:tc>
-        <w:tc>
-          <w:tcPr>
-            <w:tcBorders>
-              <w:bottom w:val="single"/>
-            </w:tcBorders>
-            <w:vAlign w:val="bottom"/>
-          </w:tcPr>
-          <w:p>
-            <w:pPr>
-              <w:pStyle w:val="Compact"/>
-              <w:jc w:val="right"/>
-            </w:pPr>
-            <w:r>
-              <w:t xml:space="preserve">aehplus</w:t>
-            </w:r>
-          </w:p>
-        </w:tc>
-      </w:tr>
-      <w:tr>
-        <w:tc>
-          <w:p>
-            <w:pPr>
-              <w:pStyle w:val="Compact"/>
-              <w:jc w:val="left"/>
-            </w:pPr>
-            <w:r>
-              <w:t xml:space="preserve">Correlation of Slopes</w:t>
-            </w:r>
-          </w:p>
-        </w:tc>
-        <w:tc>
-          <w:p>
-            <w:pPr>
-              <w:pStyle w:val="Compact"/>
-              <w:jc w:val="right"/>
-            </w:pPr>
-            <w:r>
-              <w:t xml:space="preserve">fev</w:t>
-            </w:r>
-          </w:p>
-        </w:tc>
-        <w:tc>
-          <w:p>
-            <w:pPr>
-              <w:pStyle w:val="Compact"/>
-              <w:jc w:val="right"/>
-            </w:pPr>
-            <w:r>
-              <w:t xml:space="preserve">-0.55</w:t>
-            </w:r>
-          </w:p>
-        </w:tc>
-      </w:tr>
-      <w:tr>
-        <w:tc>
-          <w:p>
-            <w:pPr>
-              <w:pStyle w:val="Compact"/>
-              <w:jc w:val="left"/>
-            </w:pPr>
-            <w:r>
-              <w:t xml:space="preserve">Correlation of Slopes</w:t>
-            </w:r>
-          </w:p>
-        </w:tc>
-        <w:tc>
-          <w:p>
-            <w:pPr>
-              <w:pStyle w:val="Compact"/>
-              <w:jc w:val="right"/>
-            </w:pPr>
-            <w:r>
-              <w:t xml:space="preserve">grip</w:t>
-            </w:r>
-          </w:p>
-        </w:tc>
-        <w:tc>
-          <w:p>
-            <w:pPr>
-              <w:pStyle w:val="Compact"/>
-              <w:jc w:val="right"/>
-            </w:pPr>
-            <w:r>
-              <w:t xml:space="preserve">-0.42</w:t>
-            </w:r>
-          </w:p>
-        </w:tc>
-      </w:tr>
-    </w:tbl>
-    <w:tbl>
-      <w:tblPr>
-        <w:tblStyle w:val="TableNormal"/>
-        <w:tblW w:type="pct" w:w="0.0"/>
-        <w:tblLook w:firstRow="1"/>
-      </w:tblPr>
-      <w:tblGrid/>
-      <w:tr>
-        <w:trPr>
-          <w:cnfStyle w:firstRow="1"/>
-        </w:trPr>
-        <w:tc>
-          <w:tcPr>
-            <w:tcBorders>
-              <w:bottom w:val="single"/>
-            </w:tcBorders>
-            <w:vAlign w:val="bottom"/>
-          </w:tcPr>
-          <w:p>
-            <w:pPr>
-              <w:pStyle w:val="Compact"/>
-              <w:jc w:val="left"/>
-            </w:pPr>
-            <w:r>
-              <w:t xml:space="preserve">label</w:t>
-            </w:r>
-          </w:p>
-        </w:tc>
-        <w:tc>
-          <w:tcPr>
-            <w:tcBorders>
-              <w:bottom w:val="single"/>
-            </w:tcBorders>
-            <w:vAlign w:val="bottom"/>
-          </w:tcPr>
-          <w:p>
-            <w:pPr>
-              <w:pStyle w:val="Compact"/>
-              <w:jc w:val="right"/>
-            </w:pPr>
-            <w:r>
-              <w:t xml:space="preserve">process_b</w:t>
-            </w:r>
-          </w:p>
-        </w:tc>
-        <w:tc>
-          <w:tcPr>
-            <w:tcBorders>
-              <w:bottom w:val="single"/>
-            </w:tcBorders>
-            <w:vAlign w:val="bottom"/>
-          </w:tcPr>
-          <w:p>
-            <w:pPr>
-              <w:pStyle w:val="Compact"/>
-              <w:jc w:val="right"/>
-            </w:pPr>
-            <w:r>
-              <w:t xml:space="preserve">aehplus</w:t>
-            </w:r>
-          </w:p>
-        </w:tc>
-      </w:tr>
-      <w:tr>
-        <w:tc>
-          <w:p>
-            <w:pPr>
-              <w:pStyle w:val="Compact"/>
-              <w:jc w:val="left"/>
-            </w:pPr>
-            <w:r>
-              <w:t xml:space="preserve">Correlation of Residuals</w:t>
-            </w:r>
-          </w:p>
-        </w:tc>
-        <w:tc>
-          <w:p>
-            <w:pPr>
-              <w:pStyle w:val="Compact"/>
-              <w:jc w:val="right"/>
-            </w:pPr>
-            <w:r>
-              <w:t xml:space="preserve">fev</w:t>
-            </w:r>
-          </w:p>
-        </w:tc>
-        <w:tc>
-          <w:p>
-            <w:pPr>
-              <w:pStyle w:val="Compact"/>
-              <w:jc w:val="right"/>
-            </w:pPr>
-            <w:r>
-              <w:t xml:space="preserve">0.07</w:t>
-            </w:r>
-          </w:p>
-        </w:tc>
-      </w:tr>
-      <w:tr>
-        <w:tc>
-          <w:p>
-            <w:pPr>
-              <w:pStyle w:val="Compact"/>
-              <w:jc w:val="left"/>
-            </w:pPr>
-            <w:r>
-              <w:t xml:space="preserve">Correlation of Residuals</w:t>
-            </w:r>
-          </w:p>
-        </w:tc>
-        <w:tc>
-          <w:p>
-            <w:pPr>
-              <w:pStyle w:val="Compact"/>
-              <w:jc w:val="right"/>
-            </w:pPr>
-            <w:r>
-              <w:t xml:space="preserve">grip</w:t>
-            </w:r>
-          </w:p>
-        </w:tc>
-        <w:tc>
-          <w:p>
-            <w:pPr>
-              <w:pStyle w:val="Compact"/>
-              <w:jc w:val="right"/>
-            </w:pPr>
-            <w:r>
-              <w:t xml:space="preserve">0.07</w:t>
-            </w:r>
-          </w:p>
-        </w:tc>
-      </w:tr>
-    </w:tbl>
-    <w:p>
-      <w:pPr>
-        <w:pStyle w:val="BodyText"/>
-      </w:pPr>
-      <w:r>
-        <w:t xml:space="preserve">P-values for corresponding covariances:</w:t>
-      </w:r>
-    </w:p>
-    <w:tbl>
-      <w:tblPr>
-        <w:tblStyle w:val="TableNormal"/>
-        <w:tblW w:type="pct" w:w="0.0"/>
-        <w:tblLook w:firstRow="1"/>
-      </w:tblPr>
-      <w:tblGrid/>
-      <w:tr>
-        <w:trPr>
-          <w:cnfStyle w:firstRow="1"/>
-        </w:trPr>
-        <w:tc>
-          <w:tcPr>
-            <w:tcBorders>
-              <w:bottom w:val="single"/>
-            </w:tcBorders>
-            <w:vAlign w:val="bottom"/>
-          </w:tcPr>
-          <w:p>
-            <w:pPr>
-              <w:pStyle w:val="Compact"/>
-              <w:jc w:val="left"/>
-            </w:pPr>
-            <w:r>
-              <w:t xml:space="preserve">label</w:t>
-            </w:r>
-          </w:p>
-        </w:tc>
-        <w:tc>
-          <w:tcPr>
-            <w:tcBorders>
-              <w:bottom w:val="single"/>
-            </w:tcBorders>
-            <w:vAlign w:val="bottom"/>
-          </w:tcPr>
-          <w:p>
-            <w:pPr>
-              <w:pStyle w:val="Compact"/>
-              <w:jc w:val="right"/>
-            </w:pPr>
-            <w:r>
-              <w:t xml:space="preserve">process_b</w:t>
-            </w:r>
-          </w:p>
-        </w:tc>
-        <w:tc>
-          <w:tcPr>
-            <w:tcBorders>
-              <w:bottom w:val="single"/>
-            </w:tcBorders>
-            <w:vAlign w:val="bottom"/>
-          </w:tcPr>
-          <w:p>
-            <w:pPr>
-              <w:pStyle w:val="Compact"/>
-              <w:jc w:val="right"/>
-            </w:pPr>
-            <w:r>
-              <w:t xml:space="preserve">aehplus</w:t>
-            </w:r>
-          </w:p>
-        </w:tc>
-      </w:tr>
-      <w:tr>
-        <w:tc>
-          <w:p>
-            <w:pPr>
-              <w:pStyle w:val="Compact"/>
-              <w:jc w:val="left"/>
-            </w:pPr>
-            <w:r>
-              <w:t xml:space="preserve">Correlation of Levels</w:t>
-            </w:r>
-          </w:p>
-        </w:tc>
-        <w:tc>
-          <w:p>
-            <w:pPr>
-              <w:pStyle w:val="Compact"/>
-              <w:jc w:val="right"/>
-            </w:pPr>
-            <w:r>
-              <w:t xml:space="preserve">fev</w:t>
-            </w:r>
-          </w:p>
-        </w:tc>
-        <w:tc>
-          <w:p>
-            <w:pPr>
-              <w:pStyle w:val="Compact"/>
-              <w:jc w:val="right"/>
-            </w:pPr>
-            <w:r>
-              <w:t xml:space="preserve">0.76</w:t>
-            </w:r>
-          </w:p>
-        </w:tc>
-      </w:tr>
-      <w:tr>
-        <w:tc>
-          <w:p>
-            <w:pPr>
-              <w:pStyle w:val="Compact"/>
-              <w:jc w:val="left"/>
-            </w:pPr>
-            <w:r>
-              <w:t xml:space="preserve">Correlation of Levels</w:t>
-            </w:r>
-          </w:p>
-        </w:tc>
-        <w:tc>
-          <w:p>
-            <w:pPr>
-              <w:pStyle w:val="Compact"/>
-              <w:jc w:val="right"/>
-            </w:pPr>
-            <w:r>
-              <w:t xml:space="preserve">grip</w:t>
-            </w:r>
-          </w:p>
-        </w:tc>
-        <w:tc>
-          <w:p>
-            <w:pPr>
-              <w:pStyle w:val="Compact"/>
-              <w:jc w:val="right"/>
-            </w:pPr>
-            <w:r>
-              <w:t xml:space="preserve">0.30</w:t>
-            </w:r>
-          </w:p>
-        </w:tc>
-      </w:tr>
-    </w:tbl>
-    <w:tbl>
-      <w:tblPr>
-        <w:tblStyle w:val="TableNormal"/>
-        <w:tblW w:type="pct" w:w="0.0"/>
-        <w:tblLook w:firstRow="1"/>
-      </w:tblPr>
-      <w:tblGrid/>
-      <w:tr>
-        <w:trPr>
-          <w:cnfStyle w:firstRow="1"/>
-        </w:trPr>
-        <w:tc>
-          <w:tcPr>
-            <w:tcBorders>
-              <w:bottom w:val="single"/>
-            </w:tcBorders>
-            <w:vAlign w:val="bottom"/>
-          </w:tcPr>
-          <w:p>
-            <w:pPr>
-              <w:pStyle w:val="Compact"/>
-              <w:jc w:val="left"/>
-            </w:pPr>
-            <w:r>
-              <w:t xml:space="preserve">label</w:t>
-            </w:r>
-          </w:p>
-        </w:tc>
-        <w:tc>
-          <w:tcPr>
-            <w:tcBorders>
-              <w:bottom w:val="single"/>
-            </w:tcBorders>
-            <w:vAlign w:val="bottom"/>
-          </w:tcPr>
-          <w:p>
-            <w:pPr>
-              <w:pStyle w:val="Compact"/>
-              <w:jc w:val="right"/>
-            </w:pPr>
-            <w:r>
-              <w:t xml:space="preserve">process_b</w:t>
-            </w:r>
-          </w:p>
-        </w:tc>
-        <w:tc>
-          <w:tcPr>
-            <w:tcBorders>
-              <w:bottom w:val="single"/>
-            </w:tcBorders>
-            <w:vAlign w:val="bottom"/>
-          </w:tcPr>
-          <w:p>
-            <w:pPr>
-              <w:pStyle w:val="Compact"/>
-              <w:jc w:val="right"/>
-            </w:pPr>
-            <w:r>
-              <w:t xml:space="preserve">aehplus</w:t>
-            </w:r>
-          </w:p>
-        </w:tc>
-      </w:tr>
-      <w:tr>
-        <w:tc>
-          <w:p>
-            <w:pPr>
-              <w:pStyle w:val="Compact"/>
-              <w:jc w:val="left"/>
-            </w:pPr>
-            <w:r>
-              <w:t xml:space="preserve">Correlation of Slopes</w:t>
-            </w:r>
-          </w:p>
-        </w:tc>
-        <w:tc>
-          <w:p>
-            <w:pPr>
-              <w:pStyle w:val="Compact"/>
-              <w:jc w:val="right"/>
-            </w:pPr>
-            <w:r>
-              <w:t xml:space="preserve">fev</w:t>
-            </w:r>
-          </w:p>
-        </w:tc>
-        <w:tc>
-          <w:p>
-            <w:pPr>
-              <w:pStyle w:val="Compact"/>
-              <w:jc w:val="right"/>
-            </w:pPr>
-            <w:r>
-              <w:t xml:space="preserve">0.38</w:t>
-            </w:r>
-          </w:p>
-        </w:tc>
-      </w:tr>
-      <w:tr>
-        <w:tc>
-          <w:p>
-            <w:pPr>
-              <w:pStyle w:val="Compact"/>
-              <w:jc w:val="left"/>
-            </w:pPr>
-            <w:r>
-              <w:t xml:space="preserve">Correlation of Slopes</w:t>
-            </w:r>
-          </w:p>
-        </w:tc>
-        <w:tc>
-          <w:p>
-            <w:pPr>
-              <w:pStyle w:val="Compact"/>
-              <w:jc w:val="right"/>
-            </w:pPr>
-            <w:r>
-              <w:t xml:space="preserve">grip</w:t>
-            </w:r>
-          </w:p>
-        </w:tc>
-        <w:tc>
-          <w:p>
-            <w:pPr>
-              <w:pStyle w:val="Compact"/>
-              <w:jc w:val="right"/>
-            </w:pPr>
-            <w:r>
-              <w:t xml:space="preserve">0.37</w:t>
-            </w:r>
-          </w:p>
-        </w:tc>
-      </w:tr>
-    </w:tbl>
-    <w:tbl>
-      <w:tblPr>
-        <w:tblStyle w:val="TableNormal"/>
-        <w:tblW w:type="pct" w:w="0.0"/>
-        <w:tblLook w:firstRow="1"/>
-      </w:tblPr>
-      <w:tblGrid/>
-      <w:tr>
-        <w:trPr>
-          <w:cnfStyle w:firstRow="1"/>
-        </w:trPr>
-        <w:tc>
-          <w:tcPr>
-            <w:tcBorders>
-              <w:bottom w:val="single"/>
-            </w:tcBorders>
-            <w:vAlign w:val="bottom"/>
-          </w:tcPr>
-          <w:p>
-            <w:pPr>
-              <w:pStyle w:val="Compact"/>
-              <w:jc w:val="left"/>
-            </w:pPr>
-            <w:r>
-              <w:t xml:space="preserve">label</w:t>
-            </w:r>
-          </w:p>
-        </w:tc>
-        <w:tc>
-          <w:tcPr>
-            <w:tcBorders>
-              <w:bottom w:val="single"/>
-            </w:tcBorders>
-            <w:vAlign w:val="bottom"/>
-          </w:tcPr>
-          <w:p>
-            <w:pPr>
-              <w:pStyle w:val="Compact"/>
-              <w:jc w:val="right"/>
-            </w:pPr>
-            <w:r>
-              <w:t xml:space="preserve">process_b</w:t>
-            </w:r>
-          </w:p>
-        </w:tc>
-        <w:tc>
-          <w:tcPr>
-            <w:tcBorders>
-              <w:bottom w:val="single"/>
-            </w:tcBorders>
-            <w:vAlign w:val="bottom"/>
-          </w:tcPr>
-          <w:p>
-            <w:pPr>
-              <w:pStyle w:val="Compact"/>
-              <w:jc w:val="right"/>
-            </w:pPr>
-            <w:r>
-              <w:t xml:space="preserve">aehplus</w:t>
-            </w:r>
-          </w:p>
-        </w:tc>
-      </w:tr>
-      <w:tr>
-        <w:tc>
-          <w:p>
-            <w:pPr>
-              <w:pStyle w:val="Compact"/>
-              <w:jc w:val="left"/>
-            </w:pPr>
-            <w:r>
-              <w:t xml:space="preserve">Correlation of Residuals</w:t>
-            </w:r>
-          </w:p>
-        </w:tc>
-        <w:tc>
-          <w:p>
-            <w:pPr>
-              <w:pStyle w:val="Compact"/>
-              <w:jc w:val="right"/>
-            </w:pPr>
-            <w:r>
-              <w:t xml:space="preserve">fev</w:t>
-            </w:r>
-          </w:p>
-        </w:tc>
-        <w:tc>
-          <w:p>
-            <w:pPr>
-              <w:pStyle w:val="Compact"/>
-              <w:jc w:val="right"/>
-            </w:pPr>
-            <w:r>
-              <w:t xml:space="preserve">0.48</w:t>
-            </w:r>
-          </w:p>
-        </w:tc>
-      </w:tr>
-      <w:tr>
-        <w:tc>
-          <w:p>
-            <w:pPr>
-              <w:pStyle w:val="Compact"/>
-              <w:jc w:val="left"/>
-            </w:pPr>
-            <w:r>
-              <w:t xml:space="preserve">Correlation of Residuals</w:t>
-            </w:r>
-          </w:p>
-        </w:tc>
-        <w:tc>
-          <w:p>
-            <w:pPr>
-              <w:pStyle w:val="Compact"/>
-              <w:jc w:val="right"/>
-            </w:pPr>
-            <w:r>
-              <w:t xml:space="preserve">grip</w:t>
-            </w:r>
-          </w:p>
-        </w:tc>
-        <w:tc>
-          <w:p>
-            <w:pPr>
-              <w:pStyle w:val="Compact"/>
-              <w:jc w:val="right"/>
-            </w:pPr>
-            <w:r>
-              <w:t xml:space="preserve">0.74</w:t>
             </w:r>
           </w:p>
         </w:tc>
@@ -25486,7 +23670,7 @@
         <w:rPr>
           <w:rStyle w:val="VerbatimChar"/>
         </w:rPr>
-        <w:t xml:space="preserve">[5] IalsaSynthesis_0.1.8.9000 MplusAutomation_0.6-4     knitr_1.14                ggplot2_2.1.0            </w:t>
+        <w:t xml:space="preserve">[5] knitr_1.14                IalsaSynthesis_0.1.8.9000 MplusAutomation_0.6-4     ggplot2_2.1.0            </w:t>
       </w:r>
       <w:r>
         <w:br w:type="textWrapping"/>
@@ -25522,7 +23706,7 @@
         <w:rPr>
           <w:rStyle w:val="VerbatimChar"/>
         </w:rPr>
-        <w:t xml:space="preserve"> [1] Rcpp_0.12.7      formatR_1.4      plyr_1.8.4       highr_0.6        zlibbioc_1.18.0  tools_3.3.1     </w:t>
+        <w:t xml:space="preserve"> [1] Rcpp_0.12.7      formatR_1.4      highr_0.6        plyr_1.8.4       zlibbioc_1.18.0  tools_3.3.1     </w:t>
       </w:r>
       <w:r>
         <w:br w:type="textWrapping"/>
@@ -25531,7 +23715,7 @@
         <w:rPr>
           <w:rStyle w:val="VerbatimChar"/>
         </w:rPr>
-        <w:t xml:space="preserve"> [7] boot_1.3-18      digest_0.6.10    evaluate_0.10    tibble_1.2       gtable_0.2.0     lattice_0.20-34 </w:t>
+        <w:t xml:space="preserve"> [7] boot_1.3-18      digest_0.6.10    jsonlite_1.1     evaluate_0.10    tibble_1.2       gtable_0.2.0    </w:t>
       </w:r>
       <w:r>
         <w:br w:type="textWrapping"/>
@@ -25540,7 +23724,7 @@
         <w:rPr>
           <w:rStyle w:val="VerbatimChar"/>
         </w:rPr>
-        <w:t xml:space="preserve">[13] texreg_1.36.7    DBI_0.5-1        yaml_2.1.13      proto_0.3-10     Rttf2pt1_1.3.4   coda_0.18-1     </w:t>
+        <w:t xml:space="preserve">[13] lattice_0.20-34  texreg_1.36.7    DBI_0.5-1        yaml_2.1.13      proto_0.3-10     Rttf2pt1_1.3.4  </w:t>
       </w:r>
       <w:r>
         <w:br w:type="textWrapping"/>
@@ -25549,7 +23733,7 @@
         <w:rPr>
           <w:rStyle w:val="VerbatimChar"/>
         </w:rPr>
-        <w:t xml:space="preserve">[19] dplyr_0.5.0      stringr_1.1.0    htmlwidgets_0.7  DT_0.2           R6_2.2.0         rmarkdown_1.1   </w:t>
+        <w:t xml:space="preserve">[19] coda_0.18-1      dplyr_0.5.0      stringr_1.1.0    htmlwidgets_0.7  cowplot_0.6.3    DT_0.2          </w:t>
       </w:r>
       <w:r>
         <w:br w:type="textWrapping"/>
@@ -25558,7 +23742,7 @@
         <w:rPr>
           <w:rStyle w:val="VerbatimChar"/>
         </w:rPr>
-        <w:t xml:space="preserve">[25] gsubfn_0.6-6     extrafontdb_1.0  pander_0.6.0     tidyr_0.6.0      readr_1.0.0      scales_0.4.0    </w:t>
+        <w:t xml:space="preserve">[25] R6_2.2.0         rmarkdown_1.1    gsubfn_0.6-6     extrafontdb_1.0  pander_0.6.0     tidyr_0.6.0     </w:t>
       </w:r>
       <w:r>
         <w:br w:type="textWrapping"/>
@@ -25567,7 +23751,7 @@
         <w:rPr>
           <w:rStyle w:val="VerbatimChar"/>
         </w:rPr>
-        <w:t xml:space="preserve">[31] htmltools_0.3.5  rsconnect_0.5    assertthat_0.1   testit_0.5       colorspace_1.2-7 xtable_1.8-2    </w:t>
+        <w:t xml:space="preserve">[31] readr_1.0.0      scales_0.4.0     htmltools_0.3.5  rsconnect_0.5    assertthat_0.1   testit_0.5      </w:t>
       </w:r>
       <w:r>
         <w:br w:type="textWrapping"/>
@@ -25576,7 +23760,7 @@
         <w:rPr>
           <w:rStyle w:val="VerbatimChar"/>
         </w:rPr>
-        <w:t xml:space="preserve">[37] labeling_0.3     stringi_1.1.2    lazyeval_0.2.0   munsell_0.4.3   </w:t>
+        <w:t xml:space="preserve">[37] colorspace_1.2-7 xtable_1.8-2     labeling_0.3     stringi_1.1.2    lazyeval_0.2.0   munsell_0.4.3   </w:t>
       </w:r>
     </w:p>
     <w:sectPr>
@@ -25985,7 +24169,7 @@
     </w:lvl>
   </w:abstractNum>
   <w:abstractNum w:abstractNumId="990">
-    <w:nsid w:val="3a0fbecf"/>
+    <w:nsid w:val="4b950492"/>
     <w:multiLevelType w:val="multilevel"/>
     <w:lvl w:ilvl="0">
       <w:numFmt w:val="bullet"/>
